--- a/Rahul ADMS Record/ADBMS Lab Record.docx
+++ b/Rahul ADMS Record/ADBMS Lab Record.docx
@@ -3070,8 +3070,6 @@
           <w:u w:val="single"/>
         </w:rPr>
       </w:pPr>
-      <w:bookmarkStart w:id="0" w:name="_GoBack"/>
-      <w:bookmarkEnd w:id="0"/>
       <w:r>
         <w:rPr>
           <w:rFonts w:ascii="Times New Roman" w:eastAsia="Times New Roman" w:hAnsi="Times New Roman" w:cs="Times New Roman"/>
@@ -3331,6 +3329,121 @@
     </w:p>
     <w:p>
       <w:pPr>
+        <w:spacing w:after="198" w:line="228" w:lineRule="auto"/>
+        <w:ind w:left="283"/>
+        <w:rPr>
+          <w:rFonts w:ascii="Times New Roman" w:eastAsia="Times New Roman" w:hAnsi="Times New Roman" w:cs="Times New Roman"/>
+          <w:b/>
+          <w:sz w:val="24"/>
+          <w:szCs w:val="24"/>
+          <w:u w:val="single"/>
+        </w:rPr>
+      </w:pPr>
+      <w:r>
+        <w:rPr>
+          <w:rFonts w:ascii="Times New Roman" w:eastAsia="Times New Roman" w:hAnsi="Times New Roman" w:cs="Times New Roman"/>
+          <w:b/>
+          <w:sz w:val="24"/>
+          <w:szCs w:val="24"/>
+          <w:u w:val="single"/>
+        </w:rPr>
+        <w:t>Query</w:t>
+      </w:r>
+    </w:p>
+    <w:p>
+      <w:pPr>
+        <w:spacing w:after="198" w:line="228" w:lineRule="auto"/>
+        <w:ind w:left="283"/>
+        <w:rPr>
+          <w:rFonts w:ascii="Times New Roman" w:eastAsia="Times New Roman" w:hAnsi="Times New Roman" w:cs="Times New Roman"/>
+          <w:sz w:val="24"/>
+          <w:szCs w:val="24"/>
+        </w:rPr>
+      </w:pPr>
+      <w:r>
+        <w:rPr>
+          <w:rFonts w:ascii="Times New Roman" w:eastAsia="Times New Roman" w:hAnsi="Times New Roman" w:cs="Times New Roman"/>
+          <w:sz w:val="24"/>
+          <w:szCs w:val="24"/>
+        </w:rPr>
+        <w:t>select * from loans order by loan_amount;</w:t>
+      </w:r>
+    </w:p>
+    <w:p>
+      <w:pPr>
+        <w:spacing w:after="198" w:line="228" w:lineRule="auto"/>
+        <w:ind w:left="283"/>
+        <w:rPr>
+          <w:rFonts w:ascii="Times New Roman" w:eastAsia="Times New Roman" w:hAnsi="Times New Roman" w:cs="Times New Roman"/>
+          <w:sz w:val="24"/>
+          <w:szCs w:val="24"/>
+        </w:rPr>
+      </w:pPr>
+      <w:r>
+        <w:rPr>
+          <w:rFonts w:ascii="Times New Roman" w:eastAsia="Times New Roman" w:hAnsi="Times New Roman" w:cs="Times New Roman"/>
+          <w:b/>
+          <w:sz w:val="24"/>
+          <w:szCs w:val="24"/>
+          <w:u w:val="single"/>
+        </w:rPr>
+        <w:t>Output</w:t>
+      </w:r>
+    </w:p>
+    <w:p>
+      <w:pPr>
+        <w:spacing w:after="198" w:line="228" w:lineRule="auto"/>
+        <w:ind w:left="283"/>
+        <w:rPr>
+          <w:rFonts w:ascii="Times New Roman" w:eastAsia="Times New Roman" w:hAnsi="Times New Roman" w:cs="Times New Roman"/>
+          <w:sz w:val="24"/>
+          <w:szCs w:val="24"/>
+        </w:rPr>
+      </w:pPr>
+      <w:r>
+        <w:rPr>
+          <w:noProof/>
+          <w:lang w:val="en-IN"/>
+        </w:rPr>
+        <w:drawing>
+          <wp:inline distT="0" distB="0" distL="0" distR="0" wp14:anchorId="6B20C743" wp14:editId="6F012342">
+            <wp:extent cx="5943600" cy="1292225"/>
+            <wp:effectExtent l="0" t="0" r="0" b="3175"/>
+            <wp:docPr id="23" name="Picture 23"/>
+            <wp:cNvGraphicFramePr>
+              <a:graphicFrameLocks xmlns:a="http://schemas.openxmlformats.org/drawingml/2006/main" noChangeAspect="1"/>
+            </wp:cNvGraphicFramePr>
+            <a:graphic xmlns:a="http://schemas.openxmlformats.org/drawingml/2006/main">
+              <a:graphicData uri="http://schemas.openxmlformats.org/drawingml/2006/picture">
+                <pic:pic xmlns:pic="http://schemas.openxmlformats.org/drawingml/2006/picture">
+                  <pic:nvPicPr>
+                    <pic:cNvPr id="1" name=""/>
+                    <pic:cNvPicPr/>
+                  </pic:nvPicPr>
+                  <pic:blipFill>
+                    <a:blip r:embed="rId27"/>
+                    <a:stretch>
+                      <a:fillRect/>
+                    </a:stretch>
+                  </pic:blipFill>
+                  <pic:spPr>
+                    <a:xfrm>
+                      <a:off x="0" y="0"/>
+                      <a:ext cx="5943600" cy="1292225"/>
+                    </a:xfrm>
+                    <a:prstGeom prst="rect">
+                      <a:avLst/>
+                    </a:prstGeom>
+                  </pic:spPr>
+                </pic:pic>
+              </a:graphicData>
+            </a:graphic>
+          </wp:inline>
+        </w:drawing>
+      </w:r>
+    </w:p>
+    <w:p>
+      <w:pPr>
         <w:numPr>
           <w:ilvl w:val="0"/>
           <w:numId w:val="1"/>
@@ -3354,6 +3467,189 @@
     </w:p>
     <w:p>
       <w:pPr>
+        <w:spacing w:after="198" w:line="228" w:lineRule="auto"/>
+        <w:ind w:left="283"/>
+        <w:rPr>
+          <w:rFonts w:ascii="Times New Roman" w:eastAsia="Times New Roman" w:hAnsi="Times New Roman" w:cs="Times New Roman"/>
+          <w:b/>
+          <w:sz w:val="24"/>
+          <w:szCs w:val="24"/>
+          <w:u w:val="single"/>
+        </w:rPr>
+      </w:pPr>
+      <w:r>
+        <w:rPr>
+          <w:rFonts w:ascii="Times New Roman" w:eastAsia="Times New Roman" w:hAnsi="Times New Roman" w:cs="Times New Roman"/>
+          <w:b/>
+          <w:sz w:val="24"/>
+          <w:szCs w:val="24"/>
+          <w:u w:val="single"/>
+        </w:rPr>
+        <w:t>Query</w:t>
+      </w:r>
+    </w:p>
+    <w:p>
+      <w:pPr>
+        <w:spacing w:after="198" w:line="228" w:lineRule="auto"/>
+        <w:ind w:left="283"/>
+        <w:rPr>
+          <w:rFonts w:ascii="Times New Roman" w:eastAsia="Times New Roman" w:hAnsi="Times New Roman" w:cs="Times New Roman"/>
+          <w:sz w:val="24"/>
+          <w:szCs w:val="24"/>
+        </w:rPr>
+      </w:pPr>
+      <w:r>
+        <w:rPr>
+          <w:rFonts w:ascii="Times New Roman" w:eastAsia="Times New Roman" w:hAnsi="Times New Roman" w:cs="Times New Roman"/>
+          <w:sz w:val="24"/>
+          <w:szCs w:val="24"/>
+        </w:rPr>
+        <w:t>select * from loans order by start_date desc;</w:t>
+      </w:r>
+    </w:p>
+    <w:p>
+      <w:pPr>
+        <w:spacing w:after="198" w:line="228" w:lineRule="auto"/>
+        <w:ind w:left="283"/>
+        <w:rPr>
+          <w:rFonts w:ascii="Times New Roman" w:eastAsia="Times New Roman" w:hAnsi="Times New Roman" w:cs="Times New Roman"/>
+          <w:b/>
+          <w:sz w:val="24"/>
+          <w:szCs w:val="24"/>
+          <w:u w:val="single"/>
+        </w:rPr>
+      </w:pPr>
+    </w:p>
+    <w:p>
+      <w:pPr>
+        <w:spacing w:after="198" w:line="228" w:lineRule="auto"/>
+        <w:ind w:left="283"/>
+        <w:rPr>
+          <w:rFonts w:ascii="Times New Roman" w:eastAsia="Times New Roman" w:hAnsi="Times New Roman" w:cs="Times New Roman"/>
+          <w:b/>
+          <w:sz w:val="24"/>
+          <w:szCs w:val="24"/>
+          <w:u w:val="single"/>
+        </w:rPr>
+      </w:pPr>
+    </w:p>
+    <w:p>
+      <w:pPr>
+        <w:spacing w:after="198" w:line="228" w:lineRule="auto"/>
+        <w:ind w:left="283"/>
+        <w:rPr>
+          <w:rFonts w:ascii="Times New Roman" w:eastAsia="Times New Roman" w:hAnsi="Times New Roman" w:cs="Times New Roman"/>
+          <w:b/>
+          <w:sz w:val="24"/>
+          <w:szCs w:val="24"/>
+          <w:u w:val="single"/>
+        </w:rPr>
+      </w:pPr>
+    </w:p>
+    <w:p>
+      <w:pPr>
+        <w:spacing w:after="198" w:line="228" w:lineRule="auto"/>
+        <w:ind w:left="283"/>
+        <w:rPr>
+          <w:rFonts w:ascii="Times New Roman" w:eastAsia="Times New Roman" w:hAnsi="Times New Roman" w:cs="Times New Roman"/>
+          <w:b/>
+          <w:sz w:val="24"/>
+          <w:szCs w:val="24"/>
+          <w:u w:val="single"/>
+        </w:rPr>
+      </w:pPr>
+    </w:p>
+    <w:p>
+      <w:pPr>
+        <w:spacing w:after="198" w:line="228" w:lineRule="auto"/>
+        <w:ind w:left="283"/>
+        <w:rPr>
+          <w:rFonts w:ascii="Times New Roman" w:eastAsia="Times New Roman" w:hAnsi="Times New Roman" w:cs="Times New Roman"/>
+          <w:b/>
+          <w:sz w:val="24"/>
+          <w:szCs w:val="24"/>
+          <w:u w:val="single"/>
+        </w:rPr>
+      </w:pPr>
+    </w:p>
+    <w:p>
+      <w:pPr>
+        <w:spacing w:after="198" w:line="228" w:lineRule="auto"/>
+        <w:ind w:left="283"/>
+        <w:rPr>
+          <w:rFonts w:ascii="Times New Roman" w:eastAsia="Times New Roman" w:hAnsi="Times New Roman" w:cs="Times New Roman"/>
+          <w:b/>
+          <w:sz w:val="24"/>
+          <w:szCs w:val="24"/>
+          <w:u w:val="single"/>
+        </w:rPr>
+      </w:pPr>
+      <w:r>
+        <w:rPr>
+          <w:rFonts w:ascii="Times New Roman" w:eastAsia="Times New Roman" w:hAnsi="Times New Roman" w:cs="Times New Roman"/>
+          <w:b/>
+          <w:sz w:val="24"/>
+          <w:szCs w:val="24"/>
+          <w:u w:val="single"/>
+        </w:rPr>
+        <w:lastRenderedPageBreak/>
+        <w:t>Output</w:t>
+      </w:r>
+    </w:p>
+    <w:p>
+      <w:pPr>
+        <w:spacing w:after="198" w:line="228" w:lineRule="auto"/>
+        <w:ind w:left="283"/>
+        <w:rPr>
+          <w:rFonts w:ascii="Times New Roman" w:eastAsia="Times New Roman" w:hAnsi="Times New Roman" w:cs="Times New Roman"/>
+          <w:sz w:val="24"/>
+          <w:szCs w:val="24"/>
+        </w:rPr>
+      </w:pPr>
+      <w:r>
+        <w:rPr>
+          <w:noProof/>
+          <w:lang w:val="en-IN"/>
+        </w:rPr>
+        <w:drawing>
+          <wp:inline distT="0" distB="0" distL="0" distR="0" wp14:anchorId="2AAADA49" wp14:editId="04115193">
+            <wp:extent cx="5943600" cy="1297305"/>
+            <wp:effectExtent l="0" t="0" r="0" b="0"/>
+            <wp:docPr id="24" name="Picture 24"/>
+            <wp:cNvGraphicFramePr>
+              <a:graphicFrameLocks xmlns:a="http://schemas.openxmlformats.org/drawingml/2006/main" noChangeAspect="1"/>
+            </wp:cNvGraphicFramePr>
+            <a:graphic xmlns:a="http://schemas.openxmlformats.org/drawingml/2006/main">
+              <a:graphicData uri="http://schemas.openxmlformats.org/drawingml/2006/picture">
+                <pic:pic xmlns:pic="http://schemas.openxmlformats.org/drawingml/2006/picture">
+                  <pic:nvPicPr>
+                    <pic:cNvPr id="1" name=""/>
+                    <pic:cNvPicPr/>
+                  </pic:nvPicPr>
+                  <pic:blipFill>
+                    <a:blip r:embed="rId28"/>
+                    <a:stretch>
+                      <a:fillRect/>
+                    </a:stretch>
+                  </pic:blipFill>
+                  <pic:spPr>
+                    <a:xfrm>
+                      <a:off x="0" y="0"/>
+                      <a:ext cx="5943600" cy="1297305"/>
+                    </a:xfrm>
+                    <a:prstGeom prst="rect">
+                      <a:avLst/>
+                    </a:prstGeom>
+                  </pic:spPr>
+                </pic:pic>
+              </a:graphicData>
+            </a:graphic>
+          </wp:inline>
+        </w:drawing>
+      </w:r>
+    </w:p>
+    <w:p>
+      <w:pPr>
         <w:numPr>
           <w:ilvl w:val="0"/>
           <w:numId w:val="1"/>
@@ -3411,6 +3707,121 @@
     </w:p>
     <w:p>
       <w:pPr>
+        <w:spacing w:after="198" w:line="228" w:lineRule="auto"/>
+        <w:ind w:left="283"/>
+        <w:rPr>
+          <w:rFonts w:ascii="Times New Roman" w:eastAsia="Times New Roman" w:hAnsi="Times New Roman" w:cs="Times New Roman"/>
+          <w:b/>
+          <w:sz w:val="24"/>
+          <w:szCs w:val="24"/>
+          <w:u w:val="single"/>
+        </w:rPr>
+      </w:pPr>
+      <w:r>
+        <w:rPr>
+          <w:rFonts w:ascii="Times New Roman" w:eastAsia="Times New Roman" w:hAnsi="Times New Roman" w:cs="Times New Roman"/>
+          <w:b/>
+          <w:sz w:val="24"/>
+          <w:szCs w:val="24"/>
+          <w:u w:val="single"/>
+        </w:rPr>
+        <w:t>Query</w:t>
+      </w:r>
+    </w:p>
+    <w:p>
+      <w:pPr>
+        <w:spacing w:after="198" w:line="228" w:lineRule="auto"/>
+        <w:ind w:left="283"/>
+        <w:rPr>
+          <w:rFonts w:ascii="Times New Roman" w:eastAsia="Times New Roman" w:hAnsi="Times New Roman" w:cs="Times New Roman"/>
+          <w:sz w:val="24"/>
+          <w:szCs w:val="24"/>
+        </w:rPr>
+      </w:pPr>
+      <w:r>
+        <w:rPr>
+          <w:rFonts w:ascii="Times New Roman" w:eastAsia="Times New Roman" w:hAnsi="Times New Roman" w:cs="Times New Roman"/>
+          <w:sz w:val="24"/>
+          <w:szCs w:val="24"/>
+        </w:rPr>
+        <w:t>update loans set int_rate=11.50 where int_rate is NULL;</w:t>
+      </w:r>
+    </w:p>
+    <w:p>
+      <w:pPr>
+        <w:spacing w:after="198" w:line="228" w:lineRule="auto"/>
+        <w:ind w:left="283"/>
+        <w:rPr>
+          <w:rFonts w:ascii="Times New Roman" w:eastAsia="Times New Roman" w:hAnsi="Times New Roman" w:cs="Times New Roman"/>
+          <w:sz w:val="24"/>
+          <w:szCs w:val="24"/>
+        </w:rPr>
+      </w:pPr>
+      <w:r>
+        <w:rPr>
+          <w:rFonts w:ascii="Times New Roman" w:eastAsia="Times New Roman" w:hAnsi="Times New Roman" w:cs="Times New Roman"/>
+          <w:b/>
+          <w:sz w:val="24"/>
+          <w:szCs w:val="24"/>
+          <w:u w:val="single"/>
+        </w:rPr>
+        <w:t>Output</w:t>
+      </w:r>
+    </w:p>
+    <w:p>
+      <w:pPr>
+        <w:spacing w:after="198" w:line="228" w:lineRule="auto"/>
+        <w:ind w:left="283"/>
+        <w:rPr>
+          <w:rFonts w:ascii="Times New Roman" w:eastAsia="Times New Roman" w:hAnsi="Times New Roman" w:cs="Times New Roman"/>
+          <w:sz w:val="24"/>
+          <w:szCs w:val="24"/>
+        </w:rPr>
+      </w:pPr>
+      <w:r>
+        <w:rPr>
+          <w:noProof/>
+          <w:lang w:val="en-IN"/>
+        </w:rPr>
+        <w:drawing>
+          <wp:inline distT="0" distB="0" distL="0" distR="0" wp14:anchorId="1192CDA5" wp14:editId="4007B1B3">
+            <wp:extent cx="5943600" cy="1254125"/>
+            <wp:effectExtent l="0" t="0" r="0" b="3175"/>
+            <wp:docPr id="26" name="Picture 26"/>
+            <wp:cNvGraphicFramePr>
+              <a:graphicFrameLocks xmlns:a="http://schemas.openxmlformats.org/drawingml/2006/main" noChangeAspect="1"/>
+            </wp:cNvGraphicFramePr>
+            <a:graphic xmlns:a="http://schemas.openxmlformats.org/drawingml/2006/main">
+              <a:graphicData uri="http://schemas.openxmlformats.org/drawingml/2006/picture">
+                <pic:pic xmlns:pic="http://schemas.openxmlformats.org/drawingml/2006/picture">
+                  <pic:nvPicPr>
+                    <pic:cNvPr id="1" name=""/>
+                    <pic:cNvPicPr/>
+                  </pic:nvPicPr>
+                  <pic:blipFill>
+                    <a:blip r:embed="rId29"/>
+                    <a:stretch>
+                      <a:fillRect/>
+                    </a:stretch>
+                  </pic:blipFill>
+                  <pic:spPr>
+                    <a:xfrm>
+                      <a:off x="0" y="0"/>
+                      <a:ext cx="5943600" cy="1254125"/>
+                    </a:xfrm>
+                    <a:prstGeom prst="rect">
+                      <a:avLst/>
+                    </a:prstGeom>
+                  </pic:spPr>
+                </pic:pic>
+              </a:graphicData>
+            </a:graphic>
+          </wp:inline>
+        </w:drawing>
+      </w:r>
+    </w:p>
+    <w:p>
+      <w:pPr>
         <w:numPr>
           <w:ilvl w:val="0"/>
           <w:numId w:val="1"/>
@@ -3434,6 +3845,151 @@
     </w:p>
     <w:p>
       <w:pPr>
+        <w:spacing w:after="198" w:line="228" w:lineRule="auto"/>
+        <w:ind w:left="283"/>
+        <w:rPr>
+          <w:rFonts w:ascii="Times New Roman" w:eastAsia="Times New Roman" w:hAnsi="Times New Roman" w:cs="Times New Roman"/>
+          <w:b/>
+          <w:sz w:val="24"/>
+          <w:szCs w:val="24"/>
+          <w:u w:val="single"/>
+        </w:rPr>
+      </w:pPr>
+      <w:r>
+        <w:rPr>
+          <w:rFonts w:ascii="Times New Roman" w:eastAsia="Times New Roman" w:hAnsi="Times New Roman" w:cs="Times New Roman"/>
+          <w:b/>
+          <w:sz w:val="24"/>
+          <w:szCs w:val="24"/>
+          <w:u w:val="single"/>
+        </w:rPr>
+        <w:t>Query</w:t>
+      </w:r>
+    </w:p>
+    <w:p>
+      <w:pPr>
+        <w:spacing w:after="198" w:line="228" w:lineRule="auto"/>
+        <w:ind w:left="283"/>
+        <w:rPr>
+          <w:rFonts w:ascii="Times New Roman" w:eastAsia="Times New Roman" w:hAnsi="Times New Roman" w:cs="Times New Roman"/>
+          <w:sz w:val="24"/>
+          <w:szCs w:val="24"/>
+        </w:rPr>
+      </w:pPr>
+      <w:r>
+        <w:rPr>
+          <w:rFonts w:ascii="Times New Roman" w:eastAsia="Times New Roman" w:hAnsi="Times New Roman" w:cs="Times New Roman"/>
+          <w:sz w:val="24"/>
+          <w:szCs w:val="24"/>
+        </w:rPr>
+        <w:t>update loans set int_rate=int_rate+0.5 where loan_amount&gt;400000;</w:t>
+      </w:r>
+    </w:p>
+    <w:p>
+      <w:pPr>
+        <w:spacing w:after="198" w:line="228" w:lineRule="auto"/>
+        <w:ind w:left="283"/>
+        <w:rPr>
+          <w:rFonts w:ascii="Times New Roman" w:eastAsia="Times New Roman" w:hAnsi="Times New Roman" w:cs="Times New Roman"/>
+          <w:b/>
+          <w:sz w:val="24"/>
+          <w:szCs w:val="24"/>
+          <w:u w:val="single"/>
+        </w:rPr>
+      </w:pPr>
+      <w:r>
+        <w:rPr>
+          <w:rFonts w:ascii="Times New Roman" w:eastAsia="Times New Roman" w:hAnsi="Times New Roman" w:cs="Times New Roman"/>
+          <w:b/>
+          <w:sz w:val="24"/>
+          <w:szCs w:val="24"/>
+          <w:u w:val="single"/>
+        </w:rPr>
+        <w:t>Output</w:t>
+      </w:r>
+    </w:p>
+    <w:p>
+      <w:pPr>
+        <w:spacing w:after="198" w:line="228" w:lineRule="auto"/>
+        <w:ind w:left="283"/>
+        <w:rPr>
+          <w:rFonts w:ascii="Times New Roman" w:eastAsia="Times New Roman" w:hAnsi="Times New Roman" w:cs="Times New Roman"/>
+          <w:b/>
+          <w:sz w:val="24"/>
+          <w:szCs w:val="24"/>
+          <w:u w:val="single"/>
+        </w:rPr>
+      </w:pPr>
+      <w:r>
+        <w:rPr>
+          <w:noProof/>
+          <w:lang w:val="en-IN"/>
+        </w:rPr>
+        <w:drawing>
+          <wp:inline distT="0" distB="0" distL="0" distR="0" wp14:anchorId="7E8591B6" wp14:editId="11667B00">
+            <wp:extent cx="5943600" cy="1305560"/>
+            <wp:effectExtent l="0" t="0" r="0" b="8890"/>
+            <wp:docPr id="27" name="Picture 27"/>
+            <wp:cNvGraphicFramePr>
+              <a:graphicFrameLocks xmlns:a="http://schemas.openxmlformats.org/drawingml/2006/main" noChangeAspect="1"/>
+            </wp:cNvGraphicFramePr>
+            <a:graphic xmlns:a="http://schemas.openxmlformats.org/drawingml/2006/main">
+              <a:graphicData uri="http://schemas.openxmlformats.org/drawingml/2006/picture">
+                <pic:pic xmlns:pic="http://schemas.openxmlformats.org/drawingml/2006/picture">
+                  <pic:nvPicPr>
+                    <pic:cNvPr id="1" name=""/>
+                    <pic:cNvPicPr/>
+                  </pic:nvPicPr>
+                  <pic:blipFill>
+                    <a:blip r:embed="rId30"/>
+                    <a:stretch>
+                      <a:fillRect/>
+                    </a:stretch>
+                  </pic:blipFill>
+                  <pic:spPr>
+                    <a:xfrm>
+                      <a:off x="0" y="0"/>
+                      <a:ext cx="5943600" cy="1305560"/>
+                    </a:xfrm>
+                    <a:prstGeom prst="rect">
+                      <a:avLst/>
+                    </a:prstGeom>
+                  </pic:spPr>
+                </pic:pic>
+              </a:graphicData>
+            </a:graphic>
+          </wp:inline>
+        </w:drawing>
+      </w:r>
+    </w:p>
+    <w:p>
+      <w:pPr>
+        <w:spacing w:after="198" w:line="228" w:lineRule="auto"/>
+        <w:ind w:left="283"/>
+        <w:rPr>
+          <w:rFonts w:ascii="Times New Roman" w:eastAsia="Times New Roman" w:hAnsi="Times New Roman" w:cs="Times New Roman"/>
+          <w:b/>
+          <w:sz w:val="24"/>
+          <w:szCs w:val="24"/>
+          <w:u w:val="single"/>
+        </w:rPr>
+      </w:pPr>
+    </w:p>
+    <w:p>
+      <w:pPr>
+        <w:spacing w:after="198" w:line="228" w:lineRule="auto"/>
+        <w:ind w:left="283"/>
+        <w:rPr>
+          <w:rFonts w:ascii="Times New Roman" w:eastAsia="Times New Roman" w:hAnsi="Times New Roman" w:cs="Times New Roman"/>
+          <w:b/>
+          <w:sz w:val="24"/>
+          <w:szCs w:val="24"/>
+          <w:u w:val="single"/>
+        </w:rPr>
+      </w:pPr>
+    </w:p>
+    <w:p>
+      <w:pPr>
         <w:numPr>
           <w:ilvl w:val="0"/>
           <w:numId w:val="1"/>
@@ -3452,8 +4008,153 @@
           <w:sz w:val="24"/>
           <w:szCs w:val="24"/>
         </w:rPr>
+        <w:lastRenderedPageBreak/>
         <w:t>For each loan replace Interest with (Loan_Amount*Int_Rate*Instalments) 12*100.</w:t>
       </w:r>
+    </w:p>
+    <w:p>
+      <w:pPr>
+        <w:spacing w:after="198" w:line="228" w:lineRule="auto"/>
+        <w:ind w:left="283"/>
+        <w:rPr>
+          <w:rFonts w:ascii="Times New Roman" w:eastAsia="Times New Roman" w:hAnsi="Times New Roman" w:cs="Times New Roman"/>
+          <w:sz w:val="24"/>
+          <w:szCs w:val="24"/>
+        </w:rPr>
+      </w:pPr>
+      <w:r>
+        <w:rPr>
+          <w:rFonts w:ascii="Times New Roman" w:eastAsia="Times New Roman" w:hAnsi="Times New Roman" w:cs="Times New Roman"/>
+          <w:b/>
+          <w:sz w:val="24"/>
+          <w:szCs w:val="24"/>
+          <w:u w:val="single"/>
+        </w:rPr>
+        <w:t>Query</w:t>
+      </w:r>
+    </w:p>
+    <w:p>
+      <w:pPr>
+        <w:spacing w:after="198" w:line="228" w:lineRule="auto"/>
+        <w:ind w:left="283"/>
+        <w:rPr>
+          <w:rFonts w:ascii="Times New Roman" w:eastAsia="Times New Roman" w:hAnsi="Times New Roman" w:cs="Times New Roman"/>
+          <w:sz w:val="24"/>
+          <w:szCs w:val="24"/>
+        </w:rPr>
+      </w:pPr>
+      <w:r>
+        <w:rPr>
+          <w:rFonts w:ascii="Times New Roman" w:eastAsia="Times New Roman" w:hAnsi="Times New Roman" w:cs="Times New Roman"/>
+          <w:sz w:val="24"/>
+          <w:szCs w:val="24"/>
+        </w:rPr>
+        <w:t xml:space="preserve">update loans set </w:t>
+      </w:r>
+      <w:r>
+        <w:rPr>
+          <w:rFonts w:ascii="Times New Roman" w:eastAsia="Times New Roman" w:hAnsi="Times New Roman" w:cs="Times New Roman"/>
+          <w:sz w:val="24"/>
+          <w:szCs w:val="24"/>
+        </w:rPr>
+        <w:t>interest</w:t>
+      </w:r>
+      <w:r>
+        <w:rPr>
+          <w:rFonts w:ascii="Times New Roman" w:eastAsia="Times New Roman" w:hAnsi="Times New Roman" w:cs="Times New Roman"/>
+          <w:sz w:val="24"/>
+          <w:szCs w:val="24"/>
+        </w:rPr>
+        <w:t>=(loan_amount*int_rate*instalments)/12*100;</w:t>
+      </w:r>
+    </w:p>
+    <w:p>
+      <w:pPr>
+        <w:spacing w:after="198" w:line="228" w:lineRule="auto"/>
+        <w:ind w:left="283"/>
+        <w:rPr>
+          <w:rFonts w:ascii="Times New Roman" w:eastAsia="Times New Roman" w:hAnsi="Times New Roman" w:cs="Times New Roman"/>
+          <w:b/>
+          <w:sz w:val="24"/>
+          <w:szCs w:val="24"/>
+          <w:u w:val="single"/>
+        </w:rPr>
+      </w:pPr>
+      <w:r>
+        <w:rPr>
+          <w:rFonts w:ascii="Times New Roman" w:eastAsia="Times New Roman" w:hAnsi="Times New Roman" w:cs="Times New Roman"/>
+          <w:b/>
+          <w:sz w:val="24"/>
+          <w:szCs w:val="24"/>
+          <w:u w:val="single"/>
+        </w:rPr>
+        <w:t>Output</w:t>
+      </w:r>
+    </w:p>
+    <w:p>
+      <w:pPr>
+        <w:spacing w:after="198" w:line="228" w:lineRule="auto"/>
+        <w:ind w:left="283"/>
+        <w:rPr>
+          <w:rFonts w:ascii="Times New Roman" w:eastAsia="Times New Roman" w:hAnsi="Times New Roman" w:cs="Times New Roman"/>
+          <w:sz w:val="24"/>
+          <w:szCs w:val="24"/>
+        </w:rPr>
+      </w:pPr>
+      <w:r>
+        <w:rPr>
+          <w:noProof/>
+          <w:lang w:val="en-IN"/>
+        </w:rPr>
+        <w:drawing>
+          <wp:inline distT="0" distB="0" distL="0" distR="0" wp14:anchorId="4849E08D" wp14:editId="2743E77D">
+            <wp:extent cx="5943600" cy="1292225"/>
+            <wp:effectExtent l="0" t="0" r="0" b="3175"/>
+            <wp:docPr id="29" name="Picture 29"/>
+            <wp:cNvGraphicFramePr>
+              <a:graphicFrameLocks xmlns:a="http://schemas.openxmlformats.org/drawingml/2006/main" noChangeAspect="1"/>
+            </wp:cNvGraphicFramePr>
+            <a:graphic xmlns:a="http://schemas.openxmlformats.org/drawingml/2006/main">
+              <a:graphicData uri="http://schemas.openxmlformats.org/drawingml/2006/picture">
+                <pic:pic xmlns:pic="http://schemas.openxmlformats.org/drawingml/2006/picture">
+                  <pic:nvPicPr>
+                    <pic:cNvPr id="1" name=""/>
+                    <pic:cNvPicPr/>
+                  </pic:nvPicPr>
+                  <pic:blipFill>
+                    <a:blip r:embed="rId31"/>
+                    <a:stretch>
+                      <a:fillRect/>
+                    </a:stretch>
+                  </pic:blipFill>
+                  <pic:spPr>
+                    <a:xfrm>
+                      <a:off x="0" y="0"/>
+                      <a:ext cx="5943600" cy="1292225"/>
+                    </a:xfrm>
+                    <a:prstGeom prst="rect">
+                      <a:avLst/>
+                    </a:prstGeom>
+                  </pic:spPr>
+                </pic:pic>
+              </a:graphicData>
+            </a:graphic>
+          </wp:inline>
+        </w:drawing>
+      </w:r>
+    </w:p>
+    <w:p>
+      <w:pPr>
+        <w:spacing w:after="198" w:line="228" w:lineRule="auto"/>
+        <w:ind w:left="283"/>
+        <w:rPr>
+          <w:rFonts w:ascii="Times New Roman" w:eastAsia="Times New Roman" w:hAnsi="Times New Roman" w:cs="Times New Roman"/>
+          <w:b/>
+          <w:sz w:val="24"/>
+          <w:szCs w:val="24"/>
+          <w:u w:val="single"/>
+        </w:rPr>
+      </w:pPr>
     </w:p>
     <w:p>
       <w:pPr>
@@ -3480,6 +4181,123 @@
     </w:p>
     <w:p>
       <w:pPr>
+        <w:spacing w:after="198" w:line="228" w:lineRule="auto"/>
+        <w:ind w:left="283"/>
+        <w:rPr>
+          <w:rFonts w:ascii="Times New Roman" w:eastAsia="Times New Roman" w:hAnsi="Times New Roman" w:cs="Times New Roman"/>
+          <w:b/>
+          <w:sz w:val="24"/>
+          <w:szCs w:val="24"/>
+          <w:u w:val="single"/>
+        </w:rPr>
+      </w:pPr>
+      <w:r>
+        <w:rPr>
+          <w:rFonts w:ascii="Times New Roman" w:eastAsia="Times New Roman" w:hAnsi="Times New Roman" w:cs="Times New Roman"/>
+          <w:b/>
+          <w:sz w:val="24"/>
+          <w:szCs w:val="24"/>
+          <w:u w:val="single"/>
+        </w:rPr>
+        <w:t>Query</w:t>
+      </w:r>
+    </w:p>
+    <w:p>
+      <w:pPr>
+        <w:spacing w:after="198" w:line="228" w:lineRule="auto"/>
+        <w:ind w:left="283"/>
+        <w:rPr>
+          <w:rFonts w:ascii="Times New Roman" w:eastAsia="Times New Roman" w:hAnsi="Times New Roman" w:cs="Times New Roman"/>
+          <w:sz w:val="24"/>
+          <w:szCs w:val="24"/>
+        </w:rPr>
+      </w:pPr>
+      <w:r>
+        <w:rPr>
+          <w:rFonts w:ascii="Times New Roman" w:eastAsia="Times New Roman" w:hAnsi="Times New Roman" w:cs="Times New Roman"/>
+          <w:sz w:val="24"/>
+          <w:szCs w:val="24"/>
+        </w:rPr>
+        <w:t>delete from loans where cust_name='K.P.Jain';</w:t>
+      </w:r>
+    </w:p>
+    <w:p>
+      <w:pPr>
+        <w:spacing w:after="198" w:line="228" w:lineRule="auto"/>
+        <w:ind w:left="283"/>
+        <w:rPr>
+          <w:rFonts w:ascii="Times New Roman" w:eastAsia="Times New Roman" w:hAnsi="Times New Roman" w:cs="Times New Roman"/>
+          <w:b/>
+          <w:sz w:val="24"/>
+          <w:szCs w:val="24"/>
+          <w:u w:val="single"/>
+        </w:rPr>
+      </w:pPr>
+      <w:r>
+        <w:rPr>
+          <w:rFonts w:ascii="Times New Roman" w:eastAsia="Times New Roman" w:hAnsi="Times New Roman" w:cs="Times New Roman"/>
+          <w:b/>
+          <w:sz w:val="24"/>
+          <w:szCs w:val="24"/>
+          <w:u w:val="single"/>
+        </w:rPr>
+        <w:t>Output</w:t>
+      </w:r>
+    </w:p>
+    <w:p>
+      <w:pPr>
+        <w:spacing w:after="198" w:line="228" w:lineRule="auto"/>
+        <w:ind w:left="283"/>
+        <w:rPr>
+          <w:rFonts w:ascii="Times New Roman" w:eastAsia="Times New Roman" w:hAnsi="Times New Roman" w:cs="Times New Roman"/>
+          <w:sz w:val="24"/>
+          <w:szCs w:val="24"/>
+        </w:rPr>
+      </w:pPr>
+      <w:r>
+        <w:rPr>
+          <w:noProof/>
+          <w:lang w:val="en-IN"/>
+        </w:rPr>
+        <w:drawing>
+          <wp:inline distT="0" distB="0" distL="0" distR="0" wp14:anchorId="35C83E00" wp14:editId="6B80706D">
+            <wp:extent cx="5943600" cy="1202690"/>
+            <wp:effectExtent l="0" t="0" r="0" b="0"/>
+            <wp:docPr id="30" name="Picture 30"/>
+            <wp:cNvGraphicFramePr>
+              <a:graphicFrameLocks xmlns:a="http://schemas.openxmlformats.org/drawingml/2006/main" noChangeAspect="1"/>
+            </wp:cNvGraphicFramePr>
+            <a:graphic xmlns:a="http://schemas.openxmlformats.org/drawingml/2006/main">
+              <a:graphicData uri="http://schemas.openxmlformats.org/drawingml/2006/picture">
+                <pic:pic xmlns:pic="http://schemas.openxmlformats.org/drawingml/2006/picture">
+                  <pic:nvPicPr>
+                    <pic:cNvPr id="1" name=""/>
+                    <pic:cNvPicPr/>
+                  </pic:nvPicPr>
+                  <pic:blipFill>
+                    <a:blip r:embed="rId32"/>
+                    <a:stretch>
+                      <a:fillRect/>
+                    </a:stretch>
+                  </pic:blipFill>
+                  <pic:spPr>
+                    <a:xfrm>
+                      <a:off x="0" y="0"/>
+                      <a:ext cx="5943600" cy="1202690"/>
+                    </a:xfrm>
+                    <a:prstGeom prst="rect">
+                      <a:avLst/>
+                    </a:prstGeom>
+                  </pic:spPr>
+                </pic:pic>
+              </a:graphicData>
+            </a:graphic>
+          </wp:inline>
+        </w:drawing>
+      </w:r>
+    </w:p>
+    <w:p>
+      <w:pPr>
         <w:numPr>
           <w:ilvl w:val="0"/>
           <w:numId w:val="1"/>
@@ -3504,6 +4322,131 @@
     <w:p>
       <w:pPr>
         <w:spacing w:after="198" w:line="228" w:lineRule="auto"/>
+        <w:ind w:left="283"/>
+        <w:rPr>
+          <w:rFonts w:ascii="Times New Roman" w:eastAsia="Times New Roman" w:hAnsi="Times New Roman" w:cs="Times New Roman"/>
+          <w:b/>
+          <w:sz w:val="24"/>
+          <w:szCs w:val="24"/>
+          <w:u w:val="single"/>
+        </w:rPr>
+      </w:pPr>
+      <w:r>
+        <w:rPr>
+          <w:rFonts w:ascii="Times New Roman" w:eastAsia="Times New Roman" w:hAnsi="Times New Roman" w:cs="Times New Roman"/>
+          <w:b/>
+          <w:sz w:val="24"/>
+          <w:szCs w:val="24"/>
+          <w:u w:val="single"/>
+        </w:rPr>
+        <w:t>Query</w:t>
+      </w:r>
+    </w:p>
+    <w:p>
+      <w:pPr>
+        <w:spacing w:after="198" w:line="228" w:lineRule="auto"/>
+        <w:ind w:left="283"/>
+        <w:rPr>
+          <w:rFonts w:ascii="Times New Roman" w:eastAsia="Times New Roman" w:hAnsi="Times New Roman" w:cs="Times New Roman"/>
+          <w:sz w:val="24"/>
+          <w:szCs w:val="24"/>
+        </w:rPr>
+      </w:pPr>
+      <w:r>
+        <w:rPr>
+          <w:rFonts w:ascii="Times New Roman" w:eastAsia="Times New Roman" w:hAnsi="Times New Roman" w:cs="Times New Roman"/>
+          <w:sz w:val="24"/>
+          <w:szCs w:val="24"/>
+        </w:rPr>
+        <w:t>a</w:t>
+      </w:r>
+      <w:bookmarkStart w:id="0" w:name="_GoBack"/>
+      <w:bookmarkEnd w:id="0"/>
+      <w:r>
+        <w:rPr>
+          <w:rFonts w:ascii="Times New Roman" w:eastAsia="Times New Roman" w:hAnsi="Times New Roman" w:cs="Times New Roman"/>
+          <w:sz w:val="24"/>
+          <w:szCs w:val="24"/>
+        </w:rPr>
+        <w:t>lter table loans add(category char(1));</w:t>
+      </w:r>
+    </w:p>
+    <w:p>
+      <w:pPr>
+        <w:spacing w:after="198" w:line="228" w:lineRule="auto"/>
+        <w:ind w:left="283"/>
+        <w:rPr>
+          <w:rFonts w:ascii="Times New Roman" w:eastAsia="Times New Roman" w:hAnsi="Times New Roman" w:cs="Times New Roman"/>
+          <w:sz w:val="24"/>
+          <w:szCs w:val="24"/>
+        </w:rPr>
+      </w:pPr>
+      <w:r>
+        <w:rPr>
+          <w:rFonts w:ascii="Times New Roman" w:eastAsia="Times New Roman" w:hAnsi="Times New Roman" w:cs="Times New Roman"/>
+          <w:b/>
+          <w:sz w:val="24"/>
+          <w:szCs w:val="24"/>
+          <w:u w:val="single"/>
+        </w:rPr>
+        <w:t>Output</w:t>
+      </w:r>
+    </w:p>
+    <w:p>
+      <w:pPr>
+        <w:spacing w:after="198" w:line="228" w:lineRule="auto"/>
+        <w:ind w:left="283"/>
+        <w:rPr>
+          <w:rFonts w:ascii="Times New Roman" w:eastAsia="Times New Roman" w:hAnsi="Times New Roman" w:cs="Times New Roman"/>
+          <w:sz w:val="24"/>
+          <w:szCs w:val="24"/>
+        </w:rPr>
+      </w:pPr>
+      <w:r>
+        <w:rPr>
+          <w:noProof/>
+          <w:lang w:val="en-IN"/>
+        </w:rPr>
+        <w:drawing>
+          <wp:inline distT="0" distB="0" distL="0" distR="0" wp14:anchorId="44105932" wp14:editId="5BC3C90B">
+            <wp:extent cx="5943600" cy="1099185"/>
+            <wp:effectExtent l="0" t="0" r="0" b="5715"/>
+            <wp:docPr id="31" name="Picture 31"/>
+            <wp:cNvGraphicFramePr>
+              <a:graphicFrameLocks xmlns:a="http://schemas.openxmlformats.org/drawingml/2006/main" noChangeAspect="1"/>
+            </wp:cNvGraphicFramePr>
+            <a:graphic xmlns:a="http://schemas.openxmlformats.org/drawingml/2006/main">
+              <a:graphicData uri="http://schemas.openxmlformats.org/drawingml/2006/picture">
+                <pic:pic xmlns:pic="http://schemas.openxmlformats.org/drawingml/2006/picture">
+                  <pic:nvPicPr>
+                    <pic:cNvPr id="1" name=""/>
+                    <pic:cNvPicPr/>
+                  </pic:nvPicPr>
+                  <pic:blipFill>
+                    <a:blip r:embed="rId33"/>
+                    <a:stretch>
+                      <a:fillRect/>
+                    </a:stretch>
+                  </pic:blipFill>
+                  <pic:spPr>
+                    <a:xfrm>
+                      <a:off x="0" y="0"/>
+                      <a:ext cx="5943600" cy="1099185"/>
+                    </a:xfrm>
+                    <a:prstGeom prst="rect">
+                      <a:avLst/>
+                    </a:prstGeom>
+                  </pic:spPr>
+                </pic:pic>
+              </a:graphicData>
+            </a:graphic>
+          </wp:inline>
+        </w:drawing>
+      </w:r>
+    </w:p>
+    <w:p>
+      <w:pPr>
+        <w:spacing w:after="198" w:line="228" w:lineRule="auto"/>
         <w:ind w:left="283" w:hanging="363"/>
         <w:rPr>
           <w:rFonts w:ascii="Times New Roman" w:eastAsia="Times New Roman" w:hAnsi="Times New Roman" w:cs="Times New Roman"/>
@@ -3565,6 +4508,7 @@
           <w:sz w:val="24"/>
           <w:szCs w:val="24"/>
         </w:rPr>
+        <w:lastRenderedPageBreak/>
         <w:t>Display the Maximum Interest from Loans table.</w:t>
       </w:r>
     </w:p>
@@ -3678,7 +4622,6 @@
           <w:sz w:val="24"/>
           <w:szCs w:val="24"/>
         </w:rPr>
-        <w:lastRenderedPageBreak/>
         <w:t>Display the Interest wise details of Loan Account Holders with at least 10 installments remaining.</w:t>
       </w:r>
     </w:p>

--- a/Rahul ADMS Record/ADBMS Lab Record.docx
+++ b/Rahul ADMS Record/ADBMS Lab Record.docx
@@ -162,7 +162,151 @@
           <w:sz w:val="24"/>
           <w:szCs w:val="24"/>
         </w:rPr>
-        <w:t>create table loans(accno integer,cust_name varchar(20),loan_amount number,instalments number,int_rate float,start_date date,interest number)</w:t>
+        <w:t>create table loans(</w:t>
+      </w:r>
+      <w:proofErr w:type="spellStart"/>
+      <w:r>
+        <w:rPr>
+          <w:rFonts w:ascii="Times New Roman" w:eastAsia="Times New Roman" w:hAnsi="Times New Roman" w:cs="Times New Roman"/>
+          <w:sz w:val="24"/>
+          <w:szCs w:val="24"/>
+        </w:rPr>
+        <w:t>accno</w:t>
+      </w:r>
+      <w:proofErr w:type="spellEnd"/>
+      <w:r>
+        <w:rPr>
+          <w:rFonts w:ascii="Times New Roman" w:eastAsia="Times New Roman" w:hAnsi="Times New Roman" w:cs="Times New Roman"/>
+          <w:sz w:val="24"/>
+          <w:szCs w:val="24"/>
+        </w:rPr>
+        <w:t xml:space="preserve"> </w:t>
+      </w:r>
+      <w:proofErr w:type="spellStart"/>
+      <w:r>
+        <w:rPr>
+          <w:rFonts w:ascii="Times New Roman" w:eastAsia="Times New Roman" w:hAnsi="Times New Roman" w:cs="Times New Roman"/>
+          <w:sz w:val="24"/>
+          <w:szCs w:val="24"/>
+        </w:rPr>
+        <w:t>integer,cust_name</w:t>
+      </w:r>
+      <w:proofErr w:type="spellEnd"/>
+      <w:r>
+        <w:rPr>
+          <w:rFonts w:ascii="Times New Roman" w:eastAsia="Times New Roman" w:hAnsi="Times New Roman" w:cs="Times New Roman"/>
+          <w:sz w:val="24"/>
+          <w:szCs w:val="24"/>
+        </w:rPr>
+        <w:t xml:space="preserve"> </w:t>
+      </w:r>
+      <w:proofErr w:type="spellStart"/>
+      <w:r>
+        <w:rPr>
+          <w:rFonts w:ascii="Times New Roman" w:eastAsia="Times New Roman" w:hAnsi="Times New Roman" w:cs="Times New Roman"/>
+          <w:sz w:val="24"/>
+          <w:szCs w:val="24"/>
+        </w:rPr>
+        <w:t>varchar</w:t>
+      </w:r>
+      <w:proofErr w:type="spellEnd"/>
+      <w:r>
+        <w:rPr>
+          <w:rFonts w:ascii="Times New Roman" w:eastAsia="Times New Roman" w:hAnsi="Times New Roman" w:cs="Times New Roman"/>
+          <w:sz w:val="24"/>
+          <w:szCs w:val="24"/>
+        </w:rPr>
+        <w:t>(20),</w:t>
+      </w:r>
+      <w:proofErr w:type="spellStart"/>
+      <w:r>
+        <w:rPr>
+          <w:rFonts w:ascii="Times New Roman" w:eastAsia="Times New Roman" w:hAnsi="Times New Roman" w:cs="Times New Roman"/>
+          <w:sz w:val="24"/>
+          <w:szCs w:val="24"/>
+        </w:rPr>
+        <w:t>loan_amount</w:t>
+      </w:r>
+      <w:proofErr w:type="spellEnd"/>
+      <w:r>
+        <w:rPr>
+          <w:rFonts w:ascii="Times New Roman" w:eastAsia="Times New Roman" w:hAnsi="Times New Roman" w:cs="Times New Roman"/>
+          <w:sz w:val="24"/>
+          <w:szCs w:val="24"/>
+        </w:rPr>
+        <w:t xml:space="preserve"> </w:t>
+      </w:r>
+      <w:proofErr w:type="spellStart"/>
+      <w:r>
+        <w:rPr>
+          <w:rFonts w:ascii="Times New Roman" w:eastAsia="Times New Roman" w:hAnsi="Times New Roman" w:cs="Times New Roman"/>
+          <w:sz w:val="24"/>
+          <w:szCs w:val="24"/>
+        </w:rPr>
+        <w:t>number,instalments</w:t>
+      </w:r>
+      <w:proofErr w:type="spellEnd"/>
+      <w:r>
+        <w:rPr>
+          <w:rFonts w:ascii="Times New Roman" w:eastAsia="Times New Roman" w:hAnsi="Times New Roman" w:cs="Times New Roman"/>
+          <w:sz w:val="24"/>
+          <w:szCs w:val="24"/>
+        </w:rPr>
+        <w:t xml:space="preserve"> </w:t>
+      </w:r>
+      <w:proofErr w:type="spellStart"/>
+      <w:r>
+        <w:rPr>
+          <w:rFonts w:ascii="Times New Roman" w:eastAsia="Times New Roman" w:hAnsi="Times New Roman" w:cs="Times New Roman"/>
+          <w:sz w:val="24"/>
+          <w:szCs w:val="24"/>
+        </w:rPr>
+        <w:t>number,int_rate</w:t>
+      </w:r>
+      <w:proofErr w:type="spellEnd"/>
+      <w:r>
+        <w:rPr>
+          <w:rFonts w:ascii="Times New Roman" w:eastAsia="Times New Roman" w:hAnsi="Times New Roman" w:cs="Times New Roman"/>
+          <w:sz w:val="24"/>
+          <w:szCs w:val="24"/>
+        </w:rPr>
+        <w:t xml:space="preserve"> </w:t>
+      </w:r>
+      <w:proofErr w:type="spellStart"/>
+      <w:r>
+        <w:rPr>
+          <w:rFonts w:ascii="Times New Roman" w:eastAsia="Times New Roman" w:hAnsi="Times New Roman" w:cs="Times New Roman"/>
+          <w:sz w:val="24"/>
+          <w:szCs w:val="24"/>
+        </w:rPr>
+        <w:t>float,start_date</w:t>
+      </w:r>
+      <w:proofErr w:type="spellEnd"/>
+      <w:r>
+        <w:rPr>
+          <w:rFonts w:ascii="Times New Roman" w:eastAsia="Times New Roman" w:hAnsi="Times New Roman" w:cs="Times New Roman"/>
+          <w:sz w:val="24"/>
+          <w:szCs w:val="24"/>
+        </w:rPr>
+        <w:t xml:space="preserve"> </w:t>
+      </w:r>
+      <w:proofErr w:type="spellStart"/>
+      <w:r>
+        <w:rPr>
+          <w:rFonts w:ascii="Times New Roman" w:eastAsia="Times New Roman" w:hAnsi="Times New Roman" w:cs="Times New Roman"/>
+          <w:sz w:val="24"/>
+          <w:szCs w:val="24"/>
+        </w:rPr>
+        <w:t>date,interest</w:t>
+      </w:r>
+      <w:proofErr w:type="spellEnd"/>
+      <w:r>
+        <w:rPr>
+          <w:rFonts w:ascii="Times New Roman" w:eastAsia="Times New Roman" w:hAnsi="Times New Roman" w:cs="Times New Roman"/>
+          <w:sz w:val="24"/>
+          <w:szCs w:val="24"/>
+        </w:rPr>
+        <w:t xml:space="preserve"> number)</w:t>
       </w:r>
       <w:r>
         <w:rPr>
@@ -385,7 +529,61 @@
           <w:sz w:val="24"/>
           <w:szCs w:val="24"/>
         </w:rPr>
-        <w:t>Display the AccNo, Cust_Name, and Loan_Amount of all the loans.</w:t>
+        <w:t xml:space="preserve">Display the </w:t>
+      </w:r>
+      <w:proofErr w:type="spellStart"/>
+      <w:r>
+        <w:rPr>
+          <w:rFonts w:ascii="Times New Roman" w:eastAsia="Times New Roman" w:hAnsi="Times New Roman" w:cs="Times New Roman"/>
+          <w:sz w:val="24"/>
+          <w:szCs w:val="24"/>
+        </w:rPr>
+        <w:t>AccNo</w:t>
+      </w:r>
+      <w:proofErr w:type="spellEnd"/>
+      <w:r>
+        <w:rPr>
+          <w:rFonts w:ascii="Times New Roman" w:eastAsia="Times New Roman" w:hAnsi="Times New Roman" w:cs="Times New Roman"/>
+          <w:sz w:val="24"/>
+          <w:szCs w:val="24"/>
+        </w:rPr>
+        <w:t xml:space="preserve">, </w:t>
+      </w:r>
+      <w:proofErr w:type="spellStart"/>
+      <w:r>
+        <w:rPr>
+          <w:rFonts w:ascii="Times New Roman" w:eastAsia="Times New Roman" w:hAnsi="Times New Roman" w:cs="Times New Roman"/>
+          <w:sz w:val="24"/>
+          <w:szCs w:val="24"/>
+        </w:rPr>
+        <w:t>Cust_Name</w:t>
+      </w:r>
+      <w:proofErr w:type="spellEnd"/>
+      <w:r>
+        <w:rPr>
+          <w:rFonts w:ascii="Times New Roman" w:eastAsia="Times New Roman" w:hAnsi="Times New Roman" w:cs="Times New Roman"/>
+          <w:sz w:val="24"/>
+          <w:szCs w:val="24"/>
+        </w:rPr>
+        <w:t xml:space="preserve">, and </w:t>
+      </w:r>
+      <w:proofErr w:type="spellStart"/>
+      <w:r>
+        <w:rPr>
+          <w:rFonts w:ascii="Times New Roman" w:eastAsia="Times New Roman" w:hAnsi="Times New Roman" w:cs="Times New Roman"/>
+          <w:sz w:val="24"/>
+          <w:szCs w:val="24"/>
+        </w:rPr>
+        <w:t>Loan_Amount</w:t>
+      </w:r>
+      <w:proofErr w:type="spellEnd"/>
+      <w:r>
+        <w:rPr>
+          <w:rFonts w:ascii="Times New Roman" w:eastAsia="Times New Roman" w:hAnsi="Times New Roman" w:cs="Times New Roman"/>
+          <w:sz w:val="24"/>
+          <w:szCs w:val="24"/>
+        </w:rPr>
+        <w:t xml:space="preserve"> of all the loans.</w:t>
       </w:r>
     </w:p>
     <w:p>
@@ -435,13 +633,41 @@
           <w:szCs w:val="24"/>
         </w:rPr>
       </w:pPr>
-      <w:r>
-        <w:rPr>
-          <w:rFonts w:ascii="Times New Roman" w:eastAsia="Times New Roman" w:hAnsi="Times New Roman" w:cs="Times New Roman"/>
-          <w:sz w:val="24"/>
-          <w:szCs w:val="24"/>
-        </w:rPr>
-        <w:t>select accno,cust_name,loan_amount from loans;</w:t>
+      <w:proofErr w:type="gramStart"/>
+      <w:r>
+        <w:rPr>
+          <w:rFonts w:ascii="Times New Roman" w:eastAsia="Times New Roman" w:hAnsi="Times New Roman" w:cs="Times New Roman"/>
+          <w:sz w:val="24"/>
+          <w:szCs w:val="24"/>
+        </w:rPr>
+        <w:t>select</w:t>
+      </w:r>
+      <w:proofErr w:type="gramEnd"/>
+      <w:r>
+        <w:rPr>
+          <w:rFonts w:ascii="Times New Roman" w:eastAsia="Times New Roman" w:hAnsi="Times New Roman" w:cs="Times New Roman"/>
+          <w:sz w:val="24"/>
+          <w:szCs w:val="24"/>
+        </w:rPr>
+        <w:t xml:space="preserve"> </w:t>
+      </w:r>
+      <w:proofErr w:type="spellStart"/>
+      <w:r>
+        <w:rPr>
+          <w:rFonts w:ascii="Times New Roman" w:eastAsia="Times New Roman" w:hAnsi="Times New Roman" w:cs="Times New Roman"/>
+          <w:sz w:val="24"/>
+          <w:szCs w:val="24"/>
+        </w:rPr>
+        <w:t>accno,cust_name,loan_amount</w:t>
+      </w:r>
+      <w:proofErr w:type="spellEnd"/>
+      <w:r>
+        <w:rPr>
+          <w:rFonts w:ascii="Times New Roman" w:eastAsia="Times New Roman" w:hAnsi="Times New Roman" w:cs="Times New Roman"/>
+          <w:sz w:val="24"/>
+          <w:szCs w:val="24"/>
+        </w:rPr>
+        <w:t xml:space="preserve"> from loans;</w:t>
       </w:r>
     </w:p>
     <w:p>
@@ -598,13 +824,23 @@
           <w:szCs w:val="24"/>
         </w:rPr>
       </w:pPr>
-      <w:r>
-        <w:rPr>
-          <w:rFonts w:ascii="Times New Roman" w:eastAsia="Times New Roman" w:hAnsi="Times New Roman" w:cs="Times New Roman"/>
-          <w:sz w:val="24"/>
-          <w:szCs w:val="24"/>
-        </w:rPr>
-        <w:t>select * from loans where instalments&lt;40;</w:t>
+      <w:proofErr w:type="gramStart"/>
+      <w:r>
+        <w:rPr>
+          <w:rFonts w:ascii="Times New Roman" w:eastAsia="Times New Roman" w:hAnsi="Times New Roman" w:cs="Times New Roman"/>
+          <w:sz w:val="24"/>
+          <w:szCs w:val="24"/>
+        </w:rPr>
+        <w:t>select</w:t>
+      </w:r>
+      <w:proofErr w:type="gramEnd"/>
+      <w:r>
+        <w:rPr>
+          <w:rFonts w:ascii="Times New Roman" w:eastAsia="Times New Roman" w:hAnsi="Times New Roman" w:cs="Times New Roman"/>
+          <w:sz w:val="24"/>
+          <w:szCs w:val="24"/>
+        </w:rPr>
+        <w:t xml:space="preserve"> * from loans where instalments&lt;40;</w:t>
       </w:r>
     </w:p>
     <w:p>
@@ -704,7 +940,43 @@
           <w:sz w:val="24"/>
           <w:szCs w:val="24"/>
         </w:rPr>
-        <w:t>Display the AccNo and Loan_Amount of all the loans started before 01-04-2009.</w:t>
+        <w:t xml:space="preserve">Display the </w:t>
+      </w:r>
+      <w:proofErr w:type="spellStart"/>
+      <w:r>
+        <w:rPr>
+          <w:rFonts w:ascii="Times New Roman" w:eastAsia="Times New Roman" w:hAnsi="Times New Roman" w:cs="Times New Roman"/>
+          <w:sz w:val="24"/>
+          <w:szCs w:val="24"/>
+        </w:rPr>
+        <w:t>AccNo</w:t>
+      </w:r>
+      <w:proofErr w:type="spellEnd"/>
+      <w:r>
+        <w:rPr>
+          <w:rFonts w:ascii="Times New Roman" w:eastAsia="Times New Roman" w:hAnsi="Times New Roman" w:cs="Times New Roman"/>
+          <w:sz w:val="24"/>
+          <w:szCs w:val="24"/>
+        </w:rPr>
+        <w:t xml:space="preserve"> and </w:t>
+      </w:r>
+      <w:proofErr w:type="spellStart"/>
+      <w:r>
+        <w:rPr>
+          <w:rFonts w:ascii="Times New Roman" w:eastAsia="Times New Roman" w:hAnsi="Times New Roman" w:cs="Times New Roman"/>
+          <w:sz w:val="24"/>
+          <w:szCs w:val="24"/>
+        </w:rPr>
+        <w:t>Loan_Amount</w:t>
+      </w:r>
+      <w:proofErr w:type="spellEnd"/>
+      <w:r>
+        <w:rPr>
+          <w:rFonts w:ascii="Times New Roman" w:eastAsia="Times New Roman" w:hAnsi="Times New Roman" w:cs="Times New Roman"/>
+          <w:sz w:val="24"/>
+          <w:szCs w:val="24"/>
+        </w:rPr>
+        <w:t xml:space="preserve"> of all the loans started before 01-04-2009.</w:t>
       </w:r>
     </w:p>
     <w:p>
@@ -740,13 +1012,59 @@
           <w:szCs w:val="24"/>
         </w:rPr>
       </w:pPr>
-      <w:r>
-        <w:rPr>
-          <w:rFonts w:ascii="Times New Roman" w:eastAsia="Times New Roman" w:hAnsi="Times New Roman" w:cs="Times New Roman"/>
-          <w:sz w:val="24"/>
-          <w:szCs w:val="24"/>
-        </w:rPr>
-        <w:t>select accno,loan_amount from loans where start_date&lt;'01-April-2009';</w:t>
+      <w:proofErr w:type="gramStart"/>
+      <w:r>
+        <w:rPr>
+          <w:rFonts w:ascii="Times New Roman" w:eastAsia="Times New Roman" w:hAnsi="Times New Roman" w:cs="Times New Roman"/>
+          <w:sz w:val="24"/>
+          <w:szCs w:val="24"/>
+        </w:rPr>
+        <w:t>select</w:t>
+      </w:r>
+      <w:proofErr w:type="gramEnd"/>
+      <w:r>
+        <w:rPr>
+          <w:rFonts w:ascii="Times New Roman" w:eastAsia="Times New Roman" w:hAnsi="Times New Roman" w:cs="Times New Roman"/>
+          <w:sz w:val="24"/>
+          <w:szCs w:val="24"/>
+        </w:rPr>
+        <w:t xml:space="preserve"> </w:t>
+      </w:r>
+      <w:proofErr w:type="spellStart"/>
+      <w:r>
+        <w:rPr>
+          <w:rFonts w:ascii="Times New Roman" w:eastAsia="Times New Roman" w:hAnsi="Times New Roman" w:cs="Times New Roman"/>
+          <w:sz w:val="24"/>
+          <w:szCs w:val="24"/>
+        </w:rPr>
+        <w:t>accno,loan_amount</w:t>
+      </w:r>
+      <w:proofErr w:type="spellEnd"/>
+      <w:r>
+        <w:rPr>
+          <w:rFonts w:ascii="Times New Roman" w:eastAsia="Times New Roman" w:hAnsi="Times New Roman" w:cs="Times New Roman"/>
+          <w:sz w:val="24"/>
+          <w:szCs w:val="24"/>
+        </w:rPr>
+        <w:t xml:space="preserve"> from loans where </w:t>
+      </w:r>
+      <w:proofErr w:type="spellStart"/>
+      <w:r>
+        <w:rPr>
+          <w:rFonts w:ascii="Times New Roman" w:eastAsia="Times New Roman" w:hAnsi="Times New Roman" w:cs="Times New Roman"/>
+          <w:sz w:val="24"/>
+          <w:szCs w:val="24"/>
+        </w:rPr>
+        <w:t>start_date</w:t>
+      </w:r>
+      <w:proofErr w:type="spellEnd"/>
+      <w:r>
+        <w:rPr>
+          <w:rFonts w:ascii="Times New Roman" w:eastAsia="Times New Roman" w:hAnsi="Times New Roman" w:cs="Times New Roman"/>
+          <w:sz w:val="24"/>
+          <w:szCs w:val="24"/>
+        </w:rPr>
+        <w:t>&lt;'01-April-2009';</w:t>
       </w:r>
     </w:p>
     <w:p>
@@ -844,7 +1162,25 @@
           <w:sz w:val="24"/>
           <w:szCs w:val="24"/>
         </w:rPr>
-        <w:t>Display the Int_Rate of all the loans started after 01-04-2009.</w:t>
+        <w:t xml:space="preserve">Display the </w:t>
+      </w:r>
+      <w:proofErr w:type="spellStart"/>
+      <w:r>
+        <w:rPr>
+          <w:rFonts w:ascii="Times New Roman" w:eastAsia="Times New Roman" w:hAnsi="Times New Roman" w:cs="Times New Roman"/>
+          <w:sz w:val="24"/>
+          <w:szCs w:val="24"/>
+        </w:rPr>
+        <w:t>Int_Rate</w:t>
+      </w:r>
+      <w:proofErr w:type="spellEnd"/>
+      <w:r>
+        <w:rPr>
+          <w:rFonts w:ascii="Times New Roman" w:eastAsia="Times New Roman" w:hAnsi="Times New Roman" w:cs="Times New Roman"/>
+          <w:sz w:val="24"/>
+          <w:szCs w:val="24"/>
+        </w:rPr>
+        <w:t xml:space="preserve"> of all the loans started after 01-04-2009.</w:t>
       </w:r>
     </w:p>
     <w:p>
@@ -880,13 +1216,59 @@
           <w:szCs w:val="24"/>
         </w:rPr>
       </w:pPr>
-      <w:r>
-        <w:rPr>
-          <w:rFonts w:ascii="Times New Roman" w:eastAsia="Times New Roman" w:hAnsi="Times New Roman" w:cs="Times New Roman"/>
-          <w:sz w:val="24"/>
-          <w:szCs w:val="24"/>
-        </w:rPr>
-        <w:t>select int_rate from loans where start_date&gt;'01-April-2009';</w:t>
+      <w:proofErr w:type="gramStart"/>
+      <w:r>
+        <w:rPr>
+          <w:rFonts w:ascii="Times New Roman" w:eastAsia="Times New Roman" w:hAnsi="Times New Roman" w:cs="Times New Roman"/>
+          <w:sz w:val="24"/>
+          <w:szCs w:val="24"/>
+        </w:rPr>
+        <w:t>select</w:t>
+      </w:r>
+      <w:proofErr w:type="gramEnd"/>
+      <w:r>
+        <w:rPr>
+          <w:rFonts w:ascii="Times New Roman" w:eastAsia="Times New Roman" w:hAnsi="Times New Roman" w:cs="Times New Roman"/>
+          <w:sz w:val="24"/>
+          <w:szCs w:val="24"/>
+        </w:rPr>
+        <w:t xml:space="preserve"> </w:t>
+      </w:r>
+      <w:proofErr w:type="spellStart"/>
+      <w:r>
+        <w:rPr>
+          <w:rFonts w:ascii="Times New Roman" w:eastAsia="Times New Roman" w:hAnsi="Times New Roman" w:cs="Times New Roman"/>
+          <w:sz w:val="24"/>
+          <w:szCs w:val="24"/>
+        </w:rPr>
+        <w:t>int_rate</w:t>
+      </w:r>
+      <w:proofErr w:type="spellEnd"/>
+      <w:r>
+        <w:rPr>
+          <w:rFonts w:ascii="Times New Roman" w:eastAsia="Times New Roman" w:hAnsi="Times New Roman" w:cs="Times New Roman"/>
+          <w:sz w:val="24"/>
+          <w:szCs w:val="24"/>
+        </w:rPr>
+        <w:t xml:space="preserve"> from loans where </w:t>
+      </w:r>
+      <w:proofErr w:type="spellStart"/>
+      <w:r>
+        <w:rPr>
+          <w:rFonts w:ascii="Times New Roman" w:eastAsia="Times New Roman" w:hAnsi="Times New Roman" w:cs="Times New Roman"/>
+          <w:sz w:val="24"/>
+          <w:szCs w:val="24"/>
+        </w:rPr>
+        <w:t>start_date</w:t>
+      </w:r>
+      <w:proofErr w:type="spellEnd"/>
+      <w:r>
+        <w:rPr>
+          <w:rFonts w:ascii="Times New Roman" w:eastAsia="Times New Roman" w:hAnsi="Times New Roman" w:cs="Times New Roman"/>
+          <w:sz w:val="24"/>
+          <w:szCs w:val="24"/>
+        </w:rPr>
+        <w:t>&gt;'01-April-2009';</w:t>
       </w:r>
     </w:p>
     <w:p>
@@ -1042,13 +1424,41 @@
           <w:szCs w:val="24"/>
         </w:rPr>
       </w:pPr>
-      <w:r>
-        <w:rPr>
-          <w:rFonts w:ascii="Times New Roman" w:eastAsia="Times New Roman" w:hAnsi="Times New Roman" w:cs="Times New Roman"/>
-          <w:sz w:val="24"/>
-          <w:szCs w:val="24"/>
-        </w:rPr>
-        <w:t>select * from loans where int_rate is NULL;</w:t>
+      <w:proofErr w:type="gramStart"/>
+      <w:r>
+        <w:rPr>
+          <w:rFonts w:ascii="Times New Roman" w:eastAsia="Times New Roman" w:hAnsi="Times New Roman" w:cs="Times New Roman"/>
+          <w:sz w:val="24"/>
+          <w:szCs w:val="24"/>
+        </w:rPr>
+        <w:t>select</w:t>
+      </w:r>
+      <w:proofErr w:type="gramEnd"/>
+      <w:r>
+        <w:rPr>
+          <w:rFonts w:ascii="Times New Roman" w:eastAsia="Times New Roman" w:hAnsi="Times New Roman" w:cs="Times New Roman"/>
+          <w:sz w:val="24"/>
+          <w:szCs w:val="24"/>
+        </w:rPr>
+        <w:t xml:space="preserve"> * from loans where </w:t>
+      </w:r>
+      <w:proofErr w:type="spellStart"/>
+      <w:r>
+        <w:rPr>
+          <w:rFonts w:ascii="Times New Roman" w:eastAsia="Times New Roman" w:hAnsi="Times New Roman" w:cs="Times New Roman"/>
+          <w:sz w:val="24"/>
+          <w:szCs w:val="24"/>
+        </w:rPr>
+        <w:t>int_rate</w:t>
+      </w:r>
+      <w:proofErr w:type="spellEnd"/>
+      <w:r>
+        <w:rPr>
+          <w:rFonts w:ascii="Times New Roman" w:eastAsia="Times New Roman" w:hAnsi="Times New Roman" w:cs="Times New Roman"/>
+          <w:sz w:val="24"/>
+          <w:szCs w:val="24"/>
+        </w:rPr>
+        <w:t xml:space="preserve"> is NULL;</w:t>
       </w:r>
     </w:p>
     <w:p>
@@ -1182,13 +1592,41 @@
           <w:szCs w:val="24"/>
         </w:rPr>
       </w:pPr>
-      <w:r>
-        <w:rPr>
-          <w:rFonts w:ascii="Times New Roman" w:eastAsia="Times New Roman" w:hAnsi="Times New Roman" w:cs="Times New Roman"/>
-          <w:sz w:val="24"/>
-          <w:szCs w:val="24"/>
-        </w:rPr>
-        <w:t>select * from loans where int_rate is not NULL;</w:t>
+      <w:proofErr w:type="gramStart"/>
+      <w:r>
+        <w:rPr>
+          <w:rFonts w:ascii="Times New Roman" w:eastAsia="Times New Roman" w:hAnsi="Times New Roman" w:cs="Times New Roman"/>
+          <w:sz w:val="24"/>
+          <w:szCs w:val="24"/>
+        </w:rPr>
+        <w:t>select</w:t>
+      </w:r>
+      <w:proofErr w:type="gramEnd"/>
+      <w:r>
+        <w:rPr>
+          <w:rFonts w:ascii="Times New Roman" w:eastAsia="Times New Roman" w:hAnsi="Times New Roman" w:cs="Times New Roman"/>
+          <w:sz w:val="24"/>
+          <w:szCs w:val="24"/>
+        </w:rPr>
+        <w:t xml:space="preserve"> * from loans where </w:t>
+      </w:r>
+      <w:proofErr w:type="spellStart"/>
+      <w:r>
+        <w:rPr>
+          <w:rFonts w:ascii="Times New Roman" w:eastAsia="Times New Roman" w:hAnsi="Times New Roman" w:cs="Times New Roman"/>
+          <w:sz w:val="24"/>
+          <w:szCs w:val="24"/>
+        </w:rPr>
+        <w:t>int_rate</w:t>
+      </w:r>
+      <w:proofErr w:type="spellEnd"/>
+      <w:r>
+        <w:rPr>
+          <w:rFonts w:ascii="Times New Roman" w:eastAsia="Times New Roman" w:hAnsi="Times New Roman" w:cs="Times New Roman"/>
+          <w:sz w:val="24"/>
+          <w:szCs w:val="24"/>
+        </w:rPr>
+        <w:t xml:space="preserve"> is not NULL;</w:t>
       </w:r>
     </w:p>
     <w:p>
@@ -1343,13 +1781,41 @@
           <w:szCs w:val="24"/>
         </w:rPr>
       </w:pPr>
-      <w:r>
-        <w:rPr>
-          <w:rFonts w:ascii="Times New Roman" w:eastAsia="Times New Roman" w:hAnsi="Times New Roman" w:cs="Times New Roman"/>
-          <w:sz w:val="24"/>
-          <w:szCs w:val="24"/>
-        </w:rPr>
-        <w:t>select distinct loan_amount from loans;</w:t>
+      <w:proofErr w:type="gramStart"/>
+      <w:r>
+        <w:rPr>
+          <w:rFonts w:ascii="Times New Roman" w:eastAsia="Times New Roman" w:hAnsi="Times New Roman" w:cs="Times New Roman"/>
+          <w:sz w:val="24"/>
+          <w:szCs w:val="24"/>
+        </w:rPr>
+        <w:t>select</w:t>
+      </w:r>
+      <w:proofErr w:type="gramEnd"/>
+      <w:r>
+        <w:rPr>
+          <w:rFonts w:ascii="Times New Roman" w:eastAsia="Times New Roman" w:hAnsi="Times New Roman" w:cs="Times New Roman"/>
+          <w:sz w:val="24"/>
+          <w:szCs w:val="24"/>
+        </w:rPr>
+        <w:t xml:space="preserve"> distinct </w:t>
+      </w:r>
+      <w:proofErr w:type="spellStart"/>
+      <w:r>
+        <w:rPr>
+          <w:rFonts w:ascii="Times New Roman" w:eastAsia="Times New Roman" w:hAnsi="Times New Roman" w:cs="Times New Roman"/>
+          <w:sz w:val="24"/>
+          <w:szCs w:val="24"/>
+        </w:rPr>
+        <w:t>loan_amount</w:t>
+      </w:r>
+      <w:proofErr w:type="spellEnd"/>
+      <w:r>
+        <w:rPr>
+          <w:rFonts w:ascii="Times New Roman" w:eastAsia="Times New Roman" w:hAnsi="Times New Roman" w:cs="Times New Roman"/>
+          <w:sz w:val="24"/>
+          <w:szCs w:val="24"/>
+        </w:rPr>
+        <w:t xml:space="preserve"> from loans;</w:t>
       </w:r>
     </w:p>
     <w:p>
@@ -1502,13 +1968,23 @@
           <w:szCs w:val="24"/>
         </w:rPr>
       </w:pPr>
-      <w:r>
-        <w:rPr>
-          <w:rFonts w:ascii="Times New Roman" w:eastAsia="Times New Roman" w:hAnsi="Times New Roman" w:cs="Times New Roman"/>
-          <w:sz w:val="24"/>
-          <w:szCs w:val="24"/>
-        </w:rPr>
-        <w:t>select distinct instalments from loans;</w:t>
+      <w:proofErr w:type="gramStart"/>
+      <w:r>
+        <w:rPr>
+          <w:rFonts w:ascii="Times New Roman" w:eastAsia="Times New Roman" w:hAnsi="Times New Roman" w:cs="Times New Roman"/>
+          <w:sz w:val="24"/>
+          <w:szCs w:val="24"/>
+        </w:rPr>
+        <w:t>select</w:t>
+      </w:r>
+      <w:proofErr w:type="gramEnd"/>
+      <w:r>
+        <w:rPr>
+          <w:rFonts w:ascii="Times New Roman" w:eastAsia="Times New Roman" w:hAnsi="Times New Roman" w:cs="Times New Roman"/>
+          <w:sz w:val="24"/>
+          <w:szCs w:val="24"/>
+        </w:rPr>
+        <w:t xml:space="preserve"> distinct instalments from loans;</w:t>
       </w:r>
     </w:p>
     <w:p>
@@ -1680,13 +2156,41 @@
           <w:szCs w:val="24"/>
         </w:rPr>
       </w:pPr>
-      <w:r>
-        <w:rPr>
-          <w:rFonts w:ascii="Times New Roman" w:eastAsia="Times New Roman" w:hAnsi="Times New Roman" w:cs="Times New Roman"/>
-          <w:sz w:val="24"/>
-          <w:szCs w:val="24"/>
-        </w:rPr>
-        <w:t>select * from loans where start_date&gt;'31-December-2008' and instalments&gt;36;</w:t>
+      <w:proofErr w:type="gramStart"/>
+      <w:r>
+        <w:rPr>
+          <w:rFonts w:ascii="Times New Roman" w:eastAsia="Times New Roman" w:hAnsi="Times New Roman" w:cs="Times New Roman"/>
+          <w:sz w:val="24"/>
+          <w:szCs w:val="24"/>
+        </w:rPr>
+        <w:t>select</w:t>
+      </w:r>
+      <w:proofErr w:type="gramEnd"/>
+      <w:r>
+        <w:rPr>
+          <w:rFonts w:ascii="Times New Roman" w:eastAsia="Times New Roman" w:hAnsi="Times New Roman" w:cs="Times New Roman"/>
+          <w:sz w:val="24"/>
+          <w:szCs w:val="24"/>
+        </w:rPr>
+        <w:t xml:space="preserve"> * from loans where </w:t>
+      </w:r>
+      <w:proofErr w:type="spellStart"/>
+      <w:r>
+        <w:rPr>
+          <w:rFonts w:ascii="Times New Roman" w:eastAsia="Times New Roman" w:hAnsi="Times New Roman" w:cs="Times New Roman"/>
+          <w:sz w:val="24"/>
+          <w:szCs w:val="24"/>
+        </w:rPr>
+        <w:t>start_date</w:t>
+      </w:r>
+      <w:proofErr w:type="spellEnd"/>
+      <w:r>
+        <w:rPr>
+          <w:rFonts w:ascii="Times New Roman" w:eastAsia="Times New Roman" w:hAnsi="Times New Roman" w:cs="Times New Roman"/>
+          <w:sz w:val="24"/>
+          <w:szCs w:val="24"/>
+        </w:rPr>
+        <w:t>&gt;'31-December-2008' and instalments&gt;36;</w:t>
       </w:r>
     </w:p>
     <w:p>
@@ -1784,7 +2288,43 @@
           <w:sz w:val="24"/>
           <w:szCs w:val="24"/>
         </w:rPr>
-        <w:t>Display the Cust_Name and Loan_Amount for all the loans which do not have number of instalments 36.</w:t>
+        <w:t xml:space="preserve">Display the </w:t>
+      </w:r>
+      <w:proofErr w:type="spellStart"/>
+      <w:r>
+        <w:rPr>
+          <w:rFonts w:ascii="Times New Roman" w:eastAsia="Times New Roman" w:hAnsi="Times New Roman" w:cs="Times New Roman"/>
+          <w:sz w:val="24"/>
+          <w:szCs w:val="24"/>
+        </w:rPr>
+        <w:t>Cust_Name</w:t>
+      </w:r>
+      <w:proofErr w:type="spellEnd"/>
+      <w:r>
+        <w:rPr>
+          <w:rFonts w:ascii="Times New Roman" w:eastAsia="Times New Roman" w:hAnsi="Times New Roman" w:cs="Times New Roman"/>
+          <w:sz w:val="24"/>
+          <w:szCs w:val="24"/>
+        </w:rPr>
+        <w:t xml:space="preserve"> and </w:t>
+      </w:r>
+      <w:proofErr w:type="spellStart"/>
+      <w:r>
+        <w:rPr>
+          <w:rFonts w:ascii="Times New Roman" w:eastAsia="Times New Roman" w:hAnsi="Times New Roman" w:cs="Times New Roman"/>
+          <w:sz w:val="24"/>
+          <w:szCs w:val="24"/>
+        </w:rPr>
+        <w:t>Loan_Amount</w:t>
+      </w:r>
+      <w:proofErr w:type="spellEnd"/>
+      <w:r>
+        <w:rPr>
+          <w:rFonts w:ascii="Times New Roman" w:eastAsia="Times New Roman" w:hAnsi="Times New Roman" w:cs="Times New Roman"/>
+          <w:sz w:val="24"/>
+          <w:szCs w:val="24"/>
+        </w:rPr>
+        <w:t xml:space="preserve"> for all the loans which do not have number of instalments 36.</w:t>
       </w:r>
     </w:p>
     <w:p>
@@ -1820,13 +2360,41 @@
           <w:szCs w:val="24"/>
         </w:rPr>
       </w:pPr>
-      <w:r>
-        <w:rPr>
-          <w:rFonts w:ascii="Times New Roman" w:eastAsia="Times New Roman" w:hAnsi="Times New Roman" w:cs="Times New Roman"/>
-          <w:sz w:val="24"/>
-          <w:szCs w:val="24"/>
-        </w:rPr>
-        <w:t>select cust_name,loan_amount from loans where instalments!=36;</w:t>
+      <w:proofErr w:type="gramStart"/>
+      <w:r>
+        <w:rPr>
+          <w:rFonts w:ascii="Times New Roman" w:eastAsia="Times New Roman" w:hAnsi="Times New Roman" w:cs="Times New Roman"/>
+          <w:sz w:val="24"/>
+          <w:szCs w:val="24"/>
+        </w:rPr>
+        <w:t>select</w:t>
+      </w:r>
+      <w:proofErr w:type="gramEnd"/>
+      <w:r>
+        <w:rPr>
+          <w:rFonts w:ascii="Times New Roman" w:eastAsia="Times New Roman" w:hAnsi="Times New Roman" w:cs="Times New Roman"/>
+          <w:sz w:val="24"/>
+          <w:szCs w:val="24"/>
+        </w:rPr>
+        <w:t xml:space="preserve"> </w:t>
+      </w:r>
+      <w:proofErr w:type="spellStart"/>
+      <w:r>
+        <w:rPr>
+          <w:rFonts w:ascii="Times New Roman" w:eastAsia="Times New Roman" w:hAnsi="Times New Roman" w:cs="Times New Roman"/>
+          <w:sz w:val="24"/>
+          <w:szCs w:val="24"/>
+        </w:rPr>
+        <w:t>cust_name,loan_amount</w:t>
+      </w:r>
+      <w:proofErr w:type="spellEnd"/>
+      <w:r>
+        <w:rPr>
+          <w:rFonts w:ascii="Times New Roman" w:eastAsia="Times New Roman" w:hAnsi="Times New Roman" w:cs="Times New Roman"/>
+          <w:sz w:val="24"/>
+          <w:szCs w:val="24"/>
+        </w:rPr>
+        <w:t xml:space="preserve"> from loans where instalments!=36;</w:t>
       </w:r>
     </w:p>
     <w:p>
@@ -1926,7 +2494,43 @@
           <w:sz w:val="24"/>
           <w:szCs w:val="24"/>
         </w:rPr>
-        <w:t>Display the Cust_Name and Loan_Amount for all the loans for which the loan</w:t>
+        <w:t xml:space="preserve">Display the </w:t>
+      </w:r>
+      <w:proofErr w:type="spellStart"/>
+      <w:r>
+        <w:rPr>
+          <w:rFonts w:ascii="Times New Roman" w:eastAsia="Times New Roman" w:hAnsi="Times New Roman" w:cs="Times New Roman"/>
+          <w:sz w:val="24"/>
+          <w:szCs w:val="24"/>
+        </w:rPr>
+        <w:t>Cust_Name</w:t>
+      </w:r>
+      <w:proofErr w:type="spellEnd"/>
+      <w:r>
+        <w:rPr>
+          <w:rFonts w:ascii="Times New Roman" w:eastAsia="Times New Roman" w:hAnsi="Times New Roman" w:cs="Times New Roman"/>
+          <w:sz w:val="24"/>
+          <w:szCs w:val="24"/>
+        </w:rPr>
+        <w:t xml:space="preserve"> and </w:t>
+      </w:r>
+      <w:proofErr w:type="spellStart"/>
+      <w:r>
+        <w:rPr>
+          <w:rFonts w:ascii="Times New Roman" w:eastAsia="Times New Roman" w:hAnsi="Times New Roman" w:cs="Times New Roman"/>
+          <w:sz w:val="24"/>
+          <w:szCs w:val="24"/>
+        </w:rPr>
+        <w:t>Loan_Amount</w:t>
+      </w:r>
+      <w:proofErr w:type="spellEnd"/>
+      <w:r>
+        <w:rPr>
+          <w:rFonts w:ascii="Times New Roman" w:eastAsia="Times New Roman" w:hAnsi="Times New Roman" w:cs="Times New Roman"/>
+          <w:sz w:val="24"/>
+          <w:szCs w:val="24"/>
+        </w:rPr>
+        <w:t xml:space="preserve"> for all the loans for which the loan</w:t>
       </w:r>
       <w:r>
         <w:rPr>
@@ -1936,13 +2540,23 @@
         </w:rPr>
         <w:t xml:space="preserve"> amount is less than 500000 or </w:t>
       </w:r>
-      <w:r>
-        <w:rPr>
-          <w:rFonts w:ascii="Times New Roman" w:eastAsia="Times New Roman" w:hAnsi="Times New Roman" w:cs="Times New Roman"/>
-          <w:sz w:val="24"/>
-          <w:szCs w:val="24"/>
-        </w:rPr>
-        <w:t>int_rate is more than 12.</w:t>
+      <w:proofErr w:type="spellStart"/>
+      <w:r>
+        <w:rPr>
+          <w:rFonts w:ascii="Times New Roman" w:eastAsia="Times New Roman" w:hAnsi="Times New Roman" w:cs="Times New Roman"/>
+          <w:sz w:val="24"/>
+          <w:szCs w:val="24"/>
+        </w:rPr>
+        <w:t>int_rate</w:t>
+      </w:r>
+      <w:proofErr w:type="spellEnd"/>
+      <w:r>
+        <w:rPr>
+          <w:rFonts w:ascii="Times New Roman" w:eastAsia="Times New Roman" w:hAnsi="Times New Roman" w:cs="Times New Roman"/>
+          <w:sz w:val="24"/>
+          <w:szCs w:val="24"/>
+        </w:rPr>
+        <w:t xml:space="preserve"> is more than 12.</w:t>
       </w:r>
     </w:p>
     <w:p>
@@ -1978,13 +2592,77 @@
           <w:szCs w:val="24"/>
         </w:rPr>
       </w:pPr>
-      <w:r>
-        <w:rPr>
-          <w:rFonts w:ascii="Times New Roman" w:eastAsia="Times New Roman" w:hAnsi="Times New Roman" w:cs="Times New Roman"/>
-          <w:sz w:val="24"/>
-          <w:szCs w:val="24"/>
-        </w:rPr>
-        <w:t>select cust_name,loan_amount from loans where loan_amount&lt;500000 or int_rate&gt;12;</w:t>
+      <w:proofErr w:type="gramStart"/>
+      <w:r>
+        <w:rPr>
+          <w:rFonts w:ascii="Times New Roman" w:eastAsia="Times New Roman" w:hAnsi="Times New Roman" w:cs="Times New Roman"/>
+          <w:sz w:val="24"/>
+          <w:szCs w:val="24"/>
+        </w:rPr>
+        <w:t>select</w:t>
+      </w:r>
+      <w:proofErr w:type="gramEnd"/>
+      <w:r>
+        <w:rPr>
+          <w:rFonts w:ascii="Times New Roman" w:eastAsia="Times New Roman" w:hAnsi="Times New Roman" w:cs="Times New Roman"/>
+          <w:sz w:val="24"/>
+          <w:szCs w:val="24"/>
+        </w:rPr>
+        <w:t xml:space="preserve"> </w:t>
+      </w:r>
+      <w:proofErr w:type="spellStart"/>
+      <w:r>
+        <w:rPr>
+          <w:rFonts w:ascii="Times New Roman" w:eastAsia="Times New Roman" w:hAnsi="Times New Roman" w:cs="Times New Roman"/>
+          <w:sz w:val="24"/>
+          <w:szCs w:val="24"/>
+        </w:rPr>
+        <w:t>cust_name,loan_amount</w:t>
+      </w:r>
+      <w:proofErr w:type="spellEnd"/>
+      <w:r>
+        <w:rPr>
+          <w:rFonts w:ascii="Times New Roman" w:eastAsia="Times New Roman" w:hAnsi="Times New Roman" w:cs="Times New Roman"/>
+          <w:sz w:val="24"/>
+          <w:szCs w:val="24"/>
+        </w:rPr>
+        <w:t xml:space="preserve"> from loans where </w:t>
+      </w:r>
+      <w:proofErr w:type="spellStart"/>
+      <w:r>
+        <w:rPr>
+          <w:rFonts w:ascii="Times New Roman" w:eastAsia="Times New Roman" w:hAnsi="Times New Roman" w:cs="Times New Roman"/>
+          <w:sz w:val="24"/>
+          <w:szCs w:val="24"/>
+        </w:rPr>
+        <w:t>loan_amount</w:t>
+      </w:r>
+      <w:proofErr w:type="spellEnd"/>
+      <w:r>
+        <w:rPr>
+          <w:rFonts w:ascii="Times New Roman" w:eastAsia="Times New Roman" w:hAnsi="Times New Roman" w:cs="Times New Roman"/>
+          <w:sz w:val="24"/>
+          <w:szCs w:val="24"/>
+        </w:rPr>
+        <w:t xml:space="preserve">&lt;500000 or </w:t>
+      </w:r>
+      <w:proofErr w:type="spellStart"/>
+      <w:r>
+        <w:rPr>
+          <w:rFonts w:ascii="Times New Roman" w:eastAsia="Times New Roman" w:hAnsi="Times New Roman" w:cs="Times New Roman"/>
+          <w:sz w:val="24"/>
+          <w:szCs w:val="24"/>
+        </w:rPr>
+        <w:t>int_rate</w:t>
+      </w:r>
+      <w:proofErr w:type="spellEnd"/>
+      <w:r>
+        <w:rPr>
+          <w:rFonts w:ascii="Times New Roman" w:eastAsia="Times New Roman" w:hAnsi="Times New Roman" w:cs="Times New Roman"/>
+          <w:sz w:val="24"/>
+          <w:szCs w:val="24"/>
+        </w:rPr>
+        <w:t>&gt;12;</w:t>
       </w:r>
     </w:p>
     <w:p>
@@ -2085,7 +2763,25 @@
           <w:sz w:val="24"/>
           <w:szCs w:val="24"/>
         </w:rPr>
-        <w:t>Display the details of all the loans whose Loan_Amount is in the range 400000 to 500000.</w:t>
+        <w:t xml:space="preserve">Display the details of all the loans whose </w:t>
+      </w:r>
+      <w:proofErr w:type="spellStart"/>
+      <w:r>
+        <w:rPr>
+          <w:rFonts w:ascii="Times New Roman" w:eastAsia="Times New Roman" w:hAnsi="Times New Roman" w:cs="Times New Roman"/>
+          <w:sz w:val="24"/>
+          <w:szCs w:val="24"/>
+        </w:rPr>
+        <w:t>Loan_Amount</w:t>
+      </w:r>
+      <w:proofErr w:type="spellEnd"/>
+      <w:r>
+        <w:rPr>
+          <w:rFonts w:ascii="Times New Roman" w:eastAsia="Times New Roman" w:hAnsi="Times New Roman" w:cs="Times New Roman"/>
+          <w:sz w:val="24"/>
+          <w:szCs w:val="24"/>
+        </w:rPr>
+        <w:t xml:space="preserve"> is in the range 400000 to 500000.</w:t>
       </w:r>
     </w:p>
     <w:p>
@@ -2121,13 +2817,41 @@
           <w:szCs w:val="24"/>
         </w:rPr>
       </w:pPr>
-      <w:r>
-        <w:rPr>
-          <w:rFonts w:ascii="Times New Roman" w:eastAsia="Times New Roman" w:hAnsi="Times New Roman" w:cs="Times New Roman"/>
-          <w:sz w:val="24"/>
-          <w:szCs w:val="24"/>
-        </w:rPr>
-        <w:t>select * from loans where loan_amount between 400000 and 500000;</w:t>
+      <w:proofErr w:type="gramStart"/>
+      <w:r>
+        <w:rPr>
+          <w:rFonts w:ascii="Times New Roman" w:eastAsia="Times New Roman" w:hAnsi="Times New Roman" w:cs="Times New Roman"/>
+          <w:sz w:val="24"/>
+          <w:szCs w:val="24"/>
+        </w:rPr>
+        <w:t>select</w:t>
+      </w:r>
+      <w:proofErr w:type="gramEnd"/>
+      <w:r>
+        <w:rPr>
+          <w:rFonts w:ascii="Times New Roman" w:eastAsia="Times New Roman" w:hAnsi="Times New Roman" w:cs="Times New Roman"/>
+          <w:sz w:val="24"/>
+          <w:szCs w:val="24"/>
+        </w:rPr>
+        <w:t xml:space="preserve"> * from loans where </w:t>
+      </w:r>
+      <w:proofErr w:type="spellStart"/>
+      <w:r>
+        <w:rPr>
+          <w:rFonts w:ascii="Times New Roman" w:eastAsia="Times New Roman" w:hAnsi="Times New Roman" w:cs="Times New Roman"/>
+          <w:sz w:val="24"/>
+          <w:szCs w:val="24"/>
+        </w:rPr>
+        <w:t>loan_amount</w:t>
+      </w:r>
+      <w:proofErr w:type="spellEnd"/>
+      <w:r>
+        <w:rPr>
+          <w:rFonts w:ascii="Times New Roman" w:eastAsia="Times New Roman" w:hAnsi="Times New Roman" w:cs="Times New Roman"/>
+          <w:sz w:val="24"/>
+          <w:szCs w:val="24"/>
+        </w:rPr>
+        <w:t xml:space="preserve"> between 400000 and 500000;</w:t>
       </w:r>
     </w:p>
     <w:p>
@@ -2261,13 +2985,41 @@
           <w:szCs w:val="24"/>
         </w:rPr>
       </w:pPr>
-      <w:r>
-        <w:rPr>
-          <w:rFonts w:ascii="Times New Roman" w:eastAsia="Times New Roman" w:hAnsi="Times New Roman" w:cs="Times New Roman"/>
-          <w:sz w:val="24"/>
-          <w:szCs w:val="24"/>
-        </w:rPr>
-        <w:t>select * from loans where int_rate between 11 and 12;</w:t>
+      <w:proofErr w:type="gramStart"/>
+      <w:r>
+        <w:rPr>
+          <w:rFonts w:ascii="Times New Roman" w:eastAsia="Times New Roman" w:hAnsi="Times New Roman" w:cs="Times New Roman"/>
+          <w:sz w:val="24"/>
+          <w:szCs w:val="24"/>
+        </w:rPr>
+        <w:t>select</w:t>
+      </w:r>
+      <w:proofErr w:type="gramEnd"/>
+      <w:r>
+        <w:rPr>
+          <w:rFonts w:ascii="Times New Roman" w:eastAsia="Times New Roman" w:hAnsi="Times New Roman" w:cs="Times New Roman"/>
+          <w:sz w:val="24"/>
+          <w:szCs w:val="24"/>
+        </w:rPr>
+        <w:t xml:space="preserve"> * from loans where </w:t>
+      </w:r>
+      <w:proofErr w:type="spellStart"/>
+      <w:r>
+        <w:rPr>
+          <w:rFonts w:ascii="Times New Roman" w:eastAsia="Times New Roman" w:hAnsi="Times New Roman" w:cs="Times New Roman"/>
+          <w:sz w:val="24"/>
+          <w:szCs w:val="24"/>
+        </w:rPr>
+        <w:t>int_rate</w:t>
+      </w:r>
+      <w:proofErr w:type="spellEnd"/>
+      <w:r>
+        <w:rPr>
+          <w:rFonts w:ascii="Times New Roman" w:eastAsia="Times New Roman" w:hAnsi="Times New Roman" w:cs="Times New Roman"/>
+          <w:sz w:val="24"/>
+          <w:szCs w:val="24"/>
+        </w:rPr>
+        <w:t xml:space="preserve"> between 11 and 12;</w:t>
       </w:r>
     </w:p>
     <w:p>
@@ -2386,7 +3138,43 @@
           <w:sz w:val="24"/>
           <w:szCs w:val="24"/>
         </w:rPr>
-        <w:t xml:space="preserve">Display the Cust_Name and Loan_Amount for all the loans for which the number of installments are 24, 36, or </w:t>
+        <w:t xml:space="preserve">Display the </w:t>
+      </w:r>
+      <w:proofErr w:type="spellStart"/>
+      <w:r>
+        <w:rPr>
+          <w:rFonts w:ascii="Times New Roman" w:eastAsia="Times New Roman" w:hAnsi="Times New Roman" w:cs="Times New Roman"/>
+          <w:sz w:val="24"/>
+          <w:szCs w:val="24"/>
+        </w:rPr>
+        <w:t>Cust_Name</w:t>
+      </w:r>
+      <w:proofErr w:type="spellEnd"/>
+      <w:r>
+        <w:rPr>
+          <w:rFonts w:ascii="Times New Roman" w:eastAsia="Times New Roman" w:hAnsi="Times New Roman" w:cs="Times New Roman"/>
+          <w:sz w:val="24"/>
+          <w:szCs w:val="24"/>
+        </w:rPr>
+        <w:t xml:space="preserve"> and </w:t>
+      </w:r>
+      <w:proofErr w:type="spellStart"/>
+      <w:r>
+        <w:rPr>
+          <w:rFonts w:ascii="Times New Roman" w:eastAsia="Times New Roman" w:hAnsi="Times New Roman" w:cs="Times New Roman"/>
+          <w:sz w:val="24"/>
+          <w:szCs w:val="24"/>
+        </w:rPr>
+        <w:t>Loan_Amount</w:t>
+      </w:r>
+      <w:proofErr w:type="spellEnd"/>
+      <w:r>
+        <w:rPr>
+          <w:rFonts w:ascii="Times New Roman" w:eastAsia="Times New Roman" w:hAnsi="Times New Roman" w:cs="Times New Roman"/>
+          <w:sz w:val="24"/>
+          <w:szCs w:val="24"/>
+        </w:rPr>
+        <w:t xml:space="preserve"> for all the loans for which the number of installments are 24, 36, or </w:t>
       </w:r>
       <w:r>
         <w:rPr>
@@ -2431,13 +3219,41 @@
           <w:szCs w:val="24"/>
         </w:rPr>
       </w:pPr>
-      <w:r>
-        <w:rPr>
-          <w:rFonts w:ascii="Times New Roman" w:eastAsia="Times New Roman" w:hAnsi="Times New Roman" w:cs="Times New Roman"/>
-          <w:sz w:val="24"/>
-          <w:szCs w:val="24"/>
-        </w:rPr>
-        <w:t>select cust_name,loan_amount from loans where instalments in(24,36,48);</w:t>
+      <w:proofErr w:type="gramStart"/>
+      <w:r>
+        <w:rPr>
+          <w:rFonts w:ascii="Times New Roman" w:eastAsia="Times New Roman" w:hAnsi="Times New Roman" w:cs="Times New Roman"/>
+          <w:sz w:val="24"/>
+          <w:szCs w:val="24"/>
+        </w:rPr>
+        <w:t>select</w:t>
+      </w:r>
+      <w:proofErr w:type="gramEnd"/>
+      <w:r>
+        <w:rPr>
+          <w:rFonts w:ascii="Times New Roman" w:eastAsia="Times New Roman" w:hAnsi="Times New Roman" w:cs="Times New Roman"/>
+          <w:sz w:val="24"/>
+          <w:szCs w:val="24"/>
+        </w:rPr>
+        <w:t xml:space="preserve"> </w:t>
+      </w:r>
+      <w:proofErr w:type="spellStart"/>
+      <w:r>
+        <w:rPr>
+          <w:rFonts w:ascii="Times New Roman" w:eastAsia="Times New Roman" w:hAnsi="Times New Roman" w:cs="Times New Roman"/>
+          <w:sz w:val="24"/>
+          <w:szCs w:val="24"/>
+        </w:rPr>
+        <w:t>cust_name,loan_amount</w:t>
+      </w:r>
+      <w:proofErr w:type="spellEnd"/>
+      <w:r>
+        <w:rPr>
+          <w:rFonts w:ascii="Times New Roman" w:eastAsia="Times New Roman" w:hAnsi="Times New Roman" w:cs="Times New Roman"/>
+          <w:sz w:val="24"/>
+          <w:szCs w:val="24"/>
+        </w:rPr>
+        <w:t xml:space="preserve"> from loans where instalments in(24,36,48);</w:t>
       </w:r>
     </w:p>
     <w:p>
@@ -2554,15 +3370,87 @@
           <w:sz w:val="24"/>
           <w:szCs w:val="24"/>
         </w:rPr>
-        <w:t>Display the AccNo, Cust_Name, and Loan_Amount for all the loans for</w:t>
-      </w:r>
-      <w:r>
-        <w:rPr>
-          <w:rFonts w:ascii="Times New Roman" w:eastAsia="Times New Roman" w:hAnsi="Times New Roman" w:cs="Times New Roman"/>
-          <w:sz w:val="24"/>
-          <w:szCs w:val="24"/>
-        </w:rPr>
-        <w:t xml:space="preserve"> which the Cust_Name ends with </w:t>
+        <w:t xml:space="preserve">Display the </w:t>
+      </w:r>
+      <w:proofErr w:type="spellStart"/>
+      <w:r>
+        <w:rPr>
+          <w:rFonts w:ascii="Times New Roman" w:eastAsia="Times New Roman" w:hAnsi="Times New Roman" w:cs="Times New Roman"/>
+          <w:sz w:val="24"/>
+          <w:szCs w:val="24"/>
+        </w:rPr>
+        <w:t>AccNo</w:t>
+      </w:r>
+      <w:proofErr w:type="spellEnd"/>
+      <w:r>
+        <w:rPr>
+          <w:rFonts w:ascii="Times New Roman" w:eastAsia="Times New Roman" w:hAnsi="Times New Roman" w:cs="Times New Roman"/>
+          <w:sz w:val="24"/>
+          <w:szCs w:val="24"/>
+        </w:rPr>
+        <w:t xml:space="preserve">, </w:t>
+      </w:r>
+      <w:proofErr w:type="spellStart"/>
+      <w:r>
+        <w:rPr>
+          <w:rFonts w:ascii="Times New Roman" w:eastAsia="Times New Roman" w:hAnsi="Times New Roman" w:cs="Times New Roman"/>
+          <w:sz w:val="24"/>
+          <w:szCs w:val="24"/>
+        </w:rPr>
+        <w:t>Cust_Name</w:t>
+      </w:r>
+      <w:proofErr w:type="spellEnd"/>
+      <w:r>
+        <w:rPr>
+          <w:rFonts w:ascii="Times New Roman" w:eastAsia="Times New Roman" w:hAnsi="Times New Roman" w:cs="Times New Roman"/>
+          <w:sz w:val="24"/>
+          <w:szCs w:val="24"/>
+        </w:rPr>
+        <w:t xml:space="preserve">, and </w:t>
+      </w:r>
+      <w:proofErr w:type="spellStart"/>
+      <w:r>
+        <w:rPr>
+          <w:rFonts w:ascii="Times New Roman" w:eastAsia="Times New Roman" w:hAnsi="Times New Roman" w:cs="Times New Roman"/>
+          <w:sz w:val="24"/>
+          <w:szCs w:val="24"/>
+        </w:rPr>
+        <w:t>Loan_Amount</w:t>
+      </w:r>
+      <w:proofErr w:type="spellEnd"/>
+      <w:r>
+        <w:rPr>
+          <w:rFonts w:ascii="Times New Roman" w:eastAsia="Times New Roman" w:hAnsi="Times New Roman" w:cs="Times New Roman"/>
+          <w:sz w:val="24"/>
+          <w:szCs w:val="24"/>
+        </w:rPr>
+        <w:t xml:space="preserve"> for all the loans for</w:t>
+      </w:r>
+      <w:r>
+        <w:rPr>
+          <w:rFonts w:ascii="Times New Roman" w:eastAsia="Times New Roman" w:hAnsi="Times New Roman" w:cs="Times New Roman"/>
+          <w:sz w:val="24"/>
+          <w:szCs w:val="24"/>
+        </w:rPr>
+        <w:t xml:space="preserve"> which the </w:t>
+      </w:r>
+      <w:proofErr w:type="spellStart"/>
+      <w:r>
+        <w:rPr>
+          <w:rFonts w:ascii="Times New Roman" w:eastAsia="Times New Roman" w:hAnsi="Times New Roman" w:cs="Times New Roman"/>
+          <w:sz w:val="24"/>
+          <w:szCs w:val="24"/>
+        </w:rPr>
+        <w:t>Cust_Name</w:t>
+      </w:r>
+      <w:proofErr w:type="spellEnd"/>
+      <w:r>
+        <w:rPr>
+          <w:rFonts w:ascii="Times New Roman" w:eastAsia="Times New Roman" w:hAnsi="Times New Roman" w:cs="Times New Roman"/>
+          <w:sz w:val="24"/>
+          <w:szCs w:val="24"/>
+        </w:rPr>
+        <w:t xml:space="preserve"> ends with </w:t>
       </w:r>
       <w:r>
         <w:rPr>
@@ -2607,13 +3495,59 @@
           <w:szCs w:val="24"/>
         </w:rPr>
       </w:pPr>
-      <w:r>
-        <w:rPr>
-          <w:rFonts w:ascii="Times New Roman" w:eastAsia="Times New Roman" w:hAnsi="Times New Roman" w:cs="Times New Roman"/>
-          <w:sz w:val="24"/>
-          <w:szCs w:val="24"/>
-        </w:rPr>
-        <w:t>select accno,cust_name,loan_amount from loans where cust_name like '%Sharma';</w:t>
+      <w:proofErr w:type="gramStart"/>
+      <w:r>
+        <w:rPr>
+          <w:rFonts w:ascii="Times New Roman" w:eastAsia="Times New Roman" w:hAnsi="Times New Roman" w:cs="Times New Roman"/>
+          <w:sz w:val="24"/>
+          <w:szCs w:val="24"/>
+        </w:rPr>
+        <w:t>select</w:t>
+      </w:r>
+      <w:proofErr w:type="gramEnd"/>
+      <w:r>
+        <w:rPr>
+          <w:rFonts w:ascii="Times New Roman" w:eastAsia="Times New Roman" w:hAnsi="Times New Roman" w:cs="Times New Roman"/>
+          <w:sz w:val="24"/>
+          <w:szCs w:val="24"/>
+        </w:rPr>
+        <w:t xml:space="preserve"> </w:t>
+      </w:r>
+      <w:proofErr w:type="spellStart"/>
+      <w:r>
+        <w:rPr>
+          <w:rFonts w:ascii="Times New Roman" w:eastAsia="Times New Roman" w:hAnsi="Times New Roman" w:cs="Times New Roman"/>
+          <w:sz w:val="24"/>
+          <w:szCs w:val="24"/>
+        </w:rPr>
+        <w:t>accno,cust_name,loan_amount</w:t>
+      </w:r>
+      <w:proofErr w:type="spellEnd"/>
+      <w:r>
+        <w:rPr>
+          <w:rFonts w:ascii="Times New Roman" w:eastAsia="Times New Roman" w:hAnsi="Times New Roman" w:cs="Times New Roman"/>
+          <w:sz w:val="24"/>
+          <w:szCs w:val="24"/>
+        </w:rPr>
+        <w:t xml:space="preserve"> from loans where </w:t>
+      </w:r>
+      <w:proofErr w:type="spellStart"/>
+      <w:r>
+        <w:rPr>
+          <w:rFonts w:ascii="Times New Roman" w:eastAsia="Times New Roman" w:hAnsi="Times New Roman" w:cs="Times New Roman"/>
+          <w:sz w:val="24"/>
+          <w:szCs w:val="24"/>
+        </w:rPr>
+        <w:t>cust_name</w:t>
+      </w:r>
+      <w:proofErr w:type="spellEnd"/>
+      <w:r>
+        <w:rPr>
+          <w:rFonts w:ascii="Times New Roman" w:eastAsia="Times New Roman" w:hAnsi="Times New Roman" w:cs="Times New Roman"/>
+          <w:sz w:val="24"/>
+          <w:szCs w:val="24"/>
+        </w:rPr>
+        <w:t xml:space="preserve"> like '%Sharma';</w:t>
       </w:r>
     </w:p>
     <w:p>
@@ -2711,7 +3645,79 @@
           <w:sz w:val="24"/>
           <w:szCs w:val="24"/>
         </w:rPr>
-        <w:t>Display the AccNo, Cust_Name, and Loan_Amount for all the loans for which the Cust_Name ends with 'a'.</w:t>
+        <w:t xml:space="preserve">Display the </w:t>
+      </w:r>
+      <w:proofErr w:type="spellStart"/>
+      <w:r>
+        <w:rPr>
+          <w:rFonts w:ascii="Times New Roman" w:eastAsia="Times New Roman" w:hAnsi="Times New Roman" w:cs="Times New Roman"/>
+          <w:sz w:val="24"/>
+          <w:szCs w:val="24"/>
+        </w:rPr>
+        <w:t>AccNo</w:t>
+      </w:r>
+      <w:proofErr w:type="spellEnd"/>
+      <w:r>
+        <w:rPr>
+          <w:rFonts w:ascii="Times New Roman" w:eastAsia="Times New Roman" w:hAnsi="Times New Roman" w:cs="Times New Roman"/>
+          <w:sz w:val="24"/>
+          <w:szCs w:val="24"/>
+        </w:rPr>
+        <w:t xml:space="preserve">, </w:t>
+      </w:r>
+      <w:proofErr w:type="spellStart"/>
+      <w:r>
+        <w:rPr>
+          <w:rFonts w:ascii="Times New Roman" w:eastAsia="Times New Roman" w:hAnsi="Times New Roman" w:cs="Times New Roman"/>
+          <w:sz w:val="24"/>
+          <w:szCs w:val="24"/>
+        </w:rPr>
+        <w:t>Cust_Name</w:t>
+      </w:r>
+      <w:proofErr w:type="spellEnd"/>
+      <w:r>
+        <w:rPr>
+          <w:rFonts w:ascii="Times New Roman" w:eastAsia="Times New Roman" w:hAnsi="Times New Roman" w:cs="Times New Roman"/>
+          <w:sz w:val="24"/>
+          <w:szCs w:val="24"/>
+        </w:rPr>
+        <w:t xml:space="preserve">, and </w:t>
+      </w:r>
+      <w:proofErr w:type="spellStart"/>
+      <w:r>
+        <w:rPr>
+          <w:rFonts w:ascii="Times New Roman" w:eastAsia="Times New Roman" w:hAnsi="Times New Roman" w:cs="Times New Roman"/>
+          <w:sz w:val="24"/>
+          <w:szCs w:val="24"/>
+        </w:rPr>
+        <w:t>Loan_Amount</w:t>
+      </w:r>
+      <w:proofErr w:type="spellEnd"/>
+      <w:r>
+        <w:rPr>
+          <w:rFonts w:ascii="Times New Roman" w:eastAsia="Times New Roman" w:hAnsi="Times New Roman" w:cs="Times New Roman"/>
+          <w:sz w:val="24"/>
+          <w:szCs w:val="24"/>
+        </w:rPr>
+        <w:t xml:space="preserve"> for all the loans for which the </w:t>
+      </w:r>
+      <w:proofErr w:type="spellStart"/>
+      <w:r>
+        <w:rPr>
+          <w:rFonts w:ascii="Times New Roman" w:eastAsia="Times New Roman" w:hAnsi="Times New Roman" w:cs="Times New Roman"/>
+          <w:sz w:val="24"/>
+          <w:szCs w:val="24"/>
+        </w:rPr>
+        <w:t>Cust_Name</w:t>
+      </w:r>
+      <w:proofErr w:type="spellEnd"/>
+      <w:r>
+        <w:rPr>
+          <w:rFonts w:ascii="Times New Roman" w:eastAsia="Times New Roman" w:hAnsi="Times New Roman" w:cs="Times New Roman"/>
+          <w:sz w:val="24"/>
+          <w:szCs w:val="24"/>
+        </w:rPr>
+        <w:t xml:space="preserve"> ends with 'a'.</w:t>
       </w:r>
     </w:p>
     <w:p>
@@ -2747,13 +3753,59 @@
           <w:szCs w:val="24"/>
         </w:rPr>
       </w:pPr>
-      <w:r>
-        <w:rPr>
-          <w:rFonts w:ascii="Times New Roman" w:eastAsia="Times New Roman" w:hAnsi="Times New Roman" w:cs="Times New Roman"/>
-          <w:sz w:val="24"/>
-          <w:szCs w:val="24"/>
-        </w:rPr>
-        <w:t>select accno,cust_name,loan_amount from loans where cust_name like '%a';</w:t>
+      <w:proofErr w:type="gramStart"/>
+      <w:r>
+        <w:rPr>
+          <w:rFonts w:ascii="Times New Roman" w:eastAsia="Times New Roman" w:hAnsi="Times New Roman" w:cs="Times New Roman"/>
+          <w:sz w:val="24"/>
+          <w:szCs w:val="24"/>
+        </w:rPr>
+        <w:t>select</w:t>
+      </w:r>
+      <w:proofErr w:type="gramEnd"/>
+      <w:r>
+        <w:rPr>
+          <w:rFonts w:ascii="Times New Roman" w:eastAsia="Times New Roman" w:hAnsi="Times New Roman" w:cs="Times New Roman"/>
+          <w:sz w:val="24"/>
+          <w:szCs w:val="24"/>
+        </w:rPr>
+        <w:t xml:space="preserve"> </w:t>
+      </w:r>
+      <w:proofErr w:type="spellStart"/>
+      <w:r>
+        <w:rPr>
+          <w:rFonts w:ascii="Times New Roman" w:eastAsia="Times New Roman" w:hAnsi="Times New Roman" w:cs="Times New Roman"/>
+          <w:sz w:val="24"/>
+          <w:szCs w:val="24"/>
+        </w:rPr>
+        <w:t>accno,cust_name,loan_amount</w:t>
+      </w:r>
+      <w:proofErr w:type="spellEnd"/>
+      <w:r>
+        <w:rPr>
+          <w:rFonts w:ascii="Times New Roman" w:eastAsia="Times New Roman" w:hAnsi="Times New Roman" w:cs="Times New Roman"/>
+          <w:sz w:val="24"/>
+          <w:szCs w:val="24"/>
+        </w:rPr>
+        <w:t xml:space="preserve"> from loans where </w:t>
+      </w:r>
+      <w:proofErr w:type="spellStart"/>
+      <w:r>
+        <w:rPr>
+          <w:rFonts w:ascii="Times New Roman" w:eastAsia="Times New Roman" w:hAnsi="Times New Roman" w:cs="Times New Roman"/>
+          <w:sz w:val="24"/>
+          <w:szCs w:val="24"/>
+        </w:rPr>
+        <w:t>cust_name</w:t>
+      </w:r>
+      <w:proofErr w:type="spellEnd"/>
+      <w:r>
+        <w:rPr>
+          <w:rFonts w:ascii="Times New Roman" w:eastAsia="Times New Roman" w:hAnsi="Times New Roman" w:cs="Times New Roman"/>
+          <w:sz w:val="24"/>
+          <w:szCs w:val="24"/>
+        </w:rPr>
+        <w:t xml:space="preserve"> like '%a';</w:t>
       </w:r>
     </w:p>
     <w:p>
@@ -2851,7 +3903,79 @@
           <w:sz w:val="24"/>
           <w:szCs w:val="24"/>
         </w:rPr>
-        <w:t>Display the AccNo, Cust_Name, and Loan_Amount for all the loans for which the Cust_Name contains 'a'.</w:t>
+        <w:t xml:space="preserve">Display the </w:t>
+      </w:r>
+      <w:proofErr w:type="spellStart"/>
+      <w:r>
+        <w:rPr>
+          <w:rFonts w:ascii="Times New Roman" w:eastAsia="Times New Roman" w:hAnsi="Times New Roman" w:cs="Times New Roman"/>
+          <w:sz w:val="24"/>
+          <w:szCs w:val="24"/>
+        </w:rPr>
+        <w:t>AccNo</w:t>
+      </w:r>
+      <w:proofErr w:type="spellEnd"/>
+      <w:r>
+        <w:rPr>
+          <w:rFonts w:ascii="Times New Roman" w:eastAsia="Times New Roman" w:hAnsi="Times New Roman" w:cs="Times New Roman"/>
+          <w:sz w:val="24"/>
+          <w:szCs w:val="24"/>
+        </w:rPr>
+        <w:t xml:space="preserve">, </w:t>
+      </w:r>
+      <w:proofErr w:type="spellStart"/>
+      <w:r>
+        <w:rPr>
+          <w:rFonts w:ascii="Times New Roman" w:eastAsia="Times New Roman" w:hAnsi="Times New Roman" w:cs="Times New Roman"/>
+          <w:sz w:val="24"/>
+          <w:szCs w:val="24"/>
+        </w:rPr>
+        <w:t>Cust_Name</w:t>
+      </w:r>
+      <w:proofErr w:type="spellEnd"/>
+      <w:r>
+        <w:rPr>
+          <w:rFonts w:ascii="Times New Roman" w:eastAsia="Times New Roman" w:hAnsi="Times New Roman" w:cs="Times New Roman"/>
+          <w:sz w:val="24"/>
+          <w:szCs w:val="24"/>
+        </w:rPr>
+        <w:t xml:space="preserve">, and </w:t>
+      </w:r>
+      <w:proofErr w:type="spellStart"/>
+      <w:r>
+        <w:rPr>
+          <w:rFonts w:ascii="Times New Roman" w:eastAsia="Times New Roman" w:hAnsi="Times New Roman" w:cs="Times New Roman"/>
+          <w:sz w:val="24"/>
+          <w:szCs w:val="24"/>
+        </w:rPr>
+        <w:t>Loan_Amount</w:t>
+      </w:r>
+      <w:proofErr w:type="spellEnd"/>
+      <w:r>
+        <w:rPr>
+          <w:rFonts w:ascii="Times New Roman" w:eastAsia="Times New Roman" w:hAnsi="Times New Roman" w:cs="Times New Roman"/>
+          <w:sz w:val="24"/>
+          <w:szCs w:val="24"/>
+        </w:rPr>
+        <w:t xml:space="preserve"> for all the loans for which the </w:t>
+      </w:r>
+      <w:proofErr w:type="spellStart"/>
+      <w:r>
+        <w:rPr>
+          <w:rFonts w:ascii="Times New Roman" w:eastAsia="Times New Roman" w:hAnsi="Times New Roman" w:cs="Times New Roman"/>
+          <w:sz w:val="24"/>
+          <w:szCs w:val="24"/>
+        </w:rPr>
+        <w:t>Cust_Name</w:t>
+      </w:r>
+      <w:proofErr w:type="spellEnd"/>
+      <w:r>
+        <w:rPr>
+          <w:rFonts w:ascii="Times New Roman" w:eastAsia="Times New Roman" w:hAnsi="Times New Roman" w:cs="Times New Roman"/>
+          <w:sz w:val="24"/>
+          <w:szCs w:val="24"/>
+        </w:rPr>
+        <w:t xml:space="preserve"> contains 'a'.</w:t>
       </w:r>
     </w:p>
     <w:p>
@@ -2887,13 +4011,59 @@
           <w:szCs w:val="24"/>
         </w:rPr>
       </w:pPr>
-      <w:r>
-        <w:rPr>
-          <w:rFonts w:ascii="Times New Roman" w:eastAsia="Times New Roman" w:hAnsi="Times New Roman" w:cs="Times New Roman"/>
-          <w:sz w:val="24"/>
-          <w:szCs w:val="24"/>
-        </w:rPr>
-        <w:t>select accno,cust_name,loan_amount from loans where cust_name like '%a%';</w:t>
+      <w:proofErr w:type="gramStart"/>
+      <w:r>
+        <w:rPr>
+          <w:rFonts w:ascii="Times New Roman" w:eastAsia="Times New Roman" w:hAnsi="Times New Roman" w:cs="Times New Roman"/>
+          <w:sz w:val="24"/>
+          <w:szCs w:val="24"/>
+        </w:rPr>
+        <w:t>select</w:t>
+      </w:r>
+      <w:proofErr w:type="gramEnd"/>
+      <w:r>
+        <w:rPr>
+          <w:rFonts w:ascii="Times New Roman" w:eastAsia="Times New Roman" w:hAnsi="Times New Roman" w:cs="Times New Roman"/>
+          <w:sz w:val="24"/>
+          <w:szCs w:val="24"/>
+        </w:rPr>
+        <w:t xml:space="preserve"> </w:t>
+      </w:r>
+      <w:proofErr w:type="spellStart"/>
+      <w:r>
+        <w:rPr>
+          <w:rFonts w:ascii="Times New Roman" w:eastAsia="Times New Roman" w:hAnsi="Times New Roman" w:cs="Times New Roman"/>
+          <w:sz w:val="24"/>
+          <w:szCs w:val="24"/>
+        </w:rPr>
+        <w:t>accno,cust_name,loan_amount</w:t>
+      </w:r>
+      <w:proofErr w:type="spellEnd"/>
+      <w:r>
+        <w:rPr>
+          <w:rFonts w:ascii="Times New Roman" w:eastAsia="Times New Roman" w:hAnsi="Times New Roman" w:cs="Times New Roman"/>
+          <w:sz w:val="24"/>
+          <w:szCs w:val="24"/>
+        </w:rPr>
+        <w:t xml:space="preserve"> from loans where </w:t>
+      </w:r>
+      <w:proofErr w:type="spellStart"/>
+      <w:r>
+        <w:rPr>
+          <w:rFonts w:ascii="Times New Roman" w:eastAsia="Times New Roman" w:hAnsi="Times New Roman" w:cs="Times New Roman"/>
+          <w:sz w:val="24"/>
+          <w:szCs w:val="24"/>
+        </w:rPr>
+        <w:t>cust_name</w:t>
+      </w:r>
+      <w:proofErr w:type="spellEnd"/>
+      <w:r>
+        <w:rPr>
+          <w:rFonts w:ascii="Times New Roman" w:eastAsia="Times New Roman" w:hAnsi="Times New Roman" w:cs="Times New Roman"/>
+          <w:sz w:val="24"/>
+          <w:szCs w:val="24"/>
+        </w:rPr>
+        <w:t xml:space="preserve"> like '%a%';</w:t>
       </w:r>
     </w:p>
     <w:p>
@@ -2991,7 +4161,79 @@
           <w:sz w:val="24"/>
           <w:szCs w:val="24"/>
         </w:rPr>
-        <w:t xml:space="preserve">Display the AccNo, Cust_Name, and Loan_Amount for all the loans for which the Cust_Name does not </w:t>
+        <w:t xml:space="preserve">Display the </w:t>
+      </w:r>
+      <w:proofErr w:type="spellStart"/>
+      <w:r>
+        <w:rPr>
+          <w:rFonts w:ascii="Times New Roman" w:eastAsia="Times New Roman" w:hAnsi="Times New Roman" w:cs="Times New Roman"/>
+          <w:sz w:val="24"/>
+          <w:szCs w:val="24"/>
+        </w:rPr>
+        <w:t>AccNo</w:t>
+      </w:r>
+      <w:proofErr w:type="spellEnd"/>
+      <w:r>
+        <w:rPr>
+          <w:rFonts w:ascii="Times New Roman" w:eastAsia="Times New Roman" w:hAnsi="Times New Roman" w:cs="Times New Roman"/>
+          <w:sz w:val="24"/>
+          <w:szCs w:val="24"/>
+        </w:rPr>
+        <w:t xml:space="preserve">, </w:t>
+      </w:r>
+      <w:proofErr w:type="spellStart"/>
+      <w:r>
+        <w:rPr>
+          <w:rFonts w:ascii="Times New Roman" w:eastAsia="Times New Roman" w:hAnsi="Times New Roman" w:cs="Times New Roman"/>
+          <w:sz w:val="24"/>
+          <w:szCs w:val="24"/>
+        </w:rPr>
+        <w:t>Cust_Name</w:t>
+      </w:r>
+      <w:proofErr w:type="spellEnd"/>
+      <w:r>
+        <w:rPr>
+          <w:rFonts w:ascii="Times New Roman" w:eastAsia="Times New Roman" w:hAnsi="Times New Roman" w:cs="Times New Roman"/>
+          <w:sz w:val="24"/>
+          <w:szCs w:val="24"/>
+        </w:rPr>
+        <w:t xml:space="preserve">, and </w:t>
+      </w:r>
+      <w:proofErr w:type="spellStart"/>
+      <w:r>
+        <w:rPr>
+          <w:rFonts w:ascii="Times New Roman" w:eastAsia="Times New Roman" w:hAnsi="Times New Roman" w:cs="Times New Roman"/>
+          <w:sz w:val="24"/>
+          <w:szCs w:val="24"/>
+        </w:rPr>
+        <w:t>Loan_Amount</w:t>
+      </w:r>
+      <w:proofErr w:type="spellEnd"/>
+      <w:r>
+        <w:rPr>
+          <w:rFonts w:ascii="Times New Roman" w:eastAsia="Times New Roman" w:hAnsi="Times New Roman" w:cs="Times New Roman"/>
+          <w:sz w:val="24"/>
+          <w:szCs w:val="24"/>
+        </w:rPr>
+        <w:t xml:space="preserve"> for all the loans for which the </w:t>
+      </w:r>
+      <w:proofErr w:type="spellStart"/>
+      <w:r>
+        <w:rPr>
+          <w:rFonts w:ascii="Times New Roman" w:eastAsia="Times New Roman" w:hAnsi="Times New Roman" w:cs="Times New Roman"/>
+          <w:sz w:val="24"/>
+          <w:szCs w:val="24"/>
+        </w:rPr>
+        <w:t>Cust_Name</w:t>
+      </w:r>
+      <w:proofErr w:type="spellEnd"/>
+      <w:r>
+        <w:rPr>
+          <w:rFonts w:ascii="Times New Roman" w:eastAsia="Times New Roman" w:hAnsi="Times New Roman" w:cs="Times New Roman"/>
+          <w:sz w:val="24"/>
+          <w:szCs w:val="24"/>
+        </w:rPr>
+        <w:t xml:space="preserve"> does not </w:t>
       </w:r>
       <w:r>
         <w:rPr>
@@ -3036,13 +4278,59 @@
           <w:szCs w:val="24"/>
         </w:rPr>
       </w:pPr>
-      <w:r>
-        <w:rPr>
-          <w:rFonts w:ascii="Times New Roman" w:eastAsia="Times New Roman" w:hAnsi="Times New Roman" w:cs="Times New Roman"/>
-          <w:sz w:val="24"/>
-          <w:szCs w:val="24"/>
-        </w:rPr>
-        <w:t>select accno,cust_name,loan_amount from loans where cust_name not like '%P%';</w:t>
+      <w:proofErr w:type="gramStart"/>
+      <w:r>
+        <w:rPr>
+          <w:rFonts w:ascii="Times New Roman" w:eastAsia="Times New Roman" w:hAnsi="Times New Roman" w:cs="Times New Roman"/>
+          <w:sz w:val="24"/>
+          <w:szCs w:val="24"/>
+        </w:rPr>
+        <w:t>select</w:t>
+      </w:r>
+      <w:proofErr w:type="gramEnd"/>
+      <w:r>
+        <w:rPr>
+          <w:rFonts w:ascii="Times New Roman" w:eastAsia="Times New Roman" w:hAnsi="Times New Roman" w:cs="Times New Roman"/>
+          <w:sz w:val="24"/>
+          <w:szCs w:val="24"/>
+        </w:rPr>
+        <w:t xml:space="preserve"> </w:t>
+      </w:r>
+      <w:proofErr w:type="spellStart"/>
+      <w:r>
+        <w:rPr>
+          <w:rFonts w:ascii="Times New Roman" w:eastAsia="Times New Roman" w:hAnsi="Times New Roman" w:cs="Times New Roman"/>
+          <w:sz w:val="24"/>
+          <w:szCs w:val="24"/>
+        </w:rPr>
+        <w:t>accno,cust_name,loan_amount</w:t>
+      </w:r>
+      <w:proofErr w:type="spellEnd"/>
+      <w:r>
+        <w:rPr>
+          <w:rFonts w:ascii="Times New Roman" w:eastAsia="Times New Roman" w:hAnsi="Times New Roman" w:cs="Times New Roman"/>
+          <w:sz w:val="24"/>
+          <w:szCs w:val="24"/>
+        </w:rPr>
+        <w:t xml:space="preserve"> from loans where </w:t>
+      </w:r>
+      <w:proofErr w:type="spellStart"/>
+      <w:r>
+        <w:rPr>
+          <w:rFonts w:ascii="Times New Roman" w:eastAsia="Times New Roman" w:hAnsi="Times New Roman" w:cs="Times New Roman"/>
+          <w:sz w:val="24"/>
+          <w:szCs w:val="24"/>
+        </w:rPr>
+        <w:t>cust_name</w:t>
+      </w:r>
+      <w:proofErr w:type="spellEnd"/>
+      <w:r>
+        <w:rPr>
+          <w:rFonts w:ascii="Times New Roman" w:eastAsia="Times New Roman" w:hAnsi="Times New Roman" w:cs="Times New Roman"/>
+          <w:sz w:val="24"/>
+          <w:szCs w:val="24"/>
+        </w:rPr>
+        <w:t xml:space="preserve"> not like '%P%';</w:t>
       </w:r>
     </w:p>
     <w:p>
@@ -3154,7 +4442,79 @@
           <w:sz w:val="24"/>
           <w:szCs w:val="24"/>
         </w:rPr>
-        <w:t xml:space="preserve">Display the AccNo, Cust_Name, and Loan_Amount for all the loans for which the Cust_Name contains 'a' as </w:t>
+        <w:t xml:space="preserve">Display the </w:t>
+      </w:r>
+      <w:proofErr w:type="spellStart"/>
+      <w:r>
+        <w:rPr>
+          <w:rFonts w:ascii="Times New Roman" w:eastAsia="Times New Roman" w:hAnsi="Times New Roman" w:cs="Times New Roman"/>
+          <w:sz w:val="24"/>
+          <w:szCs w:val="24"/>
+        </w:rPr>
+        <w:t>AccNo</w:t>
+      </w:r>
+      <w:proofErr w:type="spellEnd"/>
+      <w:r>
+        <w:rPr>
+          <w:rFonts w:ascii="Times New Roman" w:eastAsia="Times New Roman" w:hAnsi="Times New Roman" w:cs="Times New Roman"/>
+          <w:sz w:val="24"/>
+          <w:szCs w:val="24"/>
+        </w:rPr>
+        <w:t xml:space="preserve">, </w:t>
+      </w:r>
+      <w:proofErr w:type="spellStart"/>
+      <w:r>
+        <w:rPr>
+          <w:rFonts w:ascii="Times New Roman" w:eastAsia="Times New Roman" w:hAnsi="Times New Roman" w:cs="Times New Roman"/>
+          <w:sz w:val="24"/>
+          <w:szCs w:val="24"/>
+        </w:rPr>
+        <w:t>Cust_Name</w:t>
+      </w:r>
+      <w:proofErr w:type="spellEnd"/>
+      <w:r>
+        <w:rPr>
+          <w:rFonts w:ascii="Times New Roman" w:eastAsia="Times New Roman" w:hAnsi="Times New Roman" w:cs="Times New Roman"/>
+          <w:sz w:val="24"/>
+          <w:szCs w:val="24"/>
+        </w:rPr>
+        <w:t xml:space="preserve">, and </w:t>
+      </w:r>
+      <w:proofErr w:type="spellStart"/>
+      <w:r>
+        <w:rPr>
+          <w:rFonts w:ascii="Times New Roman" w:eastAsia="Times New Roman" w:hAnsi="Times New Roman" w:cs="Times New Roman"/>
+          <w:sz w:val="24"/>
+          <w:szCs w:val="24"/>
+        </w:rPr>
+        <w:t>Loan_Amount</w:t>
+      </w:r>
+      <w:proofErr w:type="spellEnd"/>
+      <w:r>
+        <w:rPr>
+          <w:rFonts w:ascii="Times New Roman" w:eastAsia="Times New Roman" w:hAnsi="Times New Roman" w:cs="Times New Roman"/>
+          <w:sz w:val="24"/>
+          <w:szCs w:val="24"/>
+        </w:rPr>
+        <w:t xml:space="preserve"> for all the loans for which the </w:t>
+      </w:r>
+      <w:proofErr w:type="spellStart"/>
+      <w:r>
+        <w:rPr>
+          <w:rFonts w:ascii="Times New Roman" w:eastAsia="Times New Roman" w:hAnsi="Times New Roman" w:cs="Times New Roman"/>
+          <w:sz w:val="24"/>
+          <w:szCs w:val="24"/>
+        </w:rPr>
+        <w:t>Cust_Name</w:t>
+      </w:r>
+      <w:proofErr w:type="spellEnd"/>
+      <w:r>
+        <w:rPr>
+          <w:rFonts w:ascii="Times New Roman" w:eastAsia="Times New Roman" w:hAnsi="Times New Roman" w:cs="Times New Roman"/>
+          <w:sz w:val="24"/>
+          <w:szCs w:val="24"/>
+        </w:rPr>
+        <w:t xml:space="preserve"> contains 'a' as </w:t>
       </w:r>
       <w:r>
         <w:rPr>
@@ -3199,13 +4559,59 @@
           <w:szCs w:val="24"/>
         </w:rPr>
       </w:pPr>
-      <w:r>
-        <w:rPr>
-          <w:rFonts w:ascii="Times New Roman" w:eastAsia="Times New Roman" w:hAnsi="Times New Roman" w:cs="Times New Roman"/>
-          <w:sz w:val="24"/>
-          <w:szCs w:val="24"/>
-        </w:rPr>
-        <w:t>select accno,cust_name,loan_amount from loans where cust_name like '%a_';</w:t>
+      <w:proofErr w:type="gramStart"/>
+      <w:r>
+        <w:rPr>
+          <w:rFonts w:ascii="Times New Roman" w:eastAsia="Times New Roman" w:hAnsi="Times New Roman" w:cs="Times New Roman"/>
+          <w:sz w:val="24"/>
+          <w:szCs w:val="24"/>
+        </w:rPr>
+        <w:t>select</w:t>
+      </w:r>
+      <w:proofErr w:type="gramEnd"/>
+      <w:r>
+        <w:rPr>
+          <w:rFonts w:ascii="Times New Roman" w:eastAsia="Times New Roman" w:hAnsi="Times New Roman" w:cs="Times New Roman"/>
+          <w:sz w:val="24"/>
+          <w:szCs w:val="24"/>
+        </w:rPr>
+        <w:t xml:space="preserve"> </w:t>
+      </w:r>
+      <w:proofErr w:type="spellStart"/>
+      <w:r>
+        <w:rPr>
+          <w:rFonts w:ascii="Times New Roman" w:eastAsia="Times New Roman" w:hAnsi="Times New Roman" w:cs="Times New Roman"/>
+          <w:sz w:val="24"/>
+          <w:szCs w:val="24"/>
+        </w:rPr>
+        <w:t>accno,cust_name,loan_amount</w:t>
+      </w:r>
+      <w:proofErr w:type="spellEnd"/>
+      <w:r>
+        <w:rPr>
+          <w:rFonts w:ascii="Times New Roman" w:eastAsia="Times New Roman" w:hAnsi="Times New Roman" w:cs="Times New Roman"/>
+          <w:sz w:val="24"/>
+          <w:szCs w:val="24"/>
+        </w:rPr>
+        <w:t xml:space="preserve"> from loans where </w:t>
+      </w:r>
+      <w:proofErr w:type="spellStart"/>
+      <w:r>
+        <w:rPr>
+          <w:rFonts w:ascii="Times New Roman" w:eastAsia="Times New Roman" w:hAnsi="Times New Roman" w:cs="Times New Roman"/>
+          <w:sz w:val="24"/>
+          <w:szCs w:val="24"/>
+        </w:rPr>
+        <w:t>cust_name</w:t>
+      </w:r>
+      <w:proofErr w:type="spellEnd"/>
+      <w:r>
+        <w:rPr>
+          <w:rFonts w:ascii="Times New Roman" w:eastAsia="Times New Roman" w:hAnsi="Times New Roman" w:cs="Times New Roman"/>
+          <w:sz w:val="24"/>
+          <w:szCs w:val="24"/>
+        </w:rPr>
+        <w:t xml:space="preserve"> like '%a_';</w:t>
       </w:r>
     </w:p>
     <w:p>
@@ -3324,7 +4730,25 @@
           <w:sz w:val="24"/>
           <w:szCs w:val="24"/>
         </w:rPr>
-        <w:t>Display the details of all the loans in the ascending order of their Loan_Amount.</w:t>
+        <w:t xml:space="preserve">Display the details of all the loans in the ascending order of their </w:t>
+      </w:r>
+      <w:proofErr w:type="spellStart"/>
+      <w:r>
+        <w:rPr>
+          <w:rFonts w:ascii="Times New Roman" w:eastAsia="Times New Roman" w:hAnsi="Times New Roman" w:cs="Times New Roman"/>
+          <w:sz w:val="24"/>
+          <w:szCs w:val="24"/>
+        </w:rPr>
+        <w:t>Loan_Amount</w:t>
+      </w:r>
+      <w:proofErr w:type="spellEnd"/>
+      <w:r>
+        <w:rPr>
+          <w:rFonts w:ascii="Times New Roman" w:eastAsia="Times New Roman" w:hAnsi="Times New Roman" w:cs="Times New Roman"/>
+          <w:sz w:val="24"/>
+          <w:szCs w:val="24"/>
+        </w:rPr>
+        <w:t>.</w:t>
       </w:r>
     </w:p>
     <w:p>
@@ -3360,13 +4784,41 @@
           <w:szCs w:val="24"/>
         </w:rPr>
       </w:pPr>
-      <w:r>
-        <w:rPr>
-          <w:rFonts w:ascii="Times New Roman" w:eastAsia="Times New Roman" w:hAnsi="Times New Roman" w:cs="Times New Roman"/>
-          <w:sz w:val="24"/>
-          <w:szCs w:val="24"/>
-        </w:rPr>
-        <w:t>select * from loans order by loan_amount;</w:t>
+      <w:proofErr w:type="gramStart"/>
+      <w:r>
+        <w:rPr>
+          <w:rFonts w:ascii="Times New Roman" w:eastAsia="Times New Roman" w:hAnsi="Times New Roman" w:cs="Times New Roman"/>
+          <w:sz w:val="24"/>
+          <w:szCs w:val="24"/>
+        </w:rPr>
+        <w:t>select</w:t>
+      </w:r>
+      <w:proofErr w:type="gramEnd"/>
+      <w:r>
+        <w:rPr>
+          <w:rFonts w:ascii="Times New Roman" w:eastAsia="Times New Roman" w:hAnsi="Times New Roman" w:cs="Times New Roman"/>
+          <w:sz w:val="24"/>
+          <w:szCs w:val="24"/>
+        </w:rPr>
+        <w:t xml:space="preserve"> * from loans order by </w:t>
+      </w:r>
+      <w:proofErr w:type="spellStart"/>
+      <w:r>
+        <w:rPr>
+          <w:rFonts w:ascii="Times New Roman" w:eastAsia="Times New Roman" w:hAnsi="Times New Roman" w:cs="Times New Roman"/>
+          <w:sz w:val="24"/>
+          <w:szCs w:val="24"/>
+        </w:rPr>
+        <w:t>loan_amount</w:t>
+      </w:r>
+      <w:proofErr w:type="spellEnd"/>
+      <w:r>
+        <w:rPr>
+          <w:rFonts w:ascii="Times New Roman" w:eastAsia="Times New Roman" w:hAnsi="Times New Roman" w:cs="Times New Roman"/>
+          <w:sz w:val="24"/>
+          <w:szCs w:val="24"/>
+        </w:rPr>
+        <w:t>;</w:t>
       </w:r>
     </w:p>
     <w:p>
@@ -3462,7 +4914,25 @@
           <w:sz w:val="24"/>
           <w:szCs w:val="24"/>
         </w:rPr>
-        <w:t>Display the details of all the loans in the descending order of their Start_Date.</w:t>
+        <w:t xml:space="preserve">Display the details of all the loans in the descending order of their </w:t>
+      </w:r>
+      <w:proofErr w:type="spellStart"/>
+      <w:r>
+        <w:rPr>
+          <w:rFonts w:ascii="Times New Roman" w:eastAsia="Times New Roman" w:hAnsi="Times New Roman" w:cs="Times New Roman"/>
+          <w:sz w:val="24"/>
+          <w:szCs w:val="24"/>
+        </w:rPr>
+        <w:t>Start_Date</w:t>
+      </w:r>
+      <w:proofErr w:type="spellEnd"/>
+      <w:r>
+        <w:rPr>
+          <w:rFonts w:ascii="Times New Roman" w:eastAsia="Times New Roman" w:hAnsi="Times New Roman" w:cs="Times New Roman"/>
+          <w:sz w:val="24"/>
+          <w:szCs w:val="24"/>
+        </w:rPr>
+        <w:t>.</w:t>
       </w:r>
     </w:p>
     <w:p>
@@ -3498,13 +4968,59 @@
           <w:szCs w:val="24"/>
         </w:rPr>
       </w:pPr>
-      <w:r>
-        <w:rPr>
-          <w:rFonts w:ascii="Times New Roman" w:eastAsia="Times New Roman" w:hAnsi="Times New Roman" w:cs="Times New Roman"/>
-          <w:sz w:val="24"/>
-          <w:szCs w:val="24"/>
-        </w:rPr>
-        <w:t>select * from loans order by start_date desc;</w:t>
+      <w:proofErr w:type="gramStart"/>
+      <w:r>
+        <w:rPr>
+          <w:rFonts w:ascii="Times New Roman" w:eastAsia="Times New Roman" w:hAnsi="Times New Roman" w:cs="Times New Roman"/>
+          <w:sz w:val="24"/>
+          <w:szCs w:val="24"/>
+        </w:rPr>
+        <w:t>select</w:t>
+      </w:r>
+      <w:proofErr w:type="gramEnd"/>
+      <w:r>
+        <w:rPr>
+          <w:rFonts w:ascii="Times New Roman" w:eastAsia="Times New Roman" w:hAnsi="Times New Roman" w:cs="Times New Roman"/>
+          <w:sz w:val="24"/>
+          <w:szCs w:val="24"/>
+        </w:rPr>
+        <w:t xml:space="preserve"> * from loans order by </w:t>
+      </w:r>
+      <w:proofErr w:type="spellStart"/>
+      <w:r>
+        <w:rPr>
+          <w:rFonts w:ascii="Times New Roman" w:eastAsia="Times New Roman" w:hAnsi="Times New Roman" w:cs="Times New Roman"/>
+          <w:sz w:val="24"/>
+          <w:szCs w:val="24"/>
+        </w:rPr>
+        <w:t>start_date</w:t>
+      </w:r>
+      <w:proofErr w:type="spellEnd"/>
+      <w:r>
+        <w:rPr>
+          <w:rFonts w:ascii="Times New Roman" w:eastAsia="Times New Roman" w:hAnsi="Times New Roman" w:cs="Times New Roman"/>
+          <w:sz w:val="24"/>
+          <w:szCs w:val="24"/>
+        </w:rPr>
+        <w:t xml:space="preserve"> </w:t>
+      </w:r>
+      <w:proofErr w:type="spellStart"/>
+      <w:r>
+        <w:rPr>
+          <w:rFonts w:ascii="Times New Roman" w:eastAsia="Times New Roman" w:hAnsi="Times New Roman" w:cs="Times New Roman"/>
+          <w:sz w:val="24"/>
+          <w:szCs w:val="24"/>
+        </w:rPr>
+        <w:t>desc</w:t>
+      </w:r>
+      <w:proofErr w:type="spellEnd"/>
+      <w:r>
+        <w:rPr>
+          <w:rFonts w:ascii="Times New Roman" w:eastAsia="Times New Roman" w:hAnsi="Times New Roman" w:cs="Times New Roman"/>
+          <w:sz w:val="24"/>
+          <w:szCs w:val="24"/>
+        </w:rPr>
+        <w:t>;</w:t>
       </w:r>
     </w:p>
     <w:p>
@@ -3738,13 +5254,59 @@
           <w:szCs w:val="24"/>
         </w:rPr>
       </w:pPr>
-      <w:r>
-        <w:rPr>
-          <w:rFonts w:ascii="Times New Roman" w:eastAsia="Times New Roman" w:hAnsi="Times New Roman" w:cs="Times New Roman"/>
-          <w:sz w:val="24"/>
-          <w:szCs w:val="24"/>
-        </w:rPr>
-        <w:t>update loans set int_rate=11.50 where int_rate is NULL;</w:t>
+      <w:proofErr w:type="gramStart"/>
+      <w:r>
+        <w:rPr>
+          <w:rFonts w:ascii="Times New Roman" w:eastAsia="Times New Roman" w:hAnsi="Times New Roman" w:cs="Times New Roman"/>
+          <w:sz w:val="24"/>
+          <w:szCs w:val="24"/>
+        </w:rPr>
+        <w:t>update</w:t>
+      </w:r>
+      <w:proofErr w:type="gramEnd"/>
+      <w:r>
+        <w:rPr>
+          <w:rFonts w:ascii="Times New Roman" w:eastAsia="Times New Roman" w:hAnsi="Times New Roman" w:cs="Times New Roman"/>
+          <w:sz w:val="24"/>
+          <w:szCs w:val="24"/>
+        </w:rPr>
+        <w:t xml:space="preserve"> loans set </w:t>
+      </w:r>
+      <w:proofErr w:type="spellStart"/>
+      <w:r>
+        <w:rPr>
+          <w:rFonts w:ascii="Times New Roman" w:eastAsia="Times New Roman" w:hAnsi="Times New Roman" w:cs="Times New Roman"/>
+          <w:sz w:val="24"/>
+          <w:szCs w:val="24"/>
+        </w:rPr>
+        <w:t>int_rate</w:t>
+      </w:r>
+      <w:proofErr w:type="spellEnd"/>
+      <w:r>
+        <w:rPr>
+          <w:rFonts w:ascii="Times New Roman" w:eastAsia="Times New Roman" w:hAnsi="Times New Roman" w:cs="Times New Roman"/>
+          <w:sz w:val="24"/>
+          <w:szCs w:val="24"/>
+        </w:rPr>
+        <w:t xml:space="preserve">=11.50 where </w:t>
+      </w:r>
+      <w:proofErr w:type="spellStart"/>
+      <w:r>
+        <w:rPr>
+          <w:rFonts w:ascii="Times New Roman" w:eastAsia="Times New Roman" w:hAnsi="Times New Roman" w:cs="Times New Roman"/>
+          <w:sz w:val="24"/>
+          <w:szCs w:val="24"/>
+        </w:rPr>
+        <w:t>int_rate</w:t>
+      </w:r>
+      <w:proofErr w:type="spellEnd"/>
+      <w:r>
+        <w:rPr>
+          <w:rFonts w:ascii="Times New Roman" w:eastAsia="Times New Roman" w:hAnsi="Times New Roman" w:cs="Times New Roman"/>
+          <w:sz w:val="24"/>
+          <w:szCs w:val="24"/>
+        </w:rPr>
+        <w:t xml:space="preserve"> is NULL;</w:t>
       </w:r>
     </w:p>
     <w:p>
@@ -3876,13 +5438,59 @@
           <w:szCs w:val="24"/>
         </w:rPr>
       </w:pPr>
-      <w:r>
-        <w:rPr>
-          <w:rFonts w:ascii="Times New Roman" w:eastAsia="Times New Roman" w:hAnsi="Times New Roman" w:cs="Times New Roman"/>
-          <w:sz w:val="24"/>
-          <w:szCs w:val="24"/>
-        </w:rPr>
-        <w:t>update loans set int_rate=int_rate+0.5 where loan_amount&gt;400000;</w:t>
+      <w:proofErr w:type="gramStart"/>
+      <w:r>
+        <w:rPr>
+          <w:rFonts w:ascii="Times New Roman" w:eastAsia="Times New Roman" w:hAnsi="Times New Roman" w:cs="Times New Roman"/>
+          <w:sz w:val="24"/>
+          <w:szCs w:val="24"/>
+        </w:rPr>
+        <w:t>update</w:t>
+      </w:r>
+      <w:proofErr w:type="gramEnd"/>
+      <w:r>
+        <w:rPr>
+          <w:rFonts w:ascii="Times New Roman" w:eastAsia="Times New Roman" w:hAnsi="Times New Roman" w:cs="Times New Roman"/>
+          <w:sz w:val="24"/>
+          <w:szCs w:val="24"/>
+        </w:rPr>
+        <w:t xml:space="preserve"> loans set </w:t>
+      </w:r>
+      <w:proofErr w:type="spellStart"/>
+      <w:r>
+        <w:rPr>
+          <w:rFonts w:ascii="Times New Roman" w:eastAsia="Times New Roman" w:hAnsi="Times New Roman" w:cs="Times New Roman"/>
+          <w:sz w:val="24"/>
+          <w:szCs w:val="24"/>
+        </w:rPr>
+        <w:t>int_rate</w:t>
+      </w:r>
+      <w:proofErr w:type="spellEnd"/>
+      <w:r>
+        <w:rPr>
+          <w:rFonts w:ascii="Times New Roman" w:eastAsia="Times New Roman" w:hAnsi="Times New Roman" w:cs="Times New Roman"/>
+          <w:sz w:val="24"/>
+          <w:szCs w:val="24"/>
+        </w:rPr>
+        <w:t xml:space="preserve">=int_rate+0.5 where </w:t>
+      </w:r>
+      <w:proofErr w:type="spellStart"/>
+      <w:r>
+        <w:rPr>
+          <w:rFonts w:ascii="Times New Roman" w:eastAsia="Times New Roman" w:hAnsi="Times New Roman" w:cs="Times New Roman"/>
+          <w:sz w:val="24"/>
+          <w:szCs w:val="24"/>
+        </w:rPr>
+        <w:t>loan_amount</w:t>
+      </w:r>
+      <w:proofErr w:type="spellEnd"/>
+      <w:r>
+        <w:rPr>
+          <w:rFonts w:ascii="Times New Roman" w:eastAsia="Times New Roman" w:hAnsi="Times New Roman" w:cs="Times New Roman"/>
+          <w:sz w:val="24"/>
+          <w:szCs w:val="24"/>
+        </w:rPr>
+        <w:t>&gt;400000;</w:t>
       </w:r>
     </w:p>
     <w:p>
@@ -4009,7 +5617,43 @@
           <w:szCs w:val="24"/>
         </w:rPr>
         <w:lastRenderedPageBreak/>
-        <w:t>For each loan replace Interest with (Loan_Amount*Int_Rate*Instalments) 12*100.</w:t>
+        <w:t>For each loan replace Interest with (</w:t>
+      </w:r>
+      <w:proofErr w:type="spellStart"/>
+      <w:r>
+        <w:rPr>
+          <w:rFonts w:ascii="Times New Roman" w:eastAsia="Times New Roman" w:hAnsi="Times New Roman" w:cs="Times New Roman"/>
+          <w:sz w:val="24"/>
+          <w:szCs w:val="24"/>
+        </w:rPr>
+        <w:t>Loan_Amount</w:t>
+      </w:r>
+      <w:proofErr w:type="spellEnd"/>
+      <w:r>
+        <w:rPr>
+          <w:rFonts w:ascii="Times New Roman" w:eastAsia="Times New Roman" w:hAnsi="Times New Roman" w:cs="Times New Roman"/>
+          <w:sz w:val="24"/>
+          <w:szCs w:val="24"/>
+        </w:rPr>
+        <w:t>*</w:t>
+      </w:r>
+      <w:proofErr w:type="spellStart"/>
+      <w:r>
+        <w:rPr>
+          <w:rFonts w:ascii="Times New Roman" w:eastAsia="Times New Roman" w:hAnsi="Times New Roman" w:cs="Times New Roman"/>
+          <w:sz w:val="24"/>
+          <w:szCs w:val="24"/>
+        </w:rPr>
+        <w:t>Int_Rate</w:t>
+      </w:r>
+      <w:proofErr w:type="spellEnd"/>
+      <w:r>
+        <w:rPr>
+          <w:rFonts w:ascii="Times New Roman" w:eastAsia="Times New Roman" w:hAnsi="Times New Roman" w:cs="Times New Roman"/>
+          <w:sz w:val="24"/>
+          <w:szCs w:val="24"/>
+        </w:rPr>
+        <w:t>*Instalments) 12*100.</w:t>
       </w:r>
     </w:p>
     <w:p>
@@ -4043,13 +5687,23 @@
           <w:szCs w:val="24"/>
         </w:rPr>
       </w:pPr>
-      <w:r>
-        <w:rPr>
-          <w:rFonts w:ascii="Times New Roman" w:eastAsia="Times New Roman" w:hAnsi="Times New Roman" w:cs="Times New Roman"/>
-          <w:sz w:val="24"/>
-          <w:szCs w:val="24"/>
-        </w:rPr>
-        <w:t xml:space="preserve">update loans set </w:t>
+      <w:proofErr w:type="gramStart"/>
+      <w:r>
+        <w:rPr>
+          <w:rFonts w:ascii="Times New Roman" w:eastAsia="Times New Roman" w:hAnsi="Times New Roman" w:cs="Times New Roman"/>
+          <w:sz w:val="24"/>
+          <w:szCs w:val="24"/>
+        </w:rPr>
+        <w:t>update</w:t>
+      </w:r>
+      <w:proofErr w:type="gramEnd"/>
+      <w:r>
+        <w:rPr>
+          <w:rFonts w:ascii="Times New Roman" w:eastAsia="Times New Roman" w:hAnsi="Times New Roman" w:cs="Times New Roman"/>
+          <w:sz w:val="24"/>
+          <w:szCs w:val="24"/>
+        </w:rPr>
+        <w:t xml:space="preserve"> loans set </w:t>
       </w:r>
       <w:r>
         <w:rPr>
@@ -4065,7 +5719,43 @@
           <w:sz w:val="24"/>
           <w:szCs w:val="24"/>
         </w:rPr>
-        <w:t>=(loan_amount*int_rate*instalments)/12*100;</w:t>
+        <w:t>=(</w:t>
+      </w:r>
+      <w:proofErr w:type="spellStart"/>
+      <w:r>
+        <w:rPr>
+          <w:rFonts w:ascii="Times New Roman" w:eastAsia="Times New Roman" w:hAnsi="Times New Roman" w:cs="Times New Roman"/>
+          <w:sz w:val="24"/>
+          <w:szCs w:val="24"/>
+        </w:rPr>
+        <w:t>loan_amount</w:t>
+      </w:r>
+      <w:proofErr w:type="spellEnd"/>
+      <w:r>
+        <w:rPr>
+          <w:rFonts w:ascii="Times New Roman" w:eastAsia="Times New Roman" w:hAnsi="Times New Roman" w:cs="Times New Roman"/>
+          <w:sz w:val="24"/>
+          <w:szCs w:val="24"/>
+        </w:rPr>
+        <w:t>*</w:t>
+      </w:r>
+      <w:proofErr w:type="spellStart"/>
+      <w:r>
+        <w:rPr>
+          <w:rFonts w:ascii="Times New Roman" w:eastAsia="Times New Roman" w:hAnsi="Times New Roman" w:cs="Times New Roman"/>
+          <w:sz w:val="24"/>
+          <w:szCs w:val="24"/>
+        </w:rPr>
+        <w:t>int_rate</w:t>
+      </w:r>
+      <w:proofErr w:type="spellEnd"/>
+      <w:r>
+        <w:rPr>
+          <w:rFonts w:ascii="Times New Roman" w:eastAsia="Times New Roman" w:hAnsi="Times New Roman" w:cs="Times New Roman"/>
+          <w:sz w:val="24"/>
+          <w:szCs w:val="24"/>
+        </w:rPr>
+        <w:t>*instalments)/12*100;</w:t>
       </w:r>
     </w:p>
     <w:p>
@@ -4212,13 +5902,59 @@
           <w:szCs w:val="24"/>
         </w:rPr>
       </w:pPr>
-      <w:r>
-        <w:rPr>
-          <w:rFonts w:ascii="Times New Roman" w:eastAsia="Times New Roman" w:hAnsi="Times New Roman" w:cs="Times New Roman"/>
-          <w:sz w:val="24"/>
-          <w:szCs w:val="24"/>
-        </w:rPr>
-        <w:t>delete from loans where cust_name='K.P.Jain';</w:t>
+      <w:proofErr w:type="gramStart"/>
+      <w:r>
+        <w:rPr>
+          <w:rFonts w:ascii="Times New Roman" w:eastAsia="Times New Roman" w:hAnsi="Times New Roman" w:cs="Times New Roman"/>
+          <w:sz w:val="24"/>
+          <w:szCs w:val="24"/>
+        </w:rPr>
+        <w:t>delete</w:t>
+      </w:r>
+      <w:proofErr w:type="gramEnd"/>
+      <w:r>
+        <w:rPr>
+          <w:rFonts w:ascii="Times New Roman" w:eastAsia="Times New Roman" w:hAnsi="Times New Roman" w:cs="Times New Roman"/>
+          <w:sz w:val="24"/>
+          <w:szCs w:val="24"/>
+        </w:rPr>
+        <w:t xml:space="preserve"> from loans where </w:t>
+      </w:r>
+      <w:proofErr w:type="spellStart"/>
+      <w:r>
+        <w:rPr>
+          <w:rFonts w:ascii="Times New Roman" w:eastAsia="Times New Roman" w:hAnsi="Times New Roman" w:cs="Times New Roman"/>
+          <w:sz w:val="24"/>
+          <w:szCs w:val="24"/>
+        </w:rPr>
+        <w:t>cust_name</w:t>
+      </w:r>
+      <w:proofErr w:type="spellEnd"/>
+      <w:r>
+        <w:rPr>
+          <w:rFonts w:ascii="Times New Roman" w:eastAsia="Times New Roman" w:hAnsi="Times New Roman" w:cs="Times New Roman"/>
+          <w:sz w:val="24"/>
+          <w:szCs w:val="24"/>
+        </w:rPr>
+        <w:t>='</w:t>
+      </w:r>
+      <w:proofErr w:type="spellStart"/>
+      <w:r>
+        <w:rPr>
+          <w:rFonts w:ascii="Times New Roman" w:eastAsia="Times New Roman" w:hAnsi="Times New Roman" w:cs="Times New Roman"/>
+          <w:sz w:val="24"/>
+          <w:szCs w:val="24"/>
+        </w:rPr>
+        <w:t>K.P.Jain</w:t>
+      </w:r>
+      <w:proofErr w:type="spellEnd"/>
+      <w:r>
+        <w:rPr>
+          <w:rFonts w:ascii="Times New Roman" w:eastAsia="Times New Roman" w:hAnsi="Times New Roman" w:cs="Times New Roman"/>
+          <w:sz w:val="24"/>
+          <w:szCs w:val="24"/>
+        </w:rPr>
+        <w:t>';</w:t>
       </w:r>
     </w:p>
     <w:p>
@@ -4316,7 +6052,25 @@
           <w:sz w:val="24"/>
           <w:szCs w:val="24"/>
         </w:rPr>
-        <w:t>Add another column Category of type CHAR(1) in the Loan table.</w:t>
+        <w:t xml:space="preserve">Add another column Category of type </w:t>
+      </w:r>
+      <w:proofErr w:type="gramStart"/>
+      <w:r>
+        <w:rPr>
+          <w:rFonts w:ascii="Times New Roman" w:eastAsia="Times New Roman" w:hAnsi="Times New Roman" w:cs="Times New Roman"/>
+          <w:sz w:val="24"/>
+          <w:szCs w:val="24"/>
+        </w:rPr>
+        <w:t>CHAR(</w:t>
+      </w:r>
+      <w:proofErr w:type="gramEnd"/>
+      <w:r>
+        <w:rPr>
+          <w:rFonts w:ascii="Times New Roman" w:eastAsia="Times New Roman" w:hAnsi="Times New Roman" w:cs="Times New Roman"/>
+          <w:sz w:val="24"/>
+          <w:szCs w:val="24"/>
+        </w:rPr>
+        <w:t>1) in the Loan table.</w:t>
       </w:r>
     </w:p>
     <w:p>
@@ -4352,23 +6106,23 @@
           <w:szCs w:val="24"/>
         </w:rPr>
       </w:pPr>
-      <w:r>
-        <w:rPr>
-          <w:rFonts w:ascii="Times New Roman" w:eastAsia="Times New Roman" w:hAnsi="Times New Roman" w:cs="Times New Roman"/>
-          <w:sz w:val="24"/>
-          <w:szCs w:val="24"/>
-        </w:rPr>
-        <w:t>a</w:t>
-      </w:r>
-      <w:bookmarkStart w:id="0" w:name="_GoBack"/>
-      <w:bookmarkEnd w:id="0"/>
-      <w:r>
-        <w:rPr>
-          <w:rFonts w:ascii="Times New Roman" w:eastAsia="Times New Roman" w:hAnsi="Times New Roman" w:cs="Times New Roman"/>
-          <w:sz w:val="24"/>
-          <w:szCs w:val="24"/>
-        </w:rPr>
-        <w:t>lter table loans add(category char(1));</w:t>
+      <w:proofErr w:type="gramStart"/>
+      <w:r>
+        <w:rPr>
+          <w:rFonts w:ascii="Times New Roman" w:eastAsia="Times New Roman" w:hAnsi="Times New Roman" w:cs="Times New Roman"/>
+          <w:sz w:val="24"/>
+          <w:szCs w:val="24"/>
+        </w:rPr>
+        <w:t>alter</w:t>
+      </w:r>
+      <w:proofErr w:type="gramEnd"/>
+      <w:r>
+        <w:rPr>
+          <w:rFonts w:ascii="Times New Roman" w:eastAsia="Times New Roman" w:hAnsi="Times New Roman" w:cs="Times New Roman"/>
+          <w:sz w:val="24"/>
+          <w:szCs w:val="24"/>
+        </w:rPr>
+        <w:t xml:space="preserve"> table loans add(category char(1));</w:t>
       </w:r>
     </w:p>
     <w:p>
@@ -4490,6 +6244,170 @@
     </w:p>
     <w:p>
       <w:pPr>
+        <w:spacing w:after="198" w:line="228" w:lineRule="auto"/>
+        <w:ind w:left="283"/>
+        <w:rPr>
+          <w:rFonts w:ascii="Times New Roman" w:eastAsia="Times New Roman" w:hAnsi="Times New Roman" w:cs="Times New Roman"/>
+          <w:b/>
+          <w:sz w:val="24"/>
+          <w:szCs w:val="24"/>
+          <w:u w:val="single"/>
+        </w:rPr>
+      </w:pPr>
+      <w:r>
+        <w:rPr>
+          <w:rFonts w:ascii="Times New Roman" w:eastAsia="Times New Roman" w:hAnsi="Times New Roman" w:cs="Times New Roman"/>
+          <w:b/>
+          <w:sz w:val="24"/>
+          <w:szCs w:val="24"/>
+          <w:u w:val="single"/>
+        </w:rPr>
+        <w:lastRenderedPageBreak/>
+        <w:t>Query</w:t>
+      </w:r>
+    </w:p>
+    <w:p>
+      <w:pPr>
+        <w:spacing w:after="198" w:line="228" w:lineRule="auto"/>
+        <w:ind w:left="283"/>
+        <w:rPr>
+          <w:rFonts w:ascii="Times New Roman" w:eastAsia="Times New Roman" w:hAnsi="Times New Roman" w:cs="Times New Roman"/>
+          <w:sz w:val="24"/>
+          <w:szCs w:val="24"/>
+        </w:rPr>
+      </w:pPr>
+      <w:proofErr w:type="gramStart"/>
+      <w:r>
+        <w:rPr>
+          <w:rFonts w:ascii="Times New Roman" w:eastAsia="Times New Roman" w:hAnsi="Times New Roman" w:cs="Times New Roman"/>
+          <w:sz w:val="24"/>
+          <w:szCs w:val="24"/>
+        </w:rPr>
+        <w:t>select</w:t>
+      </w:r>
+      <w:proofErr w:type="gramEnd"/>
+      <w:r>
+        <w:rPr>
+          <w:rFonts w:ascii="Times New Roman" w:eastAsia="Times New Roman" w:hAnsi="Times New Roman" w:cs="Times New Roman"/>
+          <w:sz w:val="24"/>
+          <w:szCs w:val="24"/>
+        </w:rPr>
+        <w:t xml:space="preserve"> sum(</w:t>
+      </w:r>
+      <w:proofErr w:type="spellStart"/>
+      <w:r>
+        <w:rPr>
+          <w:rFonts w:ascii="Times New Roman" w:eastAsia="Times New Roman" w:hAnsi="Times New Roman" w:cs="Times New Roman"/>
+          <w:sz w:val="24"/>
+          <w:szCs w:val="24"/>
+        </w:rPr>
+        <w:t>loan_amount</w:t>
+      </w:r>
+      <w:proofErr w:type="spellEnd"/>
+      <w:r>
+        <w:rPr>
+          <w:rFonts w:ascii="Times New Roman" w:eastAsia="Times New Roman" w:hAnsi="Times New Roman" w:cs="Times New Roman"/>
+          <w:sz w:val="24"/>
+          <w:szCs w:val="24"/>
+        </w:rPr>
+        <w:t xml:space="preserve">) from loans where </w:t>
+      </w:r>
+      <w:proofErr w:type="spellStart"/>
+      <w:r>
+        <w:rPr>
+          <w:rFonts w:ascii="Times New Roman" w:eastAsia="Times New Roman" w:hAnsi="Times New Roman" w:cs="Times New Roman"/>
+          <w:sz w:val="24"/>
+          <w:szCs w:val="24"/>
+        </w:rPr>
+        <w:t>int_rate</w:t>
+      </w:r>
+      <w:proofErr w:type="spellEnd"/>
+      <w:r>
+        <w:rPr>
+          <w:rFonts w:ascii="Times New Roman" w:eastAsia="Times New Roman" w:hAnsi="Times New Roman" w:cs="Times New Roman"/>
+          <w:sz w:val="24"/>
+          <w:szCs w:val="24"/>
+        </w:rPr>
+        <w:t>&gt;10;</w:t>
+      </w:r>
+    </w:p>
+    <w:p>
+      <w:pPr>
+        <w:spacing w:after="198" w:line="228" w:lineRule="auto"/>
+        <w:ind w:left="283"/>
+        <w:rPr>
+          <w:rFonts w:ascii="Times New Roman" w:eastAsia="Times New Roman" w:hAnsi="Times New Roman" w:cs="Times New Roman"/>
+          <w:b/>
+          <w:sz w:val="24"/>
+          <w:szCs w:val="24"/>
+          <w:u w:val="single"/>
+        </w:rPr>
+      </w:pPr>
+      <w:r>
+        <w:rPr>
+          <w:rFonts w:ascii="Times New Roman" w:eastAsia="Times New Roman" w:hAnsi="Times New Roman" w:cs="Times New Roman"/>
+          <w:b/>
+          <w:sz w:val="24"/>
+          <w:szCs w:val="24"/>
+          <w:u w:val="single"/>
+        </w:rPr>
+        <w:t>Output</w:t>
+      </w:r>
+    </w:p>
+    <w:p>
+      <w:pPr>
+        <w:spacing w:after="198" w:line="228" w:lineRule="auto"/>
+        <w:ind w:left="283"/>
+        <w:rPr>
+          <w:rFonts w:ascii="Times New Roman" w:eastAsia="Times New Roman" w:hAnsi="Times New Roman" w:cs="Times New Roman"/>
+          <w:sz w:val="24"/>
+          <w:szCs w:val="24"/>
+        </w:rPr>
+      </w:pPr>
+      <w:r>
+        <w:rPr>
+          <w:noProof/>
+          <w:lang w:val="en-IN"/>
+        </w:rPr>
+        <w:drawing>
+          <wp:inline distT="0" distB="0" distL="0" distR="0" wp14:anchorId="5DA9E2B6" wp14:editId="2925AA7D">
+            <wp:extent cx="1285875" cy="514350"/>
+            <wp:effectExtent l="0" t="0" r="9525" b="0"/>
+            <wp:docPr id="25" name="Picture 25"/>
+            <wp:cNvGraphicFramePr>
+              <a:graphicFrameLocks xmlns:a="http://schemas.openxmlformats.org/drawingml/2006/main" noChangeAspect="1"/>
+            </wp:cNvGraphicFramePr>
+            <a:graphic xmlns:a="http://schemas.openxmlformats.org/drawingml/2006/main">
+              <a:graphicData uri="http://schemas.openxmlformats.org/drawingml/2006/picture">
+                <pic:pic xmlns:pic="http://schemas.openxmlformats.org/drawingml/2006/picture">
+                  <pic:nvPicPr>
+                    <pic:cNvPr id="1" name=""/>
+                    <pic:cNvPicPr/>
+                  </pic:nvPicPr>
+                  <pic:blipFill>
+                    <a:blip r:embed="rId34"/>
+                    <a:stretch>
+                      <a:fillRect/>
+                    </a:stretch>
+                  </pic:blipFill>
+                  <pic:spPr>
+                    <a:xfrm>
+                      <a:off x="0" y="0"/>
+                      <a:ext cx="1285875" cy="514350"/>
+                    </a:xfrm>
+                    <a:prstGeom prst="rect">
+                      <a:avLst/>
+                    </a:prstGeom>
+                  </pic:spPr>
+                </pic:pic>
+              </a:graphicData>
+            </a:graphic>
+          </wp:inline>
+        </w:drawing>
+      </w:r>
+    </w:p>
+    <w:p>
+      <w:pPr>
         <w:numPr>
           <w:ilvl w:val="0"/>
           <w:numId w:val="1"/>
@@ -4508,8 +6426,134 @@
           <w:sz w:val="24"/>
           <w:szCs w:val="24"/>
         </w:rPr>
-        <w:lastRenderedPageBreak/>
         <w:t>Display the Maximum Interest from Loans table.</w:t>
+      </w:r>
+    </w:p>
+    <w:p>
+      <w:pPr>
+        <w:spacing w:after="198" w:line="228" w:lineRule="auto"/>
+        <w:ind w:left="283"/>
+        <w:rPr>
+          <w:rFonts w:ascii="Times New Roman" w:eastAsia="Times New Roman" w:hAnsi="Times New Roman" w:cs="Times New Roman"/>
+          <w:b/>
+          <w:sz w:val="24"/>
+          <w:szCs w:val="24"/>
+          <w:u w:val="single"/>
+        </w:rPr>
+      </w:pPr>
+      <w:r>
+        <w:rPr>
+          <w:rFonts w:ascii="Times New Roman" w:eastAsia="Times New Roman" w:hAnsi="Times New Roman" w:cs="Times New Roman"/>
+          <w:b/>
+          <w:sz w:val="24"/>
+          <w:szCs w:val="24"/>
+          <w:u w:val="single"/>
+        </w:rPr>
+        <w:t>Query</w:t>
+      </w:r>
+    </w:p>
+    <w:p>
+      <w:pPr>
+        <w:spacing w:after="198" w:line="228" w:lineRule="auto"/>
+        <w:ind w:left="283"/>
+        <w:rPr>
+          <w:rFonts w:ascii="Times New Roman" w:eastAsia="Times New Roman" w:hAnsi="Times New Roman" w:cs="Times New Roman"/>
+          <w:sz w:val="24"/>
+          <w:szCs w:val="24"/>
+        </w:rPr>
+      </w:pPr>
+      <w:proofErr w:type="gramStart"/>
+      <w:r>
+        <w:rPr>
+          <w:rFonts w:ascii="Times New Roman" w:eastAsia="Times New Roman" w:hAnsi="Times New Roman" w:cs="Times New Roman"/>
+          <w:sz w:val="24"/>
+          <w:szCs w:val="24"/>
+        </w:rPr>
+        <w:t>select</w:t>
+      </w:r>
+      <w:proofErr w:type="gramEnd"/>
+      <w:r>
+        <w:rPr>
+          <w:rFonts w:ascii="Times New Roman" w:eastAsia="Times New Roman" w:hAnsi="Times New Roman" w:cs="Times New Roman"/>
+          <w:sz w:val="24"/>
+          <w:szCs w:val="24"/>
+        </w:rPr>
+        <w:t xml:space="preserve"> max(interest) from loans;</w:t>
+      </w:r>
+    </w:p>
+    <w:p>
+      <w:pPr>
+        <w:spacing w:after="198" w:line="228" w:lineRule="auto"/>
+        <w:ind w:left="283"/>
+        <w:rPr>
+          <w:rFonts w:ascii="Times New Roman" w:eastAsia="Times New Roman" w:hAnsi="Times New Roman" w:cs="Times New Roman"/>
+          <w:b/>
+          <w:sz w:val="24"/>
+          <w:szCs w:val="24"/>
+          <w:u w:val="single"/>
+        </w:rPr>
+      </w:pPr>
+      <w:r>
+        <w:rPr>
+          <w:rFonts w:ascii="Times New Roman" w:eastAsia="Times New Roman" w:hAnsi="Times New Roman" w:cs="Times New Roman"/>
+          <w:b/>
+          <w:sz w:val="24"/>
+          <w:szCs w:val="24"/>
+          <w:u w:val="single"/>
+        </w:rPr>
+        <w:t>Output</w:t>
+      </w:r>
+    </w:p>
+    <w:p>
+      <w:pPr>
+        <w:spacing w:after="198" w:line="228" w:lineRule="auto"/>
+        <w:ind w:left="283"/>
+        <w:rPr>
+          <w:rFonts w:ascii="Times New Roman" w:eastAsia="Times New Roman" w:hAnsi="Times New Roman" w:cs="Times New Roman"/>
+          <w:sz w:val="24"/>
+          <w:szCs w:val="24"/>
+        </w:rPr>
+      </w:pPr>
+      <w:r>
+        <w:rPr>
+          <w:noProof/>
+          <w:lang w:val="en-IN"/>
+        </w:rPr>
+        <w:drawing>
+          <wp:inline distT="0" distB="0" distL="0" distR="0" wp14:anchorId="2A70EA75" wp14:editId="3D8690BA">
+            <wp:extent cx="1066800" cy="552450"/>
+            <wp:effectExtent l="0" t="0" r="0" b="0"/>
+            <wp:docPr id="28" name="Picture 28"/>
+            <wp:cNvGraphicFramePr>
+              <a:graphicFrameLocks xmlns:a="http://schemas.openxmlformats.org/drawingml/2006/main" noChangeAspect="1"/>
+            </wp:cNvGraphicFramePr>
+            <a:graphic xmlns:a="http://schemas.openxmlformats.org/drawingml/2006/main">
+              <a:graphicData uri="http://schemas.openxmlformats.org/drawingml/2006/picture">
+                <pic:pic xmlns:pic="http://schemas.openxmlformats.org/drawingml/2006/picture">
+                  <pic:nvPicPr>
+                    <pic:cNvPr id="1" name=""/>
+                    <pic:cNvPicPr/>
+                  </pic:nvPicPr>
+                  <pic:blipFill>
+                    <a:blip r:embed="rId35"/>
+                    <a:stretch>
+                      <a:fillRect/>
+                    </a:stretch>
+                  </pic:blipFill>
+                  <pic:spPr>
+                    <a:xfrm>
+                      <a:off x="0" y="0"/>
+                      <a:ext cx="1066800" cy="552450"/>
+                    </a:xfrm>
+                    <a:prstGeom prst="rect">
+                      <a:avLst/>
+                    </a:prstGeom>
+                  </pic:spPr>
+                </pic:pic>
+              </a:graphicData>
+            </a:graphic>
+          </wp:inline>
+        </w:drawing>
       </w:r>
     </w:p>
     <w:p>
@@ -4537,6 +6581,171 @@
     </w:p>
     <w:p>
       <w:pPr>
+        <w:spacing w:after="198" w:line="228" w:lineRule="auto"/>
+        <w:ind w:left="283"/>
+        <w:rPr>
+          <w:rFonts w:ascii="Times New Roman" w:eastAsia="Times New Roman" w:hAnsi="Times New Roman" w:cs="Times New Roman"/>
+          <w:b/>
+          <w:sz w:val="24"/>
+          <w:szCs w:val="24"/>
+          <w:u w:val="single"/>
+        </w:rPr>
+      </w:pPr>
+      <w:r>
+        <w:rPr>
+          <w:rFonts w:ascii="Times New Roman" w:eastAsia="Times New Roman" w:hAnsi="Times New Roman" w:cs="Times New Roman"/>
+          <w:b/>
+          <w:sz w:val="24"/>
+          <w:szCs w:val="24"/>
+          <w:u w:val="single"/>
+        </w:rPr>
+        <w:t>Query</w:t>
+      </w:r>
+    </w:p>
+    <w:p>
+      <w:pPr>
+        <w:spacing w:after="198" w:line="228" w:lineRule="auto"/>
+        <w:ind w:left="283"/>
+        <w:rPr>
+          <w:rFonts w:ascii="Times New Roman" w:eastAsia="Times New Roman" w:hAnsi="Times New Roman" w:cs="Times New Roman"/>
+          <w:sz w:val="24"/>
+          <w:szCs w:val="24"/>
+        </w:rPr>
+      </w:pPr>
+      <w:proofErr w:type="gramStart"/>
+      <w:r>
+        <w:rPr>
+          <w:rFonts w:ascii="Times New Roman" w:eastAsia="Times New Roman" w:hAnsi="Times New Roman" w:cs="Times New Roman"/>
+          <w:sz w:val="24"/>
+          <w:szCs w:val="24"/>
+        </w:rPr>
+        <w:t>select</w:t>
+      </w:r>
+      <w:proofErr w:type="gramEnd"/>
+      <w:r>
+        <w:rPr>
+          <w:rFonts w:ascii="Times New Roman" w:eastAsia="Times New Roman" w:hAnsi="Times New Roman" w:cs="Times New Roman"/>
+          <w:sz w:val="24"/>
+          <w:szCs w:val="24"/>
+        </w:rPr>
+        <w:t xml:space="preserve"> count(</w:t>
+      </w:r>
+      <w:proofErr w:type="spellStart"/>
+      <w:r>
+        <w:rPr>
+          <w:rFonts w:ascii="Times New Roman" w:eastAsia="Times New Roman" w:hAnsi="Times New Roman" w:cs="Times New Roman"/>
+          <w:sz w:val="24"/>
+          <w:szCs w:val="24"/>
+        </w:rPr>
+        <w:t>cust_name</w:t>
+      </w:r>
+      <w:proofErr w:type="spellEnd"/>
+      <w:r>
+        <w:rPr>
+          <w:rFonts w:ascii="Times New Roman" w:eastAsia="Times New Roman" w:hAnsi="Times New Roman" w:cs="Times New Roman"/>
+          <w:sz w:val="24"/>
+          <w:szCs w:val="24"/>
+        </w:rPr>
+        <w:t xml:space="preserve">) from loans where </w:t>
+      </w:r>
+      <w:proofErr w:type="spellStart"/>
+      <w:r>
+        <w:rPr>
+          <w:rFonts w:ascii="Times New Roman" w:eastAsia="Times New Roman" w:hAnsi="Times New Roman" w:cs="Times New Roman"/>
+          <w:sz w:val="24"/>
+          <w:szCs w:val="24"/>
+        </w:rPr>
+        <w:t>cust_name</w:t>
+      </w:r>
+      <w:proofErr w:type="spellEnd"/>
+      <w:r>
+        <w:rPr>
+          <w:rFonts w:ascii="Times New Roman" w:eastAsia="Times New Roman" w:hAnsi="Times New Roman" w:cs="Times New Roman"/>
+          <w:sz w:val="24"/>
+          <w:szCs w:val="24"/>
+        </w:rPr>
+        <w:t xml:space="preserve"> like '%Sharma';</w:t>
+      </w:r>
+    </w:p>
+    <w:p>
+      <w:pPr>
+        <w:spacing w:after="198" w:line="228" w:lineRule="auto"/>
+        <w:ind w:left="283"/>
+        <w:rPr>
+          <w:rFonts w:ascii="Times New Roman" w:eastAsia="Times New Roman" w:hAnsi="Times New Roman" w:cs="Times New Roman"/>
+          <w:b/>
+          <w:sz w:val="24"/>
+          <w:szCs w:val="24"/>
+          <w:u w:val="single"/>
+        </w:rPr>
+      </w:pPr>
+      <w:r>
+        <w:rPr>
+          <w:rFonts w:ascii="Times New Roman" w:eastAsia="Times New Roman" w:hAnsi="Times New Roman" w:cs="Times New Roman"/>
+          <w:b/>
+          <w:sz w:val="24"/>
+          <w:szCs w:val="24"/>
+          <w:u w:val="single"/>
+        </w:rPr>
+        <w:t>Output</w:t>
+      </w:r>
+    </w:p>
+    <w:p>
+      <w:pPr>
+        <w:spacing w:after="198" w:line="228" w:lineRule="auto"/>
+        <w:ind w:left="283"/>
+        <w:rPr>
+          <w:rFonts w:ascii="Times New Roman" w:eastAsia="Times New Roman" w:hAnsi="Times New Roman" w:cs="Times New Roman"/>
+          <w:b/>
+          <w:sz w:val="24"/>
+          <w:szCs w:val="24"/>
+          <w:u w:val="single"/>
+        </w:rPr>
+      </w:pPr>
+      <w:r>
+        <w:rPr>
+          <w:noProof/>
+          <w:lang w:val="en-IN"/>
+        </w:rPr>
+        <w:drawing>
+          <wp:inline distT="0" distB="0" distL="0" distR="0" wp14:anchorId="332C9BDA" wp14:editId="1DCD6037">
+            <wp:extent cx="1323975" cy="514350"/>
+            <wp:effectExtent l="0" t="0" r="9525" b="0"/>
+            <wp:docPr id="32" name="Picture 32"/>
+            <wp:cNvGraphicFramePr>
+              <a:graphicFrameLocks xmlns:a="http://schemas.openxmlformats.org/drawingml/2006/main" noChangeAspect="1"/>
+            </wp:cNvGraphicFramePr>
+            <a:graphic xmlns:a="http://schemas.openxmlformats.org/drawingml/2006/main">
+              <a:graphicData uri="http://schemas.openxmlformats.org/drawingml/2006/picture">
+                <pic:pic xmlns:pic="http://schemas.openxmlformats.org/drawingml/2006/picture">
+                  <pic:nvPicPr>
+                    <pic:cNvPr id="1" name=""/>
+                    <pic:cNvPicPr/>
+                  </pic:nvPicPr>
+                  <pic:blipFill>
+                    <a:blip r:embed="rId36"/>
+                    <a:stretch>
+                      <a:fillRect/>
+                    </a:stretch>
+                  </pic:blipFill>
+                  <pic:spPr>
+                    <a:xfrm>
+                      <a:off x="0" y="0"/>
+                      <a:ext cx="1323975" cy="514350"/>
+                    </a:xfrm>
+                    <a:prstGeom prst="rect">
+                      <a:avLst/>
+                    </a:prstGeom>
+                  </pic:spPr>
+                </pic:pic>
+              </a:graphicData>
+            </a:graphic>
+          </wp:inline>
+        </w:drawing>
+      </w:r>
+    </w:p>
+    <w:p>
+      <w:pPr>
         <w:numPr>
           <w:ilvl w:val="0"/>
           <w:numId w:val="1"/>
@@ -4561,6 +6770,151 @@
     <w:p>
       <w:pPr>
         <w:spacing w:after="198" w:line="228" w:lineRule="auto"/>
+        <w:ind w:left="283"/>
+        <w:rPr>
+          <w:rFonts w:ascii="Times New Roman" w:eastAsia="Times New Roman" w:hAnsi="Times New Roman" w:cs="Times New Roman"/>
+          <w:b/>
+          <w:sz w:val="24"/>
+          <w:szCs w:val="24"/>
+          <w:u w:val="single"/>
+        </w:rPr>
+      </w:pPr>
+      <w:r>
+        <w:rPr>
+          <w:rFonts w:ascii="Times New Roman" w:eastAsia="Times New Roman" w:hAnsi="Times New Roman" w:cs="Times New Roman"/>
+          <w:b/>
+          <w:sz w:val="24"/>
+          <w:szCs w:val="24"/>
+          <w:u w:val="single"/>
+        </w:rPr>
+        <w:t>Query</w:t>
+      </w:r>
+    </w:p>
+    <w:p>
+      <w:pPr>
+        <w:spacing w:after="198" w:line="228" w:lineRule="auto"/>
+        <w:ind w:left="283"/>
+        <w:rPr>
+          <w:rFonts w:ascii="Times New Roman" w:eastAsia="Times New Roman" w:hAnsi="Times New Roman" w:cs="Times New Roman"/>
+          <w:sz w:val="24"/>
+          <w:szCs w:val="24"/>
+        </w:rPr>
+      </w:pPr>
+      <w:proofErr w:type="gramStart"/>
+      <w:r>
+        <w:rPr>
+          <w:rFonts w:ascii="Times New Roman" w:eastAsia="Times New Roman" w:hAnsi="Times New Roman" w:cs="Times New Roman"/>
+          <w:sz w:val="24"/>
+          <w:szCs w:val="24"/>
+        </w:rPr>
+        <w:t>select</w:t>
+      </w:r>
+      <w:proofErr w:type="gramEnd"/>
+      <w:r>
+        <w:rPr>
+          <w:rFonts w:ascii="Times New Roman" w:eastAsia="Times New Roman" w:hAnsi="Times New Roman" w:cs="Times New Roman"/>
+          <w:sz w:val="24"/>
+          <w:szCs w:val="24"/>
+        </w:rPr>
+        <w:t xml:space="preserve"> count(</w:t>
+      </w:r>
+      <w:proofErr w:type="spellStart"/>
+      <w:r>
+        <w:rPr>
+          <w:rFonts w:ascii="Times New Roman" w:eastAsia="Times New Roman" w:hAnsi="Times New Roman" w:cs="Times New Roman"/>
+          <w:sz w:val="24"/>
+          <w:szCs w:val="24"/>
+        </w:rPr>
+        <w:t>cust_name</w:t>
+      </w:r>
+      <w:proofErr w:type="spellEnd"/>
+      <w:r>
+        <w:rPr>
+          <w:rFonts w:ascii="Times New Roman" w:eastAsia="Times New Roman" w:hAnsi="Times New Roman" w:cs="Times New Roman"/>
+          <w:sz w:val="24"/>
+          <w:szCs w:val="24"/>
+        </w:rPr>
+        <w:t>) from loans where interest is NULL;</w:t>
+      </w:r>
+    </w:p>
+    <w:p>
+      <w:pPr>
+        <w:spacing w:after="198" w:line="228" w:lineRule="auto"/>
+        <w:ind w:left="283"/>
+        <w:rPr>
+          <w:rFonts w:ascii="Times New Roman" w:eastAsia="Times New Roman" w:hAnsi="Times New Roman" w:cs="Times New Roman"/>
+          <w:b/>
+          <w:sz w:val="24"/>
+          <w:szCs w:val="24"/>
+          <w:u w:val="single"/>
+        </w:rPr>
+      </w:pPr>
+      <w:r>
+        <w:rPr>
+          <w:rFonts w:ascii="Times New Roman" w:eastAsia="Times New Roman" w:hAnsi="Times New Roman" w:cs="Times New Roman"/>
+          <w:b/>
+          <w:sz w:val="24"/>
+          <w:szCs w:val="24"/>
+          <w:u w:val="single"/>
+        </w:rPr>
+        <w:t>Output</w:t>
+      </w:r>
+    </w:p>
+    <w:p>
+      <w:pPr>
+        <w:spacing w:after="198" w:line="228" w:lineRule="auto"/>
+        <w:ind w:left="283"/>
+        <w:rPr>
+          <w:rFonts w:ascii="Times New Roman" w:eastAsia="Times New Roman" w:hAnsi="Times New Roman" w:cs="Times New Roman"/>
+          <w:sz w:val="24"/>
+          <w:szCs w:val="24"/>
+        </w:rPr>
+      </w:pPr>
+      <w:r>
+        <w:rPr>
+          <w:noProof/>
+          <w:lang w:val="en-IN"/>
+        </w:rPr>
+        <w:drawing>
+          <wp:inline distT="0" distB="0" distL="0" distR="0" wp14:anchorId="748E9BB7" wp14:editId="06E75632">
+            <wp:extent cx="1390650" cy="504825"/>
+            <wp:effectExtent l="0" t="0" r="0" b="9525"/>
+            <wp:docPr id="33" name="Picture 33"/>
+            <wp:cNvGraphicFramePr>
+              <a:graphicFrameLocks xmlns:a="http://schemas.openxmlformats.org/drawingml/2006/main" noChangeAspect="1"/>
+            </wp:cNvGraphicFramePr>
+            <a:graphic xmlns:a="http://schemas.openxmlformats.org/drawingml/2006/main">
+              <a:graphicData uri="http://schemas.openxmlformats.org/drawingml/2006/picture">
+                <pic:pic xmlns:pic="http://schemas.openxmlformats.org/drawingml/2006/picture">
+                  <pic:nvPicPr>
+                    <pic:cNvPr id="1" name=""/>
+                    <pic:cNvPicPr/>
+                  </pic:nvPicPr>
+                  <pic:blipFill>
+                    <a:blip r:embed="rId37"/>
+                    <a:stretch>
+                      <a:fillRect/>
+                    </a:stretch>
+                  </pic:blipFill>
+                  <pic:spPr>
+                    <a:xfrm>
+                      <a:off x="0" y="0"/>
+                      <a:ext cx="1390650" cy="504825"/>
+                    </a:xfrm>
+                    <a:prstGeom prst="rect">
+                      <a:avLst/>
+                    </a:prstGeom>
+                  </pic:spPr>
+                </pic:pic>
+              </a:graphicData>
+            </a:graphic>
+          </wp:inline>
+        </w:drawing>
+      </w:r>
+    </w:p>
+    <w:p>
+      <w:pPr>
+        <w:spacing w:after="198" w:line="228" w:lineRule="auto"/>
         <w:ind w:left="283" w:hanging="363"/>
         <w:rPr>
           <w:rFonts w:ascii="Times New Roman" w:eastAsia="Times New Roman" w:hAnsi="Times New Roman" w:cs="Times New Roman"/>
@@ -4576,7 +6930,27 @@
           <w:szCs w:val="24"/>
           <w:u w:val="single"/>
         </w:rPr>
-        <w:t>Using Group By Clause</w:t>
+        <w:t xml:space="preserve">Using Group </w:t>
+      </w:r>
+      <w:proofErr w:type="gramStart"/>
+      <w:r>
+        <w:rPr>
+          <w:rFonts w:ascii="Times New Roman" w:eastAsia="Times New Roman" w:hAnsi="Times New Roman" w:cs="Times New Roman"/>
+          <w:sz w:val="24"/>
+          <w:szCs w:val="24"/>
+          <w:u w:val="single"/>
+        </w:rPr>
+        <w:t>By</w:t>
+      </w:r>
+      <w:proofErr w:type="gramEnd"/>
+      <w:r>
+        <w:rPr>
+          <w:rFonts w:ascii="Times New Roman" w:eastAsia="Times New Roman" w:hAnsi="Times New Roman" w:cs="Times New Roman"/>
+          <w:sz w:val="24"/>
+          <w:szCs w:val="24"/>
+          <w:u w:val="single"/>
+        </w:rPr>
+        <w:t xml:space="preserve"> Clause</w:t>
       </w:r>
     </w:p>
     <w:p>
@@ -4604,6 +6978,42 @@
     </w:p>
     <w:p>
       <w:pPr>
+        <w:spacing w:after="198" w:line="228" w:lineRule="auto"/>
+        <w:ind w:left="283"/>
+        <w:rPr>
+          <w:rFonts w:ascii="Times New Roman" w:eastAsia="Times New Roman" w:hAnsi="Times New Roman" w:cs="Times New Roman"/>
+          <w:b/>
+          <w:sz w:val="24"/>
+          <w:szCs w:val="24"/>
+          <w:u w:val="single"/>
+        </w:rPr>
+      </w:pPr>
+      <w:r>
+        <w:rPr>
+          <w:rFonts w:ascii="Times New Roman" w:eastAsia="Times New Roman" w:hAnsi="Times New Roman" w:cs="Times New Roman"/>
+          <w:b/>
+          <w:sz w:val="24"/>
+          <w:szCs w:val="24"/>
+          <w:u w:val="single"/>
+        </w:rPr>
+        <w:t>Query</w:t>
+      </w:r>
+    </w:p>
+    <w:p>
+      <w:pPr>
+        <w:spacing w:after="198" w:line="228" w:lineRule="auto"/>
+        <w:ind w:left="283"/>
+        <w:rPr>
+          <w:rFonts w:ascii="Times New Roman" w:eastAsia="Times New Roman" w:hAnsi="Times New Roman" w:cs="Times New Roman"/>
+          <w:sz w:val="24"/>
+          <w:szCs w:val="24"/>
+        </w:rPr>
+      </w:pPr>
+      <w:bookmarkStart w:id="0" w:name="_GoBack"/>
+      <w:bookmarkEnd w:id="0"/>
+    </w:p>
+    <w:p>
+      <w:pPr>
         <w:numPr>
           <w:ilvl w:val="0"/>
           <w:numId w:val="1"/>
@@ -4622,6 +7032,7 @@
           <w:sz w:val="24"/>
           <w:szCs w:val="24"/>
         </w:rPr>
+        <w:lastRenderedPageBreak/>
         <w:t>Display the Interest wise details of Loan Account Holders with at least 10 installments remaining.</w:t>
       </w:r>
     </w:p>

--- a/Rahul ADMS Record/ADBMS Lab Record.docx
+++ b/Rahul ADMS Record/ADBMS Lab Record.docx
@@ -5166,19 +5166,6 @@
     </w:p>
     <w:p>
       <w:pPr>
-        <w:numPr>
-          <w:ilvl w:val="0"/>
-          <w:numId w:val="1"/>
-        </w:numPr>
-        <w:spacing w:after="198" w:line="228" w:lineRule="auto"/>
-        <w:ind w:left="283"/>
-        <w:rPr>
-          <w:rFonts w:ascii="Calibri" w:eastAsia="Calibri" w:hAnsi="Calibri" w:cs="Calibri"/>
-        </w:rPr>
-      </w:pPr>
-    </w:p>
-    <w:p>
-      <w:pPr>
         <w:spacing w:after="198" w:line="228" w:lineRule="auto"/>
         <w:ind w:left="283" w:hanging="363"/>
         <w:rPr>
@@ -5616,64 +5603,64 @@
           <w:sz w:val="24"/>
           <w:szCs w:val="24"/>
         </w:rPr>
+        <w:t>For each loan replace Interest with (</w:t>
+      </w:r>
+      <w:proofErr w:type="spellStart"/>
+      <w:r>
+        <w:rPr>
+          <w:rFonts w:ascii="Times New Roman" w:eastAsia="Times New Roman" w:hAnsi="Times New Roman" w:cs="Times New Roman"/>
+          <w:sz w:val="24"/>
+          <w:szCs w:val="24"/>
+        </w:rPr>
+        <w:t>Loan_Amount</w:t>
+      </w:r>
+      <w:proofErr w:type="spellEnd"/>
+      <w:r>
+        <w:rPr>
+          <w:rFonts w:ascii="Times New Roman" w:eastAsia="Times New Roman" w:hAnsi="Times New Roman" w:cs="Times New Roman"/>
+          <w:sz w:val="24"/>
+          <w:szCs w:val="24"/>
+        </w:rPr>
+        <w:t>*</w:t>
+      </w:r>
+      <w:proofErr w:type="spellStart"/>
+      <w:r>
+        <w:rPr>
+          <w:rFonts w:ascii="Times New Roman" w:eastAsia="Times New Roman" w:hAnsi="Times New Roman" w:cs="Times New Roman"/>
+          <w:sz w:val="24"/>
+          <w:szCs w:val="24"/>
+        </w:rPr>
+        <w:t>Int_Rate</w:t>
+      </w:r>
+      <w:proofErr w:type="spellEnd"/>
+      <w:r>
+        <w:rPr>
+          <w:rFonts w:ascii="Times New Roman" w:eastAsia="Times New Roman" w:hAnsi="Times New Roman" w:cs="Times New Roman"/>
+          <w:sz w:val="24"/>
+          <w:szCs w:val="24"/>
+        </w:rPr>
+        <w:t>*Instalments) 12*100.</w:t>
+      </w:r>
+    </w:p>
+    <w:p>
+      <w:pPr>
+        <w:spacing w:after="198" w:line="228" w:lineRule="auto"/>
+        <w:ind w:left="283"/>
+        <w:rPr>
+          <w:rFonts w:ascii="Times New Roman" w:eastAsia="Times New Roman" w:hAnsi="Times New Roman" w:cs="Times New Roman"/>
+          <w:sz w:val="24"/>
+          <w:szCs w:val="24"/>
+        </w:rPr>
+      </w:pPr>
+      <w:r>
+        <w:rPr>
+          <w:rFonts w:ascii="Times New Roman" w:eastAsia="Times New Roman" w:hAnsi="Times New Roman" w:cs="Times New Roman"/>
+          <w:b/>
+          <w:sz w:val="24"/>
+          <w:szCs w:val="24"/>
+          <w:u w:val="single"/>
+        </w:rPr>
         <w:lastRenderedPageBreak/>
-        <w:t>For each loan replace Interest with (</w:t>
-      </w:r>
-      <w:proofErr w:type="spellStart"/>
-      <w:r>
-        <w:rPr>
-          <w:rFonts w:ascii="Times New Roman" w:eastAsia="Times New Roman" w:hAnsi="Times New Roman" w:cs="Times New Roman"/>
-          <w:sz w:val="24"/>
-          <w:szCs w:val="24"/>
-        </w:rPr>
-        <w:t>Loan_Amount</w:t>
-      </w:r>
-      <w:proofErr w:type="spellEnd"/>
-      <w:r>
-        <w:rPr>
-          <w:rFonts w:ascii="Times New Roman" w:eastAsia="Times New Roman" w:hAnsi="Times New Roman" w:cs="Times New Roman"/>
-          <w:sz w:val="24"/>
-          <w:szCs w:val="24"/>
-        </w:rPr>
-        <w:t>*</w:t>
-      </w:r>
-      <w:proofErr w:type="spellStart"/>
-      <w:r>
-        <w:rPr>
-          <w:rFonts w:ascii="Times New Roman" w:eastAsia="Times New Roman" w:hAnsi="Times New Roman" w:cs="Times New Roman"/>
-          <w:sz w:val="24"/>
-          <w:szCs w:val="24"/>
-        </w:rPr>
-        <w:t>Int_Rate</w:t>
-      </w:r>
-      <w:proofErr w:type="spellEnd"/>
-      <w:r>
-        <w:rPr>
-          <w:rFonts w:ascii="Times New Roman" w:eastAsia="Times New Roman" w:hAnsi="Times New Roman" w:cs="Times New Roman"/>
-          <w:sz w:val="24"/>
-          <w:szCs w:val="24"/>
-        </w:rPr>
-        <w:t>*Instalments) 12*100.</w:t>
-      </w:r>
-    </w:p>
-    <w:p>
-      <w:pPr>
-        <w:spacing w:after="198" w:line="228" w:lineRule="auto"/>
-        <w:ind w:left="283"/>
-        <w:rPr>
-          <w:rFonts w:ascii="Times New Roman" w:eastAsia="Times New Roman" w:hAnsi="Times New Roman" w:cs="Times New Roman"/>
-          <w:sz w:val="24"/>
-          <w:szCs w:val="24"/>
-        </w:rPr>
-      </w:pPr>
-      <w:r>
-        <w:rPr>
-          <w:rFonts w:ascii="Times New Roman" w:eastAsia="Times New Roman" w:hAnsi="Times New Roman" w:cs="Times New Roman"/>
-          <w:b/>
-          <w:sz w:val="24"/>
-          <w:szCs w:val="24"/>
-          <w:u w:val="single"/>
-        </w:rPr>
         <w:t>Query</w:t>
       </w:r>
     </w:p>
@@ -6262,27 +6249,27 @@
           <w:szCs w:val="24"/>
           <w:u w:val="single"/>
         </w:rPr>
+        <w:t>Query</w:t>
+      </w:r>
+    </w:p>
+    <w:p>
+      <w:pPr>
+        <w:spacing w:after="198" w:line="228" w:lineRule="auto"/>
+        <w:ind w:left="283"/>
+        <w:rPr>
+          <w:rFonts w:ascii="Times New Roman" w:eastAsia="Times New Roman" w:hAnsi="Times New Roman" w:cs="Times New Roman"/>
+          <w:sz w:val="24"/>
+          <w:szCs w:val="24"/>
+        </w:rPr>
+      </w:pPr>
+      <w:proofErr w:type="gramStart"/>
+      <w:r>
+        <w:rPr>
+          <w:rFonts w:ascii="Times New Roman" w:eastAsia="Times New Roman" w:hAnsi="Times New Roman" w:cs="Times New Roman"/>
+          <w:sz w:val="24"/>
+          <w:szCs w:val="24"/>
+        </w:rPr>
         <w:lastRenderedPageBreak/>
-        <w:t>Query</w:t>
-      </w:r>
-    </w:p>
-    <w:p>
-      <w:pPr>
-        <w:spacing w:after="198" w:line="228" w:lineRule="auto"/>
-        <w:ind w:left="283"/>
-        <w:rPr>
-          <w:rFonts w:ascii="Times New Roman" w:eastAsia="Times New Roman" w:hAnsi="Times New Roman" w:cs="Times New Roman"/>
-          <w:sz w:val="24"/>
-          <w:szCs w:val="24"/>
-        </w:rPr>
-      </w:pPr>
-      <w:proofErr w:type="gramStart"/>
-      <w:r>
-        <w:rPr>
-          <w:rFonts w:ascii="Times New Roman" w:eastAsia="Times New Roman" w:hAnsi="Times New Roman" w:cs="Times New Roman"/>
-          <w:sz w:val="24"/>
-          <w:szCs w:val="24"/>
-        </w:rPr>
         <w:t>select</w:t>
       </w:r>
       <w:proofErr w:type="gramEnd"/>
@@ -7005,12 +6992,142 @@
         <w:ind w:left="283"/>
         <w:rPr>
           <w:rFonts w:ascii="Times New Roman" w:eastAsia="Times New Roman" w:hAnsi="Times New Roman" w:cs="Times New Roman"/>
-          <w:sz w:val="24"/>
-          <w:szCs w:val="24"/>
-        </w:rPr>
-      </w:pPr>
-      <w:bookmarkStart w:id="0" w:name="_GoBack"/>
-      <w:bookmarkEnd w:id="0"/>
+          <w:b/>
+          <w:sz w:val="24"/>
+          <w:szCs w:val="24"/>
+          <w:u w:val="single"/>
+        </w:rPr>
+      </w:pPr>
+      <w:proofErr w:type="gramStart"/>
+      <w:r>
+        <w:rPr>
+          <w:rFonts w:ascii="Times New Roman" w:eastAsia="Times New Roman" w:hAnsi="Times New Roman" w:cs="Times New Roman"/>
+          <w:sz w:val="24"/>
+          <w:szCs w:val="24"/>
+        </w:rPr>
+        <w:t>select</w:t>
+      </w:r>
+      <w:proofErr w:type="gramEnd"/>
+      <w:r>
+        <w:rPr>
+          <w:rFonts w:ascii="Times New Roman" w:eastAsia="Times New Roman" w:hAnsi="Times New Roman" w:cs="Times New Roman"/>
+          <w:sz w:val="24"/>
+          <w:szCs w:val="24"/>
+        </w:rPr>
+        <w:t xml:space="preserve"> </w:t>
+      </w:r>
+      <w:proofErr w:type="spellStart"/>
+      <w:r>
+        <w:rPr>
+          <w:rFonts w:ascii="Times New Roman" w:eastAsia="Times New Roman" w:hAnsi="Times New Roman" w:cs="Times New Roman"/>
+          <w:sz w:val="24"/>
+          <w:szCs w:val="24"/>
+        </w:rPr>
+        <w:t>cust_name,interest</w:t>
+      </w:r>
+      <w:proofErr w:type="spellEnd"/>
+      <w:r>
+        <w:rPr>
+          <w:rFonts w:ascii="Times New Roman" w:eastAsia="Times New Roman" w:hAnsi="Times New Roman" w:cs="Times New Roman"/>
+          <w:sz w:val="24"/>
+          <w:szCs w:val="24"/>
+        </w:rPr>
+        <w:t xml:space="preserve"> from loans group by </w:t>
+      </w:r>
+      <w:proofErr w:type="spellStart"/>
+      <w:r>
+        <w:rPr>
+          <w:rFonts w:ascii="Times New Roman" w:eastAsia="Times New Roman" w:hAnsi="Times New Roman" w:cs="Times New Roman"/>
+          <w:sz w:val="24"/>
+          <w:szCs w:val="24"/>
+        </w:rPr>
+        <w:t>interest,cust_name</w:t>
+      </w:r>
+      <w:proofErr w:type="spellEnd"/>
+      <w:r>
+        <w:rPr>
+          <w:rFonts w:ascii="Times New Roman" w:eastAsia="Times New Roman" w:hAnsi="Times New Roman" w:cs="Times New Roman"/>
+          <w:sz w:val="24"/>
+          <w:szCs w:val="24"/>
+        </w:rPr>
+        <w:t>;</w:t>
+      </w:r>
+    </w:p>
+    <w:p>
+      <w:pPr>
+        <w:spacing w:after="198" w:line="228" w:lineRule="auto"/>
+        <w:ind w:left="283"/>
+        <w:rPr>
+          <w:rFonts w:ascii="Times New Roman" w:eastAsia="Times New Roman" w:hAnsi="Times New Roman" w:cs="Times New Roman"/>
+          <w:b/>
+          <w:sz w:val="24"/>
+          <w:szCs w:val="24"/>
+          <w:u w:val="single"/>
+        </w:rPr>
+      </w:pPr>
+      <w:r>
+        <w:rPr>
+          <w:rFonts w:ascii="Times New Roman" w:eastAsia="Times New Roman" w:hAnsi="Times New Roman" w:cs="Times New Roman"/>
+          <w:b/>
+          <w:sz w:val="24"/>
+          <w:szCs w:val="24"/>
+          <w:u w:val="single"/>
+        </w:rPr>
+        <w:t xml:space="preserve"> Output</w:t>
+      </w:r>
+    </w:p>
+    <w:p>
+      <w:pPr>
+        <w:spacing w:after="198" w:line="228" w:lineRule="auto"/>
+        <w:ind w:left="283"/>
+        <w:rPr>
+          <w:rFonts w:ascii="Times New Roman" w:eastAsia="Times New Roman" w:hAnsi="Times New Roman" w:cs="Times New Roman"/>
+          <w:sz w:val="24"/>
+          <w:szCs w:val="24"/>
+        </w:rPr>
+      </w:pPr>
+      <w:r>
+        <w:rPr>
+          <w:noProof/>
+          <w:lang w:val="en-IN"/>
+        </w:rPr>
+        <w:lastRenderedPageBreak/>
+        <w:drawing>
+          <wp:inline distT="0" distB="0" distL="0" distR="0" wp14:anchorId="4E49A65E" wp14:editId="1FD4542E">
+            <wp:extent cx="2428875" cy="1238250"/>
+            <wp:effectExtent l="0" t="0" r="9525" b="0"/>
+            <wp:docPr id="35" name="Picture 35"/>
+            <wp:cNvGraphicFramePr>
+              <a:graphicFrameLocks xmlns:a="http://schemas.openxmlformats.org/drawingml/2006/main" noChangeAspect="1"/>
+            </wp:cNvGraphicFramePr>
+            <a:graphic xmlns:a="http://schemas.openxmlformats.org/drawingml/2006/main">
+              <a:graphicData uri="http://schemas.openxmlformats.org/drawingml/2006/picture">
+                <pic:pic xmlns:pic="http://schemas.openxmlformats.org/drawingml/2006/picture">
+                  <pic:nvPicPr>
+                    <pic:cNvPr id="1" name=""/>
+                    <pic:cNvPicPr/>
+                  </pic:nvPicPr>
+                  <pic:blipFill>
+                    <a:blip r:embed="rId38"/>
+                    <a:stretch>
+                      <a:fillRect/>
+                    </a:stretch>
+                  </pic:blipFill>
+                  <pic:spPr>
+                    <a:xfrm>
+                      <a:off x="0" y="0"/>
+                      <a:ext cx="2428875" cy="1238250"/>
+                    </a:xfrm>
+                    <a:prstGeom prst="rect">
+                      <a:avLst/>
+                    </a:prstGeom>
+                  </pic:spPr>
+                </pic:pic>
+              </a:graphicData>
+            </a:graphic>
+          </wp:inline>
+        </w:drawing>
+      </w:r>
     </w:p>
     <w:p>
       <w:pPr>
@@ -7032,8 +7149,196 @@
           <w:sz w:val="24"/>
           <w:szCs w:val="24"/>
         </w:rPr>
-        <w:lastRenderedPageBreak/>
         <w:t>Display the Interest wise details of Loan Account Holders with at least 10 installments remaining.</w:t>
+      </w:r>
+    </w:p>
+    <w:p>
+      <w:pPr>
+        <w:spacing w:after="198" w:line="228" w:lineRule="auto"/>
+        <w:ind w:left="283"/>
+        <w:rPr>
+          <w:rFonts w:ascii="Times New Roman" w:eastAsia="Times New Roman" w:hAnsi="Times New Roman" w:cs="Times New Roman"/>
+          <w:b/>
+          <w:sz w:val="24"/>
+          <w:szCs w:val="24"/>
+          <w:u w:val="single"/>
+        </w:rPr>
+      </w:pPr>
+      <w:r>
+        <w:rPr>
+          <w:rFonts w:ascii="Times New Roman" w:eastAsia="Times New Roman" w:hAnsi="Times New Roman" w:cs="Times New Roman"/>
+          <w:b/>
+          <w:sz w:val="24"/>
+          <w:szCs w:val="24"/>
+          <w:u w:val="single"/>
+        </w:rPr>
+        <w:t>Query</w:t>
+      </w:r>
+    </w:p>
+    <w:p>
+      <w:pPr>
+        <w:spacing w:after="198" w:line="228" w:lineRule="auto"/>
+        <w:ind w:left="283"/>
+        <w:rPr>
+          <w:rFonts w:ascii="Times New Roman" w:eastAsia="Times New Roman" w:hAnsi="Times New Roman" w:cs="Times New Roman"/>
+          <w:sz w:val="24"/>
+          <w:szCs w:val="24"/>
+        </w:rPr>
+      </w:pPr>
+      <w:r>
+        <w:rPr>
+          <w:rFonts w:ascii="Times New Roman" w:eastAsia="Times New Roman" w:hAnsi="Times New Roman" w:cs="Times New Roman"/>
+          <w:sz w:val="24"/>
+          <w:szCs w:val="24"/>
+        </w:rPr>
+        <w:t>Select</w:t>
+      </w:r>
+      <w:r>
+        <w:rPr>
+          <w:rFonts w:ascii="Times New Roman" w:eastAsia="Times New Roman" w:hAnsi="Times New Roman" w:cs="Times New Roman"/>
+          <w:sz w:val="24"/>
+          <w:szCs w:val="24"/>
+        </w:rPr>
+        <w:t xml:space="preserve"> </w:t>
+      </w:r>
+      <w:proofErr w:type="spellStart"/>
+      <w:r>
+        <w:rPr>
+          <w:rFonts w:ascii="Times New Roman" w:eastAsia="Times New Roman" w:hAnsi="Times New Roman" w:cs="Times New Roman"/>
+          <w:sz w:val="24"/>
+          <w:szCs w:val="24"/>
+        </w:rPr>
+        <w:t>cust_name</w:t>
+      </w:r>
+      <w:proofErr w:type="gramStart"/>
+      <w:r>
+        <w:rPr>
+          <w:rFonts w:ascii="Times New Roman" w:eastAsia="Times New Roman" w:hAnsi="Times New Roman" w:cs="Times New Roman"/>
+          <w:sz w:val="24"/>
+          <w:szCs w:val="24"/>
+        </w:rPr>
+        <w:t>,</w:t>
+      </w:r>
+      <w:r>
+        <w:rPr>
+          <w:rFonts w:ascii="Times New Roman" w:eastAsia="Times New Roman" w:hAnsi="Times New Roman" w:cs="Times New Roman"/>
+          <w:sz w:val="24"/>
+          <w:szCs w:val="24"/>
+        </w:rPr>
+        <w:t>instalments,interest</w:t>
+      </w:r>
+      <w:proofErr w:type="spellEnd"/>
+      <w:proofErr w:type="gramEnd"/>
+      <w:r>
+        <w:rPr>
+          <w:rFonts w:ascii="Times New Roman" w:eastAsia="Times New Roman" w:hAnsi="Times New Roman" w:cs="Times New Roman"/>
+          <w:sz w:val="24"/>
+          <w:szCs w:val="24"/>
+        </w:rPr>
+        <w:t xml:space="preserve"> from loans group by </w:t>
+      </w:r>
+      <w:proofErr w:type="spellStart"/>
+      <w:r>
+        <w:rPr>
+          <w:rFonts w:ascii="Times New Roman" w:eastAsia="Times New Roman" w:hAnsi="Times New Roman" w:cs="Times New Roman"/>
+          <w:sz w:val="24"/>
+          <w:szCs w:val="24"/>
+        </w:rPr>
+        <w:t>cust_name,</w:t>
+      </w:r>
+      <w:r>
+        <w:rPr>
+          <w:rFonts w:ascii="Times New Roman" w:eastAsia="Times New Roman" w:hAnsi="Times New Roman" w:cs="Times New Roman"/>
+          <w:sz w:val="24"/>
+          <w:szCs w:val="24"/>
+        </w:rPr>
+        <w:t>instalments,interest</w:t>
+      </w:r>
+      <w:proofErr w:type="spellEnd"/>
+      <w:r>
+        <w:rPr>
+          <w:rFonts w:ascii="Times New Roman" w:eastAsia="Times New Roman" w:hAnsi="Times New Roman" w:cs="Times New Roman"/>
+          <w:sz w:val="24"/>
+          <w:szCs w:val="24"/>
+        </w:rPr>
+        <w:t xml:space="preserve"> having instalments&gt;=10;</w:t>
+      </w:r>
+    </w:p>
+    <w:p>
+      <w:pPr>
+        <w:spacing w:after="198" w:line="228" w:lineRule="auto"/>
+        <w:ind w:left="283"/>
+        <w:rPr>
+          <w:rFonts w:ascii="Times New Roman" w:eastAsia="Times New Roman" w:hAnsi="Times New Roman" w:cs="Times New Roman"/>
+          <w:b/>
+          <w:sz w:val="24"/>
+          <w:szCs w:val="24"/>
+          <w:u w:val="single"/>
+        </w:rPr>
+      </w:pPr>
+      <w:r>
+        <w:rPr>
+          <w:rFonts w:ascii="Times New Roman" w:eastAsia="Times New Roman" w:hAnsi="Times New Roman" w:cs="Times New Roman"/>
+          <w:b/>
+          <w:sz w:val="24"/>
+          <w:szCs w:val="24"/>
+          <w:u w:val="single"/>
+        </w:rPr>
+        <w:t>Output</w:t>
+      </w:r>
+    </w:p>
+    <w:p>
+      <w:pPr>
+        <w:spacing w:after="198" w:line="228" w:lineRule="auto"/>
+        <w:ind w:left="283"/>
+        <w:rPr>
+          <w:rFonts w:ascii="Times New Roman" w:eastAsia="Times New Roman" w:hAnsi="Times New Roman" w:cs="Times New Roman"/>
+          <w:b/>
+          <w:sz w:val="24"/>
+          <w:szCs w:val="24"/>
+          <w:u w:val="single"/>
+        </w:rPr>
+      </w:pPr>
+      <w:r>
+        <w:rPr>
+          <w:noProof/>
+          <w:lang w:val="en-IN"/>
+        </w:rPr>
+        <w:drawing>
+          <wp:inline distT="0" distB="0" distL="0" distR="0" wp14:anchorId="733CD30C" wp14:editId="1B64EAF8">
+            <wp:extent cx="3419475" cy="1228725"/>
+            <wp:effectExtent l="0" t="0" r="9525" b="9525"/>
+            <wp:docPr id="36" name="Picture 36"/>
+            <wp:cNvGraphicFramePr>
+              <a:graphicFrameLocks xmlns:a="http://schemas.openxmlformats.org/drawingml/2006/main" noChangeAspect="1"/>
+            </wp:cNvGraphicFramePr>
+            <a:graphic xmlns:a="http://schemas.openxmlformats.org/drawingml/2006/main">
+              <a:graphicData uri="http://schemas.openxmlformats.org/drawingml/2006/picture">
+                <pic:pic xmlns:pic="http://schemas.openxmlformats.org/drawingml/2006/picture">
+                  <pic:nvPicPr>
+                    <pic:cNvPr id="1" name=""/>
+                    <pic:cNvPicPr/>
+                  </pic:nvPicPr>
+                  <pic:blipFill>
+                    <a:blip r:embed="rId39"/>
+                    <a:stretch>
+                      <a:fillRect/>
+                    </a:stretch>
+                  </pic:blipFill>
+                  <pic:spPr>
+                    <a:xfrm>
+                      <a:off x="0" y="0"/>
+                      <a:ext cx="3419475" cy="1228725"/>
+                    </a:xfrm>
+                    <a:prstGeom prst="rect">
+                      <a:avLst/>
+                    </a:prstGeom>
+                  </pic:spPr>
+                </pic:pic>
+              </a:graphicData>
+            </a:graphic>
+          </wp:inline>
+        </w:drawing>
       </w:r>
     </w:p>
     <w:p>
@@ -7059,7 +7364,173 @@
         <w:t>Display the Interest wise count of all loan holders whose Installment due is more than 5 in each group.</w:t>
       </w:r>
     </w:p>
-    <w:p/>
+    <w:p>
+      <w:pPr>
+        <w:spacing w:after="198" w:line="228" w:lineRule="auto"/>
+        <w:ind w:left="283"/>
+        <w:rPr>
+          <w:rFonts w:ascii="Times New Roman" w:eastAsia="Times New Roman" w:hAnsi="Times New Roman" w:cs="Times New Roman"/>
+          <w:b/>
+          <w:sz w:val="24"/>
+          <w:szCs w:val="24"/>
+          <w:u w:val="single"/>
+        </w:rPr>
+      </w:pPr>
+      <w:r>
+        <w:rPr>
+          <w:rFonts w:ascii="Times New Roman" w:eastAsia="Times New Roman" w:hAnsi="Times New Roman" w:cs="Times New Roman"/>
+          <w:b/>
+          <w:sz w:val="24"/>
+          <w:szCs w:val="24"/>
+          <w:u w:val="single"/>
+        </w:rPr>
+        <w:t>Query</w:t>
+      </w:r>
+    </w:p>
+    <w:p>
+      <w:pPr>
+        <w:spacing w:after="198" w:line="228" w:lineRule="auto"/>
+        <w:ind w:left="283"/>
+        <w:rPr>
+          <w:rFonts w:ascii="Times New Roman" w:eastAsia="Times New Roman" w:hAnsi="Times New Roman" w:cs="Times New Roman"/>
+          <w:sz w:val="24"/>
+          <w:szCs w:val="24"/>
+        </w:rPr>
+      </w:pPr>
+      <w:r>
+        <w:rPr>
+          <w:rFonts w:ascii="Times New Roman" w:eastAsia="Times New Roman" w:hAnsi="Times New Roman" w:cs="Times New Roman"/>
+          <w:sz w:val="24"/>
+          <w:szCs w:val="24"/>
+        </w:rPr>
+        <w:t xml:space="preserve">Select </w:t>
+      </w:r>
+      <w:proofErr w:type="spellStart"/>
+      <w:r>
+        <w:rPr>
+          <w:rFonts w:ascii="Times New Roman" w:eastAsia="Times New Roman" w:hAnsi="Times New Roman" w:cs="Times New Roman"/>
+          <w:sz w:val="24"/>
+          <w:szCs w:val="24"/>
+        </w:rPr>
+        <w:t>cust_name</w:t>
+      </w:r>
+      <w:proofErr w:type="gramStart"/>
+      <w:r>
+        <w:rPr>
+          <w:rFonts w:ascii="Times New Roman" w:eastAsia="Times New Roman" w:hAnsi="Times New Roman" w:cs="Times New Roman"/>
+          <w:sz w:val="24"/>
+          <w:szCs w:val="24"/>
+        </w:rPr>
+        <w:t>,count</w:t>
+      </w:r>
+      <w:proofErr w:type="spellEnd"/>
+      <w:proofErr w:type="gramEnd"/>
+      <w:r>
+        <w:rPr>
+          <w:rFonts w:ascii="Times New Roman" w:eastAsia="Times New Roman" w:hAnsi="Times New Roman" w:cs="Times New Roman"/>
+          <w:sz w:val="24"/>
+          <w:szCs w:val="24"/>
+        </w:rPr>
+        <w:t xml:space="preserve">(interest),instalments from loans group by </w:t>
+      </w:r>
+      <w:proofErr w:type="spellStart"/>
+      <w:r>
+        <w:rPr>
+          <w:rFonts w:ascii="Times New Roman" w:eastAsia="Times New Roman" w:hAnsi="Times New Roman" w:cs="Times New Roman"/>
+          <w:sz w:val="24"/>
+          <w:szCs w:val="24"/>
+        </w:rPr>
+        <w:t>instalments,cust_name,interest</w:t>
+      </w:r>
+      <w:proofErr w:type="spellEnd"/>
+      <w:r>
+        <w:rPr>
+          <w:rFonts w:ascii="Times New Roman" w:eastAsia="Times New Roman" w:hAnsi="Times New Roman" w:cs="Times New Roman"/>
+          <w:sz w:val="24"/>
+          <w:szCs w:val="24"/>
+        </w:rPr>
+        <w:t xml:space="preserve"> having instalments&gt;5;</w:t>
+      </w:r>
+    </w:p>
+    <w:p>
+      <w:pPr>
+        <w:spacing w:after="198" w:line="228" w:lineRule="auto"/>
+        <w:ind w:left="283"/>
+        <w:rPr>
+          <w:rFonts w:ascii="Times New Roman" w:eastAsia="Times New Roman" w:hAnsi="Times New Roman" w:cs="Times New Roman"/>
+          <w:b/>
+          <w:sz w:val="24"/>
+          <w:szCs w:val="24"/>
+          <w:u w:val="single"/>
+        </w:rPr>
+      </w:pPr>
+      <w:r>
+        <w:rPr>
+          <w:rFonts w:ascii="Times New Roman" w:eastAsia="Times New Roman" w:hAnsi="Times New Roman" w:cs="Times New Roman"/>
+          <w:b/>
+          <w:sz w:val="24"/>
+          <w:szCs w:val="24"/>
+          <w:u w:val="single"/>
+        </w:rPr>
+        <w:t>Output</w:t>
+      </w:r>
+    </w:p>
+    <w:p>
+      <w:pPr>
+        <w:spacing w:after="198" w:line="228" w:lineRule="auto"/>
+        <w:ind w:left="283"/>
+        <w:rPr>
+          <w:rFonts w:ascii="Times New Roman" w:eastAsia="Times New Roman" w:hAnsi="Times New Roman" w:cs="Times New Roman"/>
+          <w:b/>
+          <w:sz w:val="24"/>
+          <w:szCs w:val="24"/>
+          <w:u w:val="single"/>
+        </w:rPr>
+      </w:pPr>
+      <w:r>
+        <w:rPr>
+          <w:noProof/>
+          <w:lang w:val="en-IN"/>
+        </w:rPr>
+        <w:drawing>
+          <wp:inline distT="0" distB="0" distL="0" distR="0" wp14:anchorId="314D8BAE" wp14:editId="08ECD810">
+            <wp:extent cx="3800475" cy="1209675"/>
+            <wp:effectExtent l="0" t="0" r="9525" b="9525"/>
+            <wp:docPr id="37" name="Picture 37"/>
+            <wp:cNvGraphicFramePr>
+              <a:graphicFrameLocks xmlns:a="http://schemas.openxmlformats.org/drawingml/2006/main" noChangeAspect="1"/>
+            </wp:cNvGraphicFramePr>
+            <a:graphic xmlns:a="http://schemas.openxmlformats.org/drawingml/2006/main">
+              <a:graphicData uri="http://schemas.openxmlformats.org/drawingml/2006/picture">
+                <pic:pic xmlns:pic="http://schemas.openxmlformats.org/drawingml/2006/picture">
+                  <pic:nvPicPr>
+                    <pic:cNvPr id="1" name=""/>
+                    <pic:cNvPicPr/>
+                  </pic:nvPicPr>
+                  <pic:blipFill>
+                    <a:blip r:embed="rId40"/>
+                    <a:stretch>
+                      <a:fillRect/>
+                    </a:stretch>
+                  </pic:blipFill>
+                  <pic:spPr>
+                    <a:xfrm>
+                      <a:off x="0" y="0"/>
+                      <a:ext cx="3800475" cy="1209675"/>
+                    </a:xfrm>
+                    <a:prstGeom prst="rect">
+                      <a:avLst/>
+                    </a:prstGeom>
+                  </pic:spPr>
+                </pic:pic>
+              </a:graphicData>
+            </a:graphic>
+          </wp:inline>
+        </w:drawing>
+      </w:r>
+      <w:bookmarkStart w:id="0" w:name="_GoBack"/>
+      <w:bookmarkEnd w:id="0"/>
+    </w:p>
     <w:sectPr>
       <w:pgSz w:w="12240" w:h="15840"/>
       <w:pgMar w:top="1440" w:right="1440" w:bottom="1440" w:left="1440" w:header="720" w:footer="720" w:gutter="0"/>

--- a/Rahul ADMS Record/ADBMS Lab Record.docx
+++ b/Rahul ADMS Record/ADBMS Lab Record.docx
@@ -7403,16 +7403,7 @@
           <w:sz w:val="24"/>
           <w:szCs w:val="24"/>
         </w:rPr>
-        <w:t xml:space="preserve">Select </w:t>
-      </w:r>
-      <w:proofErr w:type="spellStart"/>
-      <w:r>
-        <w:rPr>
-          <w:rFonts w:ascii="Times New Roman" w:eastAsia="Times New Roman" w:hAnsi="Times New Roman" w:cs="Times New Roman"/>
-          <w:sz w:val="24"/>
-          <w:szCs w:val="24"/>
-        </w:rPr>
-        <w:t>cust_name</w:t>
+        <w:t>Select cust_name</w:t>
       </w:r>
       <w:proofErr w:type="gramStart"/>
       <w:r>
@@ -7423,7 +7414,8 @@
         </w:rPr>
         <w:t>,count</w:t>
       </w:r>
-      <w:proofErr w:type="spellEnd"/>
+      <w:bookmarkStart w:id="0" w:name="_GoBack"/>
+      <w:bookmarkEnd w:id="0"/>
       <w:proofErr w:type="gramEnd"/>
       <w:r>
         <w:rPr>
@@ -7528,8 +7520,6 @@
           </wp:inline>
         </w:drawing>
       </w:r>
-      <w:bookmarkStart w:id="0" w:name="_GoBack"/>
-      <w:bookmarkEnd w:id="0"/>
     </w:p>
     <w:sectPr>
       <w:pgSz w:w="12240" w:h="15840"/>
